--- a/nir/Task.docx
+++ b/nir/Task.docx
@@ -1,6 +1,6 @@
 
 <file path=word/document.xml><?xml version="1.0" encoding="utf-8"?>
-<w:document xmlns:wpc="http://schemas.microsoft.com/office/word/2010/wordprocessingCanvas" xmlns:mc="http://schemas.openxmlformats.org/markup-compatibility/2006" xmlns:o="urn:schemas-microsoft-com:office:office" xmlns:r="http://schemas.openxmlformats.org/officeDocument/2006/relationships" xmlns:m="http://schemas.openxmlformats.org/officeDocument/2006/math" xmlns:v="urn:schemas-microsoft-com:vml" xmlns:wp14="http://schemas.microsoft.com/office/word/2010/wordprocessingDrawing" xmlns:wp="http://schemas.openxmlformats.org/drawingml/2006/wordprocessingDrawing" xmlns:w10="urn:schemas-microsoft-com:office:word" xmlns:w="http://schemas.openxmlformats.org/wordprocessingml/2006/main" xmlns:w14="http://schemas.microsoft.com/office/word/2010/wordml" xmlns:wpg="http://schemas.microsoft.com/office/word/2010/wordprocessingGroup" xmlns:wpi="http://schemas.microsoft.com/office/word/2010/wordprocessingInk" xmlns:wne="http://schemas.microsoft.com/office/word/2006/wordml" xmlns:wps="http://schemas.microsoft.com/office/word/2010/wordprocessingShape" mc:Ignorable="w14 wp14">
+<w:document xmlns:wpc="http://schemas.microsoft.com/office/word/2010/wordprocessingCanvas" xmlns:cx="http://schemas.microsoft.com/office/drawing/2014/chartex" xmlns:cx1="http://schemas.microsoft.com/office/drawing/2015/9/8/chartex" xmlns:cx2="http://schemas.microsoft.com/office/drawing/2015/10/21/chartex" xmlns:cx3="http://schemas.microsoft.com/office/drawing/2016/5/9/chartex" xmlns:cx4="http://schemas.microsoft.com/office/drawing/2016/5/10/chartex" xmlns:cx5="http://schemas.microsoft.com/office/drawing/2016/5/11/chartex" xmlns:cx6="http://schemas.microsoft.com/office/drawing/2016/5/12/chartex" xmlns:cx7="http://schemas.microsoft.com/office/drawing/2016/5/13/chartex" xmlns:cx8="http://schemas.microsoft.com/office/drawing/2016/5/14/chartex" xmlns:mc="http://schemas.openxmlformats.org/markup-compatibility/2006" xmlns:aink="http://schemas.microsoft.com/office/drawing/2016/ink" xmlns:am3d="http://schemas.microsoft.com/office/drawing/2017/model3d" xmlns:o="urn:schemas-microsoft-com:office:office" xmlns:r="http://schemas.openxmlformats.org/officeDocument/2006/relationships" xmlns:m="http://schemas.openxmlformats.org/officeDocument/2006/math" xmlns:v="urn:schemas-microsoft-com:vml" xmlns:wp14="http://schemas.microsoft.com/office/word/2010/wordprocessingDrawing" xmlns:wp="http://schemas.openxmlformats.org/drawingml/2006/wordprocessingDrawing" xmlns:w10="urn:schemas-microsoft-com:office:word" xmlns:w="http://schemas.openxmlformats.org/wordprocessingml/2006/main" xmlns:w14="http://schemas.microsoft.com/office/word/2010/wordml" xmlns:w15="http://schemas.microsoft.com/office/word/2012/wordml" xmlns:w16cid="http://schemas.microsoft.com/office/word/2016/wordml/cid" xmlns:w16se="http://schemas.microsoft.com/office/word/2015/wordml/symex" xmlns:wpg="http://schemas.microsoft.com/office/word/2010/wordprocessingGroup" xmlns:wpi="http://schemas.microsoft.com/office/word/2010/wordprocessingInk" xmlns:wne="http://schemas.microsoft.com/office/word/2006/wordml" xmlns:wps="http://schemas.microsoft.com/office/word/2010/wordprocessingShape" mc:Ignorable="w14 w15 w16se w16cid wp14">
   <w:body>
     <w:p>
       <w:pPr>
@@ -168,18 +168,11 @@
       </w:r>
       <w:proofErr w:type="spellStart"/>
       <w:r>
-        <w:t>к</w:t>
-      </w:r>
-      <w:proofErr w:type="gramStart"/>
-      <w:r>
-        <w:t>.п</w:t>
-      </w:r>
-      <w:proofErr w:type="gramEnd"/>
+        <w:t>к.п</w:t>
+      </w:r>
       <w:r>
         <w:t>ед</w:t>
       </w:r>
-      <w:bookmarkStart w:id="0" w:name="_GoBack"/>
-      <w:bookmarkEnd w:id="0"/>
       <w:r>
         <w:t>.н</w:t>
       </w:r>
@@ -200,11 +193,9 @@
       <w:r>
         <w:t xml:space="preserve"> </w:t>
       </w:r>
-      <w:proofErr w:type="spellStart"/>
       <w:r>
         <w:t>Шуклин</w:t>
       </w:r>
-      <w:proofErr w:type="spellEnd"/>
     </w:p>
     <w:p>
       <w:pPr>
@@ -309,86 +300,86 @@
           <w:b/>
           <w:sz w:val="24"/>
           <w:szCs w:val="24"/>
-          <w:lang w:val="ru-RU"/>
-        </w:rPr>
-      </w:pPr>
-      <w:r>
-        <w:rPr>
-          <w:b/>
-          <w:sz w:val="24"/>
-          <w:szCs w:val="24"/>
-          <w:lang w:val="ru-RU"/>
-        </w:rPr>
-        <w:t>Магистрант</w:t>
+          <w:lang w:val="ru-BY"/>
+        </w:rPr>
+      </w:pPr>
+      <w:r>
+        <w:rPr>
+          <w:b/>
+          <w:sz w:val="24"/>
+          <w:szCs w:val="24"/>
+          <w:lang w:val="ru-RU"/>
+        </w:rPr>
+        <w:t xml:space="preserve">Магистрант </w:t>
+      </w:r>
+      <w:r>
+        <w:rPr>
+          <w:b/>
+          <w:sz w:val="24"/>
+          <w:szCs w:val="24"/>
+          <w:u w:val="single"/>
+          <w:lang w:val="ru-RU"/>
+        </w:rPr>
+        <w:t xml:space="preserve">     </w:t>
+      </w:r>
+      <w:r>
+        <w:rPr>
+          <w:b/>
+          <w:sz w:val="24"/>
+          <w:szCs w:val="24"/>
+          <w:u w:val="single"/>
+          <w:lang w:val="ru-RU"/>
+        </w:rPr>
+        <w:t xml:space="preserve">                         </w:t>
+      </w:r>
+      <w:r>
+        <w:rPr>
+          <w:b/>
+          <w:sz w:val="24"/>
+          <w:szCs w:val="24"/>
+          <w:u w:val="single"/>
+          <w:lang w:val="ru-RU"/>
+        </w:rPr>
+        <w:t xml:space="preserve">   </w:t>
+      </w:r>
+      <w:r>
+        <w:rPr>
+          <w:b/>
+          <w:sz w:val="24"/>
+          <w:szCs w:val="24"/>
+          <w:u w:val="single"/>
+          <w:lang w:val="ru-RU"/>
+        </w:rPr>
+        <w:t xml:space="preserve">  </w:t>
+      </w:r>
+      <w:r>
+        <w:rPr>
+          <w:b/>
+          <w:sz w:val="24"/>
+          <w:szCs w:val="24"/>
+          <w:u w:val="single"/>
+          <w:lang w:val="ru-RU"/>
+        </w:rPr>
+        <w:t xml:space="preserve">  </w:t>
+      </w:r>
+      <w:r>
+        <w:rPr>
+          <w:sz w:val="24"/>
+          <w:szCs w:val="24"/>
+          <w:u w:val="single"/>
+          <w:lang w:val="ru-RU"/>
+        </w:rPr>
+        <w:t xml:space="preserve">Кузменков Анатолий Сергеевич                                         </w:t>
       </w:r>
       <w:proofErr w:type="gramStart"/>
       <w:r>
         <w:rPr>
-          <w:b/>
-          <w:sz w:val="24"/>
-          <w:szCs w:val="24"/>
-          <w:lang w:val="ru-RU"/>
-        </w:rPr>
-        <w:t xml:space="preserve"> </w:t>
-      </w:r>
-      <w:r>
-        <w:rPr>
-          <w:b/>
-          <w:sz w:val="24"/>
-          <w:szCs w:val="24"/>
-          <w:u w:val="single"/>
-          <w:lang w:val="ru-RU"/>
-        </w:rPr>
-        <w:t xml:space="preserve">     </w:t>
-      </w:r>
-      <w:r>
-        <w:rPr>
-          <w:b/>
-          <w:sz w:val="24"/>
-          <w:szCs w:val="24"/>
-          <w:u w:val="single"/>
-          <w:lang w:val="ru-RU"/>
-        </w:rPr>
-        <w:t xml:space="preserve">                         </w:t>
-      </w:r>
-      <w:r>
-        <w:rPr>
-          <w:b/>
-          <w:sz w:val="24"/>
-          <w:szCs w:val="24"/>
-          <w:u w:val="single"/>
-          <w:lang w:val="ru-RU"/>
-        </w:rPr>
-        <w:t xml:space="preserve">   </w:t>
-      </w:r>
-      <w:r>
-        <w:rPr>
-          <w:b/>
           <w:sz w:val="24"/>
           <w:szCs w:val="24"/>
           <w:u w:val="single"/>
           <w:lang w:val="ru-RU"/>
         </w:rPr>
         <w:t xml:space="preserve">  </w:t>
-      </w:r>
-      <w:r>
-        <w:rPr>
-          <w:b/>
-          <w:sz w:val="24"/>
-          <w:szCs w:val="24"/>
-          <w:u w:val="single"/>
-          <w:lang w:val="ru-RU"/>
-        </w:rPr>
-        <w:t xml:space="preserve">  </w:t>
-      </w:r>
-      <w:r>
-        <w:rPr>
-          <w:sz w:val="24"/>
-          <w:szCs w:val="24"/>
-          <w:u w:val="single"/>
-          <w:lang w:val="ru-RU"/>
-        </w:rPr>
-        <w:t xml:space="preserve">                                          </w:t>
       </w:r>
       <w:r>
         <w:rPr>
@@ -474,9 +465,9 @@
           <w:b/>
           <w:sz w:val="24"/>
           <w:szCs w:val="24"/>
-          <w:lang w:val="ru-RU"/>
-        </w:rPr>
-        <w:t xml:space="preserve">  </w:t>
+          <w:lang w:val="ru-BY"/>
+        </w:rPr>
+        <w:t xml:space="preserve"> </w:t>
       </w:r>
       <w:r>
         <w:rPr>
@@ -498,22 +489,20 @@
       </w:r>
       <w:r>
         <w:rPr>
-          <w:color w:val="FF0000"/>
-          <w:sz w:val="24"/>
-          <w:szCs w:val="24"/>
-          <w:u w:val="single"/>
-          <w:lang w:val="ru-RU"/>
-        </w:rPr>
-        <w:t xml:space="preserve"> </w:t>
-      </w:r>
-      <w:r>
-        <w:rPr>
-          <w:sz w:val="24"/>
-          <w:szCs w:val="24"/>
-          <w:u w:val="single"/>
-          <w:lang w:val="ru-RU"/>
-        </w:rPr>
-        <w:t xml:space="preserve">     </w:t>
+          <w:sz w:val="24"/>
+          <w:szCs w:val="24"/>
+          <w:u w:val="single"/>
+        </w:rPr>
+        <w:t>S</w:t>
+      </w:r>
+      <w:r>
+        <w:rPr>
+          <w:sz w:val="24"/>
+          <w:szCs w:val="24"/>
+          <w:u w:val="single"/>
+          <w:lang w:val="ru-RU"/>
+        </w:rPr>
+        <w:t xml:space="preserve">4107с       </w:t>
       </w:r>
       <w:r>
         <w:rPr>
@@ -671,14 +660,14 @@
       </w:r>
       <w:r>
         <w:rPr>
+          <w:u w:val="single"/>
+          <w:lang w:val="ru-BY"/>
+        </w:rPr>
+        <w:t>Веб-технологии СОП</w:t>
+      </w:r>
+      <w:r>
+        <w:rPr>
           <w:color w:val="000000" w:themeColor="text1"/>
-        </w:rPr>
-        <w:t>____________________________</w:t>
-      </w:r>
-      <w:r>
-        <w:rPr>
-          <w:color w:val="000000" w:themeColor="text1"/>
-          <w:u w:val="single"/>
         </w:rPr>
         <w:t>»</w:t>
       </w:r>
@@ -761,16 +750,55 @@
         <w:rPr>
           <w:sz w:val="28"/>
           <w:szCs w:val="28"/>
-          <w:u w:val="single"/>
-        </w:rPr>
-        <w:t xml:space="preserve">  </w:t>
+          <w:lang w:val="ru-BY"/>
+        </w:rPr>
+        <w:t xml:space="preserve"> </w:t>
       </w:r>
       <w:r>
         <w:rPr>
           <w:sz w:val="28"/>
           <w:szCs w:val="28"/>
-        </w:rPr>
-        <w:t>_________________________________________________</w:t>
+          <w:lang w:val="ru-BY"/>
+        </w:rPr>
+        <w:t>_______</w:t>
+      </w:r>
+      <w:r>
+        <w:rPr>
+          <w:sz w:val="28"/>
+          <w:szCs w:val="28"/>
+          <w:u w:val="single"/>
+        </w:rPr>
+        <w:t>Сокуренко</w:t>
+      </w:r>
+      <w:r>
+        <w:rPr>
+          <w:color w:val="000000"/>
+          <w:sz w:val="26"/>
+          <w:szCs w:val="26"/>
+          <w:u w:val="single"/>
+        </w:rPr>
+        <w:t xml:space="preserve"> Юрий Андреевич, к.т.н., </w:t>
+      </w:r>
+      <w:proofErr w:type="spellStart"/>
+      <w:r>
+        <w:rPr>
+          <w:color w:val="000000"/>
+          <w:sz w:val="26"/>
+          <w:szCs w:val="26"/>
+          <w:u w:val="single"/>
+        </w:rPr>
+        <w:t>доц</w:t>
+      </w:r>
+      <w:proofErr w:type="spellEnd"/>
+      <w:r>
+        <w:rPr>
+          <w:color w:val="000000"/>
+          <w:sz w:val="26"/>
+          <w:szCs w:val="26"/>
+          <w:u w:val="single"/>
+          <w:lang w:val="ru-BY"/>
+        </w:rPr>
+        <w:t>___________________</w:t>
       </w:r>
       <w:r>
         <w:rPr>
@@ -821,6 +849,8 @@
         </w:rPr>
         <w:t>(ФИО, ученое звание, место работы, должность)</w:t>
       </w:r>
+      <w:bookmarkStart w:id="0" w:name="_GoBack"/>
+      <w:bookmarkEnd w:id="0"/>
     </w:p>
     <w:p>
       <w:pPr>
@@ -885,12 +915,29 @@
         </w:rPr>
         <w:t xml:space="preserve">: </w:t>
       </w:r>
-      <w:r>
-        <w:rPr>
-          <w:b/>
-        </w:rPr>
-        <w:t>_____________________________________________________</w:t>
-      </w:r>
+      <w:bookmarkStart w:id="1" w:name="_Hlk502745292"/>
+      <w:r>
+        <w:rPr>
+          <w:u w:val="single"/>
+          <w:lang w:val="ru-BY"/>
+        </w:rPr>
+        <w:t>Разработка пользовательского интерфейса с использованием библиотеки</w:t>
+      </w:r>
+      <w:r>
+        <w:rPr>
+          <w:u w:val="single"/>
+          <w:lang w:val="ru-BY"/>
+        </w:rPr>
+        <w:t xml:space="preserve"> </w:t>
+      </w:r>
+      <w:r>
+        <w:rPr>
+          <w:u w:val="single"/>
+          <w:lang w:val="en-US"/>
+        </w:rPr>
+        <w:t>react.js</w:t>
+      </w:r>
+      <w:bookmarkEnd w:id="1"/>
     </w:p>
     <w:p>
       <w:pPr>
@@ -932,7 +979,14 @@
         <w:rPr>
           <w:b/>
         </w:rPr>
-        <w:t xml:space="preserve"> законченной работы</w:t>
+        <w:t xml:space="preserve"> законченной </w:t>
+      </w:r>
+      <w:proofErr w:type="gramStart"/>
+      <w:r>
+        <w:rPr>
+          <w:b/>
+        </w:rPr>
+        <w:t>работы</w:t>
       </w:r>
       <w:r>
         <w:rPr>
@@ -952,6 +1006,7 @@
         </w:rPr>
         <w:t>29</w:t>
       </w:r>
+      <w:proofErr w:type="gramEnd"/>
       <w:r>
         <w:rPr>
           <w:b/>
@@ -1003,6 +1058,11 @@
     <w:p>
       <w:pPr>
         <w:spacing w:line="23" w:lineRule="atLeast"/>
+        <w:jc w:val="both"/>
+        <w:rPr>
+          <w:u w:val="single"/>
+          <w:lang w:val="ru-BY"/>
+        </w:rPr>
       </w:pPr>
       <w:r>
         <w:rPr>
@@ -1032,8 +1092,54 @@
         <w:t xml:space="preserve"> </w:t>
       </w:r>
       <w:r>
-        <w:t>________________________________________________________________________________</w:t>
-      </w:r>
+        <w:rPr>
+          <w:u w:val="single"/>
+          <w:lang w:val="ru-BY"/>
+        </w:rPr>
+        <w:t xml:space="preserve">Анализ </w:t>
+      </w:r>
+      <w:proofErr w:type="gramStart"/>
+      <w:r>
+        <w:rPr>
+          <w:u w:val="single"/>
+          <w:lang w:val="ru-BY"/>
+        </w:rPr>
+        <w:t>технологий</w:t>
+      </w:r>
+      <w:proofErr w:type="gramEnd"/>
+      <w:r>
+        <w:rPr>
+          <w:u w:val="single"/>
+          <w:lang w:val="ru-BY"/>
+        </w:rPr>
+        <w:t xml:space="preserve"> используемых для </w:t>
+      </w:r>
+      <w:r>
+        <w:rPr>
+          <w:u w:val="single"/>
+          <w:lang w:val="en-US"/>
+        </w:rPr>
+        <w:t xml:space="preserve">front-end </w:t>
+      </w:r>
+      <w:r>
+        <w:rPr>
+          <w:u w:val="single"/>
+          <w:lang w:val="ru-BY"/>
+        </w:rPr>
+        <w:t>разработки. Разработка пользовательского интерфейса с использованием современных подходов и технологий.</w:t>
+      </w:r>
+      <w:r>
+        <w:rPr>
+          <w:u w:val="single"/>
+          <w:lang w:val="ru-BY"/>
+        </w:rPr>
+        <w:t>________________________________________________</w:t>
+      </w:r>
+    </w:p>
+    <w:p>
+      <w:pPr>
+        <w:spacing w:line="23" w:lineRule="atLeast"/>
+      </w:pPr>
     </w:p>
     <w:p>
       <w:pPr>
@@ -1276,6 +1382,7 @@
           <w:color w:val="000000"/>
           <w:lang w:eastAsia="en-US"/>
         </w:rPr>
+        <w:lastRenderedPageBreak/>
         <w:t>Дата выдачи задания</w:t>
       </w:r>
       <w:r>
@@ -1412,7 +1519,6 @@
           <w:color w:val="000000" w:themeColor="text1"/>
           <w:lang w:eastAsia="en-US"/>
         </w:rPr>
-        <w:lastRenderedPageBreak/>
         <w:t>______________________________________________________</w:t>
       </w:r>
       <w:r>
@@ -1673,7 +1779,7 @@
       </w:r>
     </w:p>
     <w:sectPr>
-      <w:headerReference w:type="default" r:id="rId8"/>
+      <w:headerReference w:type="default" r:id="rId7"/>
       <w:pgSz w:w="11906" w:h="16838"/>
       <w:pgMar w:top="1134" w:right="851" w:bottom="851" w:left="1418" w:header="567" w:footer="567" w:gutter="0"/>
       <w:cols w:space="708"/>
@@ -1685,7 +1791,7 @@
 </file>
 
 <file path=word/endnotes.xml><?xml version="1.0" encoding="utf-8"?>
-<w:endnotes xmlns:wpc="http://schemas.microsoft.com/office/word/2010/wordprocessingCanvas" xmlns:mc="http://schemas.openxmlformats.org/markup-compatibility/2006" xmlns:o="urn:schemas-microsoft-com:office:office" xmlns:r="http://schemas.openxmlformats.org/officeDocument/2006/relationships" xmlns:m="http://schemas.openxmlformats.org/officeDocument/2006/math" xmlns:v="urn:schemas-microsoft-com:vml" xmlns:wp14="http://schemas.microsoft.com/office/word/2010/wordprocessingDrawing" xmlns:wp="http://schemas.openxmlformats.org/drawingml/2006/wordprocessingDrawing" xmlns:w10="urn:schemas-microsoft-com:office:word" xmlns:w="http://schemas.openxmlformats.org/wordprocessingml/2006/main" xmlns:w14="http://schemas.microsoft.com/office/word/2010/wordml" xmlns:wpg="http://schemas.microsoft.com/office/word/2010/wordprocessingGroup" xmlns:wpi="http://schemas.microsoft.com/office/word/2010/wordprocessingInk" xmlns:wne="http://schemas.microsoft.com/office/word/2006/wordml" xmlns:wps="http://schemas.microsoft.com/office/word/2010/wordprocessingShape" mc:Ignorable="w14 wp14">
+<w:endnotes xmlns:wpc="http://schemas.microsoft.com/office/word/2010/wordprocessingCanvas" xmlns:cx="http://schemas.microsoft.com/office/drawing/2014/chartex" xmlns:cx1="http://schemas.microsoft.com/office/drawing/2015/9/8/chartex" xmlns:cx2="http://schemas.microsoft.com/office/drawing/2015/10/21/chartex" xmlns:cx3="http://schemas.microsoft.com/office/drawing/2016/5/9/chartex" xmlns:cx4="http://schemas.microsoft.com/office/drawing/2016/5/10/chartex" xmlns:cx5="http://schemas.microsoft.com/office/drawing/2016/5/11/chartex" xmlns:cx6="http://schemas.microsoft.com/office/drawing/2016/5/12/chartex" xmlns:cx7="http://schemas.microsoft.com/office/drawing/2016/5/13/chartex" xmlns:cx8="http://schemas.microsoft.com/office/drawing/2016/5/14/chartex" xmlns:mc="http://schemas.openxmlformats.org/markup-compatibility/2006" xmlns:aink="http://schemas.microsoft.com/office/drawing/2016/ink" xmlns:am3d="http://schemas.microsoft.com/office/drawing/2017/model3d" xmlns:o="urn:schemas-microsoft-com:office:office" xmlns:r="http://schemas.openxmlformats.org/officeDocument/2006/relationships" xmlns:m="http://schemas.openxmlformats.org/officeDocument/2006/math" xmlns:v="urn:schemas-microsoft-com:vml" xmlns:wp14="http://schemas.microsoft.com/office/word/2010/wordprocessingDrawing" xmlns:wp="http://schemas.openxmlformats.org/drawingml/2006/wordprocessingDrawing" xmlns:w10="urn:schemas-microsoft-com:office:word" xmlns:w="http://schemas.openxmlformats.org/wordprocessingml/2006/main" xmlns:w14="http://schemas.microsoft.com/office/word/2010/wordml" xmlns:w15="http://schemas.microsoft.com/office/word/2012/wordml" xmlns:w16cid="http://schemas.microsoft.com/office/word/2016/wordml/cid" xmlns:w16se="http://schemas.microsoft.com/office/word/2015/wordml/symex" xmlns:wpg="http://schemas.microsoft.com/office/word/2010/wordprocessingGroup" xmlns:wpi="http://schemas.microsoft.com/office/word/2010/wordprocessingInk" xmlns:wne="http://schemas.microsoft.com/office/word/2006/wordml" xmlns:wps="http://schemas.microsoft.com/office/word/2010/wordprocessingShape" mc:Ignorable="w14 w15 w16se w16cid wp14">
   <w:endnote w:type="separator" w:id="-1">
     <w:p>
       <w:r>
@@ -1704,7 +1810,7 @@
 </file>
 
 <file path=word/footnotes.xml><?xml version="1.0" encoding="utf-8"?>
-<w:footnotes xmlns:wpc="http://schemas.microsoft.com/office/word/2010/wordprocessingCanvas" xmlns:mc="http://schemas.openxmlformats.org/markup-compatibility/2006" xmlns:o="urn:schemas-microsoft-com:office:office" xmlns:r="http://schemas.openxmlformats.org/officeDocument/2006/relationships" xmlns:m="http://schemas.openxmlformats.org/officeDocument/2006/math" xmlns:v="urn:schemas-microsoft-com:vml" xmlns:wp14="http://schemas.microsoft.com/office/word/2010/wordprocessingDrawing" xmlns:wp="http://schemas.openxmlformats.org/drawingml/2006/wordprocessingDrawing" xmlns:w10="urn:schemas-microsoft-com:office:word" xmlns:w="http://schemas.openxmlformats.org/wordprocessingml/2006/main" xmlns:w14="http://schemas.microsoft.com/office/word/2010/wordml" xmlns:wpg="http://schemas.microsoft.com/office/word/2010/wordprocessingGroup" xmlns:wpi="http://schemas.microsoft.com/office/word/2010/wordprocessingInk" xmlns:wne="http://schemas.microsoft.com/office/word/2006/wordml" xmlns:wps="http://schemas.microsoft.com/office/word/2010/wordprocessingShape" mc:Ignorable="w14 wp14">
+<w:footnotes xmlns:wpc="http://schemas.microsoft.com/office/word/2010/wordprocessingCanvas" xmlns:cx="http://schemas.microsoft.com/office/drawing/2014/chartex" xmlns:cx1="http://schemas.microsoft.com/office/drawing/2015/9/8/chartex" xmlns:cx2="http://schemas.microsoft.com/office/drawing/2015/10/21/chartex" xmlns:cx3="http://schemas.microsoft.com/office/drawing/2016/5/9/chartex" xmlns:cx4="http://schemas.microsoft.com/office/drawing/2016/5/10/chartex" xmlns:cx5="http://schemas.microsoft.com/office/drawing/2016/5/11/chartex" xmlns:cx6="http://schemas.microsoft.com/office/drawing/2016/5/12/chartex" xmlns:cx7="http://schemas.microsoft.com/office/drawing/2016/5/13/chartex" xmlns:cx8="http://schemas.microsoft.com/office/drawing/2016/5/14/chartex" xmlns:mc="http://schemas.openxmlformats.org/markup-compatibility/2006" xmlns:aink="http://schemas.microsoft.com/office/drawing/2016/ink" xmlns:am3d="http://schemas.microsoft.com/office/drawing/2017/model3d" xmlns:o="urn:schemas-microsoft-com:office:office" xmlns:r="http://schemas.openxmlformats.org/officeDocument/2006/relationships" xmlns:m="http://schemas.openxmlformats.org/officeDocument/2006/math" xmlns:v="urn:schemas-microsoft-com:vml" xmlns:wp14="http://schemas.microsoft.com/office/word/2010/wordprocessingDrawing" xmlns:wp="http://schemas.openxmlformats.org/drawingml/2006/wordprocessingDrawing" xmlns:w10="urn:schemas-microsoft-com:office:word" xmlns:w="http://schemas.openxmlformats.org/wordprocessingml/2006/main" xmlns:w14="http://schemas.microsoft.com/office/word/2010/wordml" xmlns:w15="http://schemas.microsoft.com/office/word/2012/wordml" xmlns:w16cid="http://schemas.microsoft.com/office/word/2016/wordml/cid" xmlns:w16se="http://schemas.microsoft.com/office/word/2015/wordml/symex" xmlns:wpg="http://schemas.microsoft.com/office/word/2010/wordprocessingGroup" xmlns:wpi="http://schemas.microsoft.com/office/word/2010/wordprocessingInk" xmlns:wne="http://schemas.microsoft.com/office/word/2006/wordml" xmlns:wps="http://schemas.microsoft.com/office/word/2010/wordprocessingShape" mc:Ignorable="w14 w15 w16se w16cid wp14">
   <w:footnote w:type="separator" w:id="-1">
     <w:p>
       <w:r>
@@ -1723,7 +1829,7 @@
 </file>
 
 <file path=word/header1.xml><?xml version="1.0" encoding="utf-8"?>
-<w:hdr xmlns:wpc="http://schemas.microsoft.com/office/word/2010/wordprocessingCanvas" xmlns:mc="http://schemas.openxmlformats.org/markup-compatibility/2006" xmlns:o="urn:schemas-microsoft-com:office:office" xmlns:r="http://schemas.openxmlformats.org/officeDocument/2006/relationships" xmlns:m="http://schemas.openxmlformats.org/officeDocument/2006/math" xmlns:v="urn:schemas-microsoft-com:vml" xmlns:wp14="http://schemas.microsoft.com/office/word/2010/wordprocessingDrawing" xmlns:wp="http://schemas.openxmlformats.org/drawingml/2006/wordprocessingDrawing" xmlns:w10="urn:schemas-microsoft-com:office:word" xmlns:w="http://schemas.openxmlformats.org/wordprocessingml/2006/main" xmlns:w14="http://schemas.microsoft.com/office/word/2010/wordml" xmlns:wpg="http://schemas.microsoft.com/office/word/2010/wordprocessingGroup" xmlns:wpi="http://schemas.microsoft.com/office/word/2010/wordprocessingInk" xmlns:wne="http://schemas.microsoft.com/office/word/2006/wordml" xmlns:wps="http://schemas.microsoft.com/office/word/2010/wordprocessingShape" mc:Ignorable="w14 wp14">
+<w:hdr xmlns:wpc="http://schemas.microsoft.com/office/word/2010/wordprocessingCanvas" xmlns:cx="http://schemas.microsoft.com/office/drawing/2014/chartex" xmlns:cx1="http://schemas.microsoft.com/office/drawing/2015/9/8/chartex" xmlns:cx2="http://schemas.microsoft.com/office/drawing/2015/10/21/chartex" xmlns:cx3="http://schemas.microsoft.com/office/drawing/2016/5/9/chartex" xmlns:cx4="http://schemas.microsoft.com/office/drawing/2016/5/10/chartex" xmlns:cx5="http://schemas.microsoft.com/office/drawing/2016/5/11/chartex" xmlns:cx6="http://schemas.microsoft.com/office/drawing/2016/5/12/chartex" xmlns:cx7="http://schemas.microsoft.com/office/drawing/2016/5/13/chartex" xmlns:cx8="http://schemas.microsoft.com/office/drawing/2016/5/14/chartex" xmlns:mc="http://schemas.openxmlformats.org/markup-compatibility/2006" xmlns:aink="http://schemas.microsoft.com/office/drawing/2016/ink" xmlns:am3d="http://schemas.microsoft.com/office/drawing/2017/model3d" xmlns:o="urn:schemas-microsoft-com:office:office" xmlns:r="http://schemas.openxmlformats.org/officeDocument/2006/relationships" xmlns:m="http://schemas.openxmlformats.org/officeDocument/2006/math" xmlns:v="urn:schemas-microsoft-com:vml" xmlns:wp14="http://schemas.microsoft.com/office/word/2010/wordprocessingDrawing" xmlns:wp="http://schemas.openxmlformats.org/drawingml/2006/wordprocessingDrawing" xmlns:w10="urn:schemas-microsoft-com:office:word" xmlns:w="http://schemas.openxmlformats.org/wordprocessingml/2006/main" xmlns:w14="http://schemas.microsoft.com/office/word/2010/wordml" xmlns:w15="http://schemas.microsoft.com/office/word/2012/wordml" xmlns:w16cid="http://schemas.microsoft.com/office/word/2016/wordml/cid" xmlns:w16se="http://schemas.microsoft.com/office/word/2015/wordml/symex" xmlns:wpg="http://schemas.microsoft.com/office/word/2010/wordprocessingGroup" xmlns:wpi="http://schemas.microsoft.com/office/word/2010/wordprocessingInk" xmlns:wne="http://schemas.microsoft.com/office/word/2006/wordml" xmlns:wps="http://schemas.microsoft.com/office/word/2010/wordprocessingShape" mc:Ignorable="w14 w15 w16se w16cid wp14">
   <w:sdt>
     <w:sdtPr>
       <w:id w:val="646247618"/>
@@ -1736,7 +1842,7 @@
     <w:sdtContent>
       <w:p>
         <w:pPr>
-          <w:pStyle w:val="a9"/>
+          <w:pStyle w:val="Header"/>
           <w:jc w:val="center"/>
         </w:pPr>
         <w:r>
@@ -1762,14 +1868,14 @@
   </w:sdt>
   <w:p>
     <w:pPr>
-      <w:pStyle w:val="a9"/>
+      <w:pStyle w:val="Header"/>
     </w:pPr>
   </w:p>
 </w:hdr>
 </file>
 
 <file path=word/styles.xml><?xml version="1.0" encoding="utf-8"?>
-<w:styles xmlns:mc="http://schemas.openxmlformats.org/markup-compatibility/2006" xmlns:r="http://schemas.openxmlformats.org/officeDocument/2006/relationships" xmlns:w="http://schemas.openxmlformats.org/wordprocessingml/2006/main" xmlns:w14="http://schemas.microsoft.com/office/word/2010/wordml" mc:Ignorable="w14">
+<w:styles xmlns:mc="http://schemas.openxmlformats.org/markup-compatibility/2006" xmlns:r="http://schemas.openxmlformats.org/officeDocument/2006/relationships" xmlns:w="http://schemas.openxmlformats.org/wordprocessingml/2006/main" xmlns:w14="http://schemas.microsoft.com/office/word/2010/wordml" xmlns:w15="http://schemas.microsoft.com/office/word/2012/wordml" xmlns:w16cid="http://schemas.microsoft.com/office/word/2016/wordml/cid" xmlns:w16se="http://schemas.microsoft.com/office/word/2015/wordml/symex" mc:Ignorable="w14 w15 w16se w16cid">
   <w:docDefaults>
     <w:rPrDefault>
       <w:rPr>
@@ -1785,146 +1891,384 @@
       </w:pPr>
     </w:pPrDefault>
   </w:docDefaults>
-  <w:latentStyles w:defLockedState="0" w:defUIPriority="99" w:defSemiHidden="1" w:defUnhideWhenUsed="1" w:defQFormat="0" w:count="267">
-    <w:lsdException w:name="Normal" w:semiHidden="0" w:uiPriority="0" w:unhideWhenUsed="0" w:qFormat="1"/>
-    <w:lsdException w:name="heading 1" w:semiHidden="0" w:uiPriority="9" w:unhideWhenUsed="0" w:qFormat="1"/>
-    <w:lsdException w:name="heading 2" w:uiPriority="9" w:qFormat="1"/>
-    <w:lsdException w:name="heading 3" w:uiPriority="9" w:qFormat="1"/>
-    <w:lsdException w:name="heading 4" w:uiPriority="9" w:qFormat="1"/>
-    <w:lsdException w:name="heading 5" w:uiPriority="9" w:qFormat="1"/>
-    <w:lsdException w:name="heading 6" w:uiPriority="9" w:qFormat="1"/>
-    <w:lsdException w:name="heading 7" w:uiPriority="9" w:qFormat="1"/>
-    <w:lsdException w:name="heading 8" w:uiPriority="9" w:qFormat="1"/>
-    <w:lsdException w:name="heading 9" w:uiPriority="9" w:qFormat="1"/>
-    <w:lsdException w:name="toc 1" w:uiPriority="39"/>
-    <w:lsdException w:name="toc 2" w:uiPriority="39"/>
-    <w:lsdException w:name="toc 3" w:uiPriority="39"/>
-    <w:lsdException w:name="toc 4" w:uiPriority="39"/>
-    <w:lsdException w:name="toc 5" w:uiPriority="39"/>
-    <w:lsdException w:name="toc 6" w:uiPriority="39"/>
-    <w:lsdException w:name="toc 7" w:uiPriority="39"/>
-    <w:lsdException w:name="toc 8" w:uiPriority="39"/>
-    <w:lsdException w:name="toc 9" w:uiPriority="39"/>
-    <w:lsdException w:name="caption" w:uiPriority="35" w:qFormat="1"/>
-    <w:lsdException w:name="Title" w:semiHidden="0" w:uiPriority="0" w:unhideWhenUsed="0" w:qFormat="1"/>
-    <w:lsdException w:name="Default Paragraph Font" w:uiPriority="1"/>
-    <w:lsdException w:name="Subtitle" w:semiHidden="0" w:uiPriority="0" w:unhideWhenUsed="0" w:qFormat="1"/>
-    <w:lsdException w:name="Strong" w:semiHidden="0" w:uiPriority="22" w:unhideWhenUsed="0" w:qFormat="1"/>
-    <w:lsdException w:name="Emphasis" w:semiHidden="0" w:uiPriority="20" w:unhideWhenUsed="0" w:qFormat="1"/>
-    <w:lsdException w:name="Table Grid" w:semiHidden="0" w:uiPriority="59" w:unhideWhenUsed="0"/>
-    <w:lsdException w:name="Placeholder Text" w:unhideWhenUsed="0"/>
-    <w:lsdException w:name="No Spacing" w:semiHidden="0" w:uiPriority="1" w:unhideWhenUsed="0" w:qFormat="1"/>
-    <w:lsdException w:name="Light Shading" w:semiHidden="0" w:uiPriority="60" w:unhideWhenUsed="0"/>
-    <w:lsdException w:name="Light List" w:semiHidden="0" w:uiPriority="61" w:unhideWhenUsed="0"/>
-    <w:lsdException w:name="Light Grid" w:semiHidden="0" w:uiPriority="62" w:unhideWhenUsed="0"/>
-    <w:lsdException w:name="Medium Shading 1" w:semiHidden="0" w:uiPriority="63" w:unhideWhenUsed="0"/>
-    <w:lsdException w:name="Medium Shading 2" w:semiHidden="0" w:uiPriority="64" w:unhideWhenUsed="0"/>
-    <w:lsdException w:name="Medium List 1" w:semiHidden="0" w:uiPriority="65" w:unhideWhenUsed="0"/>
-    <w:lsdException w:name="Medium List 2" w:semiHidden="0" w:uiPriority="66" w:unhideWhenUsed="0"/>
-    <w:lsdException w:name="Medium Grid 1" w:semiHidden="0" w:uiPriority="67" w:unhideWhenUsed="0"/>
-    <w:lsdException w:name="Medium Grid 2" w:semiHidden="0" w:uiPriority="68" w:unhideWhenUsed="0"/>
-    <w:lsdException w:name="Medium Grid 3" w:semiHidden="0" w:uiPriority="69" w:unhideWhenUsed="0"/>
-    <w:lsdException w:name="Dark List" w:semiHidden="0" w:uiPriority="70" w:unhideWhenUsed="0"/>
-    <w:lsdException w:name="Colorful Shading" w:semiHidden="0" w:uiPriority="71" w:unhideWhenUsed="0"/>
-    <w:lsdException w:name="Colorful List" w:semiHidden="0" w:uiPriority="72" w:unhideWhenUsed="0"/>
-    <w:lsdException w:name="Colorful Grid" w:semiHidden="0" w:uiPriority="73" w:unhideWhenUsed="0"/>
-    <w:lsdException w:name="Light Shading Accent 1" w:semiHidden="0" w:uiPriority="60" w:unhideWhenUsed="0"/>
-    <w:lsdException w:name="Light List Accent 1" w:semiHidden="0" w:uiPriority="61" w:unhideWhenUsed="0"/>
-    <w:lsdException w:name="Light Grid Accent 1" w:semiHidden="0" w:uiPriority="62" w:unhideWhenUsed="0"/>
-    <w:lsdException w:name="Medium Shading 1 Accent 1" w:semiHidden="0" w:uiPriority="63" w:unhideWhenUsed="0"/>
-    <w:lsdException w:name="Medium Shading 2 Accent 1" w:semiHidden="0" w:uiPriority="64" w:unhideWhenUsed="0"/>
-    <w:lsdException w:name="Medium List 1 Accent 1" w:semiHidden="0" w:uiPriority="65" w:unhideWhenUsed="0"/>
-    <w:lsdException w:name="Revision" w:unhideWhenUsed="0"/>
-    <w:lsdException w:name="List Paragraph" w:semiHidden="0" w:uiPriority="34" w:unhideWhenUsed="0" w:qFormat="1"/>
-    <w:lsdException w:name="Quote" w:semiHidden="0" w:uiPriority="29" w:unhideWhenUsed="0" w:qFormat="1"/>
-    <w:lsdException w:name="Intense Quote" w:semiHidden="0" w:uiPriority="30" w:unhideWhenUsed="0" w:qFormat="1"/>
-    <w:lsdException w:name="Medium List 2 Accent 1" w:semiHidden="0" w:uiPriority="66" w:unhideWhenUsed="0"/>
-    <w:lsdException w:name="Medium Grid 1 Accent 1" w:semiHidden="0" w:uiPriority="67" w:unhideWhenUsed="0"/>
-    <w:lsdException w:name="Medium Grid 2 Accent 1" w:semiHidden="0" w:uiPriority="68" w:unhideWhenUsed="0"/>
-    <w:lsdException w:name="Medium Grid 3 Accent 1" w:semiHidden="0" w:uiPriority="69" w:unhideWhenUsed="0"/>
-    <w:lsdException w:name="Dark List Accent 1" w:semiHidden="0" w:uiPriority="70" w:unhideWhenUsed="0"/>
-    <w:lsdException w:name="Colorful Shading Accent 1" w:semiHidden="0" w:uiPriority="71" w:unhideWhenUsed="0"/>
-    <w:lsdException w:name="Colorful List Accent 1" w:semiHidden="0" w:uiPriority="72" w:unhideWhenUsed="0"/>
-    <w:lsdException w:name="Colorful Grid Accent 1" w:semiHidden="0" w:uiPriority="73" w:unhideWhenUsed="0"/>
-    <w:lsdException w:name="Light Shading Accent 2" w:semiHidden="0" w:uiPriority="60" w:unhideWhenUsed="0"/>
-    <w:lsdException w:name="Light List Accent 2" w:semiHidden="0" w:uiPriority="61" w:unhideWhenUsed="0"/>
-    <w:lsdException w:name="Light Grid Accent 2" w:semiHidden="0" w:uiPriority="62" w:unhideWhenUsed="0"/>
-    <w:lsdException w:name="Medium Shading 1 Accent 2" w:semiHidden="0" w:uiPriority="63" w:unhideWhenUsed="0"/>
-    <w:lsdException w:name="Medium Shading 2 Accent 2" w:semiHidden="0" w:uiPriority="64" w:unhideWhenUsed="0"/>
-    <w:lsdException w:name="Medium List 1 Accent 2" w:semiHidden="0" w:uiPriority="65" w:unhideWhenUsed="0"/>
-    <w:lsdException w:name="Medium List 2 Accent 2" w:semiHidden="0" w:uiPriority="66" w:unhideWhenUsed="0"/>
-    <w:lsdException w:name="Medium Grid 1 Accent 2" w:semiHidden="0" w:uiPriority="67" w:unhideWhenUsed="0"/>
-    <w:lsdException w:name="Medium Grid 2 Accent 2" w:semiHidden="0" w:uiPriority="68" w:unhideWhenUsed="0"/>
-    <w:lsdException w:name="Medium Grid 3 Accent 2" w:semiHidden="0" w:uiPriority="69" w:unhideWhenUsed="0"/>
-    <w:lsdException w:name="Dark List Accent 2" w:semiHidden="0" w:uiPriority="70" w:unhideWhenUsed="0"/>
-    <w:lsdException w:name="Colorful Shading Accent 2" w:semiHidden="0" w:uiPriority="71" w:unhideWhenUsed="0"/>
-    <w:lsdException w:name="Colorful List Accent 2" w:semiHidden="0" w:uiPriority="72" w:unhideWhenUsed="0"/>
-    <w:lsdException w:name="Colorful Grid Accent 2" w:semiHidden="0" w:uiPriority="73" w:unhideWhenUsed="0"/>
-    <w:lsdException w:name="Light Shading Accent 3" w:semiHidden="0" w:uiPriority="60" w:unhideWhenUsed="0"/>
-    <w:lsdException w:name="Light List Accent 3" w:semiHidden="0" w:uiPriority="61" w:unhideWhenUsed="0"/>
-    <w:lsdException w:name="Light Grid Accent 3" w:semiHidden="0" w:uiPriority="62" w:unhideWhenUsed="0"/>
-    <w:lsdException w:name="Medium Shading 1 Accent 3" w:semiHidden="0" w:uiPriority="63" w:unhideWhenUsed="0"/>
-    <w:lsdException w:name="Medium Shading 2 Accent 3" w:semiHidden="0" w:uiPriority="64" w:unhideWhenUsed="0"/>
-    <w:lsdException w:name="Medium List 1 Accent 3" w:semiHidden="0" w:uiPriority="65" w:unhideWhenUsed="0"/>
-    <w:lsdException w:name="Medium List 2 Accent 3" w:semiHidden="0" w:uiPriority="66" w:unhideWhenUsed="0"/>
-    <w:lsdException w:name="Medium Grid 1 Accent 3" w:semiHidden="0" w:uiPriority="67" w:unhideWhenUsed="0"/>
-    <w:lsdException w:name="Medium Grid 2 Accent 3" w:semiHidden="0" w:uiPriority="68" w:unhideWhenUsed="0"/>
-    <w:lsdException w:name="Medium Grid 3 Accent 3" w:semiHidden="0" w:uiPriority="69" w:unhideWhenUsed="0"/>
-    <w:lsdException w:name="Dark List Accent 3" w:semiHidden="0" w:uiPriority="70" w:unhideWhenUsed="0"/>
-    <w:lsdException w:name="Colorful Shading Accent 3" w:semiHidden="0" w:uiPriority="71" w:unhideWhenUsed="0"/>
-    <w:lsdException w:name="Colorful List Accent 3" w:semiHidden="0" w:uiPriority="72" w:unhideWhenUsed="0"/>
-    <w:lsdException w:name="Colorful Grid Accent 3" w:semiHidden="0" w:uiPriority="73" w:unhideWhenUsed="0"/>
-    <w:lsdException w:name="Light Shading Accent 4" w:semiHidden="0" w:uiPriority="60" w:unhideWhenUsed="0"/>
-    <w:lsdException w:name="Light List Accent 4" w:semiHidden="0" w:uiPriority="61" w:unhideWhenUsed="0"/>
-    <w:lsdException w:name="Light Grid Accent 4" w:semiHidden="0" w:uiPriority="62" w:unhideWhenUsed="0"/>
-    <w:lsdException w:name="Medium Shading 1 Accent 4" w:semiHidden="0" w:uiPriority="63" w:unhideWhenUsed="0"/>
-    <w:lsdException w:name="Medium Shading 2 Accent 4" w:semiHidden="0" w:uiPriority="64" w:unhideWhenUsed="0"/>
-    <w:lsdException w:name="Medium List 1 Accent 4" w:semiHidden="0" w:uiPriority="65" w:unhideWhenUsed="0"/>
-    <w:lsdException w:name="Medium List 2 Accent 4" w:semiHidden="0" w:uiPriority="66" w:unhideWhenUsed="0"/>
-    <w:lsdException w:name="Medium Grid 1 Accent 4" w:semiHidden="0" w:uiPriority="67" w:unhideWhenUsed="0"/>
-    <w:lsdException w:name="Medium Grid 2 Accent 4" w:semiHidden="0" w:uiPriority="68" w:unhideWhenUsed="0"/>
-    <w:lsdException w:name="Medium Grid 3 Accent 4" w:semiHidden="0" w:uiPriority="69" w:unhideWhenUsed="0"/>
-    <w:lsdException w:name="Dark List Accent 4" w:semiHidden="0" w:uiPriority="70" w:unhideWhenUsed="0"/>
-    <w:lsdException w:name="Colorful Shading Accent 4" w:semiHidden="0" w:uiPriority="71" w:unhideWhenUsed="0"/>
-    <w:lsdException w:name="Colorful List Accent 4" w:semiHidden="0" w:uiPriority="72" w:unhideWhenUsed="0"/>
-    <w:lsdException w:name="Colorful Grid Accent 4" w:semiHidden="0" w:uiPriority="73" w:unhideWhenUsed="0"/>
-    <w:lsdException w:name="Light Shading Accent 5" w:semiHidden="0" w:uiPriority="60" w:unhideWhenUsed="0"/>
-    <w:lsdException w:name="Light List Accent 5" w:semiHidden="0" w:uiPriority="61" w:unhideWhenUsed="0"/>
-    <w:lsdException w:name="Light Grid Accent 5" w:semiHidden="0" w:uiPriority="62" w:unhideWhenUsed="0"/>
-    <w:lsdException w:name="Medium Shading 1 Accent 5" w:semiHidden="0" w:uiPriority="63" w:unhideWhenUsed="0"/>
-    <w:lsdException w:name="Medium Shading 2 Accent 5" w:semiHidden="0" w:uiPriority="64" w:unhideWhenUsed="0"/>
-    <w:lsdException w:name="Medium List 1 Accent 5" w:semiHidden="0" w:uiPriority="65" w:unhideWhenUsed="0"/>
-    <w:lsdException w:name="Medium List 2 Accent 5" w:semiHidden="0" w:uiPriority="66" w:unhideWhenUsed="0"/>
-    <w:lsdException w:name="Medium Grid 1 Accent 5" w:semiHidden="0" w:uiPriority="67" w:unhideWhenUsed="0"/>
-    <w:lsdException w:name="Medium Grid 2 Accent 5" w:semiHidden="0" w:uiPriority="68" w:unhideWhenUsed="0"/>
-    <w:lsdException w:name="Medium Grid 3 Accent 5" w:semiHidden="0" w:uiPriority="69" w:unhideWhenUsed="0"/>
-    <w:lsdException w:name="Dark List Accent 5" w:semiHidden="0" w:uiPriority="70" w:unhideWhenUsed="0"/>
-    <w:lsdException w:name="Colorful Shading Accent 5" w:semiHidden="0" w:uiPriority="71" w:unhideWhenUsed="0"/>
-    <w:lsdException w:name="Colorful List Accent 5" w:semiHidden="0" w:uiPriority="72" w:unhideWhenUsed="0"/>
-    <w:lsdException w:name="Colorful Grid Accent 5" w:semiHidden="0" w:uiPriority="73" w:unhideWhenUsed="0"/>
-    <w:lsdException w:name="Light Shading Accent 6" w:semiHidden="0" w:uiPriority="60" w:unhideWhenUsed="0"/>
-    <w:lsdException w:name="Light List Accent 6" w:semiHidden="0" w:uiPriority="61" w:unhideWhenUsed="0"/>
-    <w:lsdException w:name="Light Grid Accent 6" w:semiHidden="0" w:uiPriority="62" w:unhideWhenUsed="0"/>
-    <w:lsdException w:name="Medium Shading 1 Accent 6" w:semiHidden="0" w:uiPriority="63" w:unhideWhenUsed="0"/>
-    <w:lsdException w:name="Medium Shading 2 Accent 6" w:semiHidden="0" w:uiPriority="64" w:unhideWhenUsed="0"/>
-    <w:lsdException w:name="Medium List 1 Accent 6" w:semiHidden="0" w:uiPriority="65" w:unhideWhenUsed="0"/>
-    <w:lsdException w:name="Medium List 2 Accent 6" w:semiHidden="0" w:uiPriority="66" w:unhideWhenUsed="0"/>
-    <w:lsdException w:name="Medium Grid 1 Accent 6" w:semiHidden="0" w:uiPriority="67" w:unhideWhenUsed="0"/>
-    <w:lsdException w:name="Medium Grid 2 Accent 6" w:semiHidden="0" w:uiPriority="68" w:unhideWhenUsed="0"/>
-    <w:lsdException w:name="Medium Grid 3 Accent 6" w:semiHidden="0" w:uiPriority="69" w:unhideWhenUsed="0"/>
-    <w:lsdException w:name="Dark List Accent 6" w:semiHidden="0" w:uiPriority="70" w:unhideWhenUsed="0"/>
-    <w:lsdException w:name="Colorful Shading Accent 6" w:semiHidden="0" w:uiPriority="71" w:unhideWhenUsed="0"/>
-    <w:lsdException w:name="Colorful List Accent 6" w:semiHidden="0" w:uiPriority="72" w:unhideWhenUsed="0"/>
-    <w:lsdException w:name="Colorful Grid Accent 6" w:semiHidden="0" w:uiPriority="73" w:unhideWhenUsed="0"/>
-    <w:lsdException w:name="Subtle Emphasis" w:semiHidden="0" w:uiPriority="19" w:unhideWhenUsed="0" w:qFormat="1"/>
-    <w:lsdException w:name="Intense Emphasis" w:semiHidden="0" w:uiPriority="21" w:unhideWhenUsed="0" w:qFormat="1"/>
-    <w:lsdException w:name="Subtle Reference" w:semiHidden="0" w:uiPriority="31" w:unhideWhenUsed="0" w:qFormat="1"/>
-    <w:lsdException w:name="Intense Reference" w:semiHidden="0" w:uiPriority="32" w:unhideWhenUsed="0" w:qFormat="1"/>
-    <w:lsdException w:name="Book Title" w:semiHidden="0" w:uiPriority="33" w:unhideWhenUsed="0" w:qFormat="1"/>
-    <w:lsdException w:name="Bibliography" w:uiPriority="37"/>
-    <w:lsdException w:name="TOC Heading" w:uiPriority="39" w:qFormat="1"/>
+  <w:latentStyles w:defLockedState="0" w:defUIPriority="99" w:defSemiHidden="0" w:defUnhideWhenUsed="0" w:defQFormat="0" w:count="375">
+    <w:lsdException w:name="Normal" w:uiPriority="0" w:qFormat="1"/>
+    <w:lsdException w:name="heading 1" w:uiPriority="9" w:qFormat="1"/>
+    <w:lsdException w:name="heading 2" w:semiHidden="1" w:uiPriority="9" w:unhideWhenUsed="1" w:qFormat="1"/>
+    <w:lsdException w:name="heading 3" w:semiHidden="1" w:uiPriority="9" w:unhideWhenUsed="1" w:qFormat="1"/>
+    <w:lsdException w:name="heading 4" w:semiHidden="1" w:uiPriority="9" w:unhideWhenUsed="1" w:qFormat="1"/>
+    <w:lsdException w:name="heading 5" w:semiHidden="1" w:uiPriority="9" w:unhideWhenUsed="1" w:qFormat="1"/>
+    <w:lsdException w:name="heading 6" w:semiHidden="1" w:uiPriority="9" w:unhideWhenUsed="1" w:qFormat="1"/>
+    <w:lsdException w:name="heading 7" w:semiHidden="1" w:uiPriority="9" w:unhideWhenUsed="1" w:qFormat="1"/>
+    <w:lsdException w:name="heading 8" w:semiHidden="1" w:uiPriority="9" w:unhideWhenUsed="1" w:qFormat="1"/>
+    <w:lsdException w:name="heading 9" w:semiHidden="1" w:uiPriority="9" w:unhideWhenUsed="1" w:qFormat="1"/>
+    <w:lsdException w:name="index 1" w:semiHidden="1" w:unhideWhenUsed="1"/>
+    <w:lsdException w:name="index 2" w:semiHidden="1" w:unhideWhenUsed="1"/>
+    <w:lsdException w:name="index 3" w:semiHidden="1" w:unhideWhenUsed="1"/>
+    <w:lsdException w:name="index 4" w:semiHidden="1" w:unhideWhenUsed="1"/>
+    <w:lsdException w:name="index 5" w:semiHidden="1" w:unhideWhenUsed="1"/>
+    <w:lsdException w:name="index 6" w:semiHidden="1" w:unhideWhenUsed="1"/>
+    <w:lsdException w:name="index 7" w:semiHidden="1" w:unhideWhenUsed="1"/>
+    <w:lsdException w:name="index 8" w:semiHidden="1" w:unhideWhenUsed="1"/>
+    <w:lsdException w:name="index 9" w:semiHidden="1" w:unhideWhenUsed="1"/>
+    <w:lsdException w:name="toc 1" w:semiHidden="1" w:uiPriority="39" w:unhideWhenUsed="1"/>
+    <w:lsdException w:name="toc 2" w:semiHidden="1" w:uiPriority="39" w:unhideWhenUsed="1"/>
+    <w:lsdException w:name="toc 3" w:semiHidden="1" w:uiPriority="39" w:unhideWhenUsed="1"/>
+    <w:lsdException w:name="toc 4" w:semiHidden="1" w:uiPriority="39" w:unhideWhenUsed="1"/>
+    <w:lsdException w:name="toc 5" w:semiHidden="1" w:uiPriority="39" w:unhideWhenUsed="1"/>
+    <w:lsdException w:name="toc 6" w:semiHidden="1" w:uiPriority="39" w:unhideWhenUsed="1"/>
+    <w:lsdException w:name="toc 7" w:semiHidden="1" w:uiPriority="39" w:unhideWhenUsed="1"/>
+    <w:lsdException w:name="toc 8" w:semiHidden="1" w:uiPriority="39" w:unhideWhenUsed="1"/>
+    <w:lsdException w:name="toc 9" w:semiHidden="1" w:uiPriority="39" w:unhideWhenUsed="1"/>
+    <w:lsdException w:name="Normal Indent" w:semiHidden="1" w:unhideWhenUsed="1"/>
+    <w:lsdException w:name="footnote text" w:semiHidden="1" w:unhideWhenUsed="1"/>
+    <w:lsdException w:name="annotation text" w:semiHidden="1" w:unhideWhenUsed="1"/>
+    <w:lsdException w:name="header" w:semiHidden="1" w:unhideWhenUsed="1"/>
+    <w:lsdException w:name="footer" w:semiHidden="1" w:unhideWhenUsed="1"/>
+    <w:lsdException w:name="index heading" w:semiHidden="1" w:unhideWhenUsed="1"/>
+    <w:lsdException w:name="caption" w:semiHidden="1" w:uiPriority="35" w:unhideWhenUsed="1" w:qFormat="1"/>
+    <w:lsdException w:name="table of figures" w:semiHidden="1" w:unhideWhenUsed="1"/>
+    <w:lsdException w:name="envelope address" w:semiHidden="1" w:unhideWhenUsed="1"/>
+    <w:lsdException w:name="envelope return" w:semiHidden="1" w:unhideWhenUsed="1"/>
+    <w:lsdException w:name="footnote reference" w:semiHidden="1" w:unhideWhenUsed="1"/>
+    <w:lsdException w:name="annotation reference" w:semiHidden="1" w:unhideWhenUsed="1"/>
+    <w:lsdException w:name="line number" w:semiHidden="1" w:unhideWhenUsed="1"/>
+    <w:lsdException w:name="page number" w:semiHidden="1" w:unhideWhenUsed="1"/>
+    <w:lsdException w:name="endnote reference" w:semiHidden="1" w:unhideWhenUsed="1"/>
+    <w:lsdException w:name="endnote text" w:semiHidden="1" w:unhideWhenUsed="1"/>
+    <w:lsdException w:name="table of authorities" w:semiHidden="1" w:unhideWhenUsed="1"/>
+    <w:lsdException w:name="macro" w:semiHidden="1" w:unhideWhenUsed="1"/>
+    <w:lsdException w:name="toa heading" w:semiHidden="1" w:unhideWhenUsed="1"/>
+    <w:lsdException w:name="List" w:semiHidden="1" w:unhideWhenUsed="1"/>
+    <w:lsdException w:name="List Bullet" w:semiHidden="1" w:unhideWhenUsed="1"/>
+    <w:lsdException w:name="List Number" w:semiHidden="1" w:unhideWhenUsed="1"/>
+    <w:lsdException w:name="List 2" w:semiHidden="1" w:unhideWhenUsed="1"/>
+    <w:lsdException w:name="List 3" w:semiHidden="1" w:unhideWhenUsed="1"/>
+    <w:lsdException w:name="List 4" w:semiHidden="1" w:unhideWhenUsed="1"/>
+    <w:lsdException w:name="List 5" w:semiHidden="1" w:unhideWhenUsed="1"/>
+    <w:lsdException w:name="List Bullet 2" w:semiHidden="1" w:unhideWhenUsed="1"/>
+    <w:lsdException w:name="List Bullet 3" w:semiHidden="1" w:unhideWhenUsed="1"/>
+    <w:lsdException w:name="List Bullet 4" w:semiHidden="1" w:unhideWhenUsed="1"/>
+    <w:lsdException w:name="List Bullet 5" w:semiHidden="1" w:unhideWhenUsed="1"/>
+    <w:lsdException w:name="List Number 2" w:semiHidden="1" w:unhideWhenUsed="1"/>
+    <w:lsdException w:name="List Number 3" w:semiHidden="1" w:unhideWhenUsed="1"/>
+    <w:lsdException w:name="List Number 4" w:semiHidden="1" w:unhideWhenUsed="1"/>
+    <w:lsdException w:name="List Number 5" w:semiHidden="1" w:unhideWhenUsed="1"/>
+    <w:lsdException w:name="Title" w:uiPriority="0" w:qFormat="1"/>
+    <w:lsdException w:name="Closing" w:semiHidden="1" w:unhideWhenUsed="1"/>
+    <w:lsdException w:name="Signature" w:semiHidden="1" w:unhideWhenUsed="1"/>
+    <w:lsdException w:name="Default Paragraph Font" w:semiHidden="1" w:uiPriority="1" w:unhideWhenUsed="1"/>
+    <w:lsdException w:name="Body Text" w:semiHidden="1" w:unhideWhenUsed="1"/>
+    <w:lsdException w:name="Body Text Indent" w:semiHidden="1" w:unhideWhenUsed="1"/>
+    <w:lsdException w:name="List Continue" w:semiHidden="1" w:unhideWhenUsed="1"/>
+    <w:lsdException w:name="List Continue 2" w:semiHidden="1" w:unhideWhenUsed="1"/>
+    <w:lsdException w:name="List Continue 3" w:semiHidden="1" w:unhideWhenUsed="1"/>
+    <w:lsdException w:name="List Continue 4" w:semiHidden="1" w:unhideWhenUsed="1"/>
+    <w:lsdException w:name="List Continue 5" w:semiHidden="1" w:unhideWhenUsed="1"/>
+    <w:lsdException w:name="Message Header" w:semiHidden="1" w:unhideWhenUsed="1"/>
+    <w:lsdException w:name="Subtitle" w:uiPriority="0" w:qFormat="1"/>
+    <w:lsdException w:name="Salutation" w:semiHidden="1" w:unhideWhenUsed="1"/>
+    <w:lsdException w:name="Date" w:semiHidden="1" w:unhideWhenUsed="1"/>
+    <w:lsdException w:name="Body Text First Indent" w:semiHidden="1" w:unhideWhenUsed="1"/>
+    <w:lsdException w:name="Body Text First Indent 2" w:semiHidden="1" w:unhideWhenUsed="1"/>
+    <w:lsdException w:name="Note Heading" w:semiHidden="1" w:unhideWhenUsed="1"/>
+    <w:lsdException w:name="Body Text 2" w:semiHidden="1" w:unhideWhenUsed="1"/>
+    <w:lsdException w:name="Body Text 3" w:semiHidden="1" w:unhideWhenUsed="1"/>
+    <w:lsdException w:name="Body Text Indent 2" w:semiHidden="1" w:unhideWhenUsed="1"/>
+    <w:lsdException w:name="Body Text Indent 3" w:semiHidden="1" w:unhideWhenUsed="1"/>
+    <w:lsdException w:name="Block Text" w:semiHidden="1" w:unhideWhenUsed="1"/>
+    <w:lsdException w:name="Hyperlink" w:semiHidden="1" w:unhideWhenUsed="1"/>
+    <w:lsdException w:name="FollowedHyperlink" w:semiHidden="1" w:unhideWhenUsed="1"/>
+    <w:lsdException w:name="Strong" w:uiPriority="22" w:qFormat="1"/>
+    <w:lsdException w:name="Emphasis" w:uiPriority="20" w:qFormat="1"/>
+    <w:lsdException w:name="Document Map" w:semiHidden="1" w:unhideWhenUsed="1"/>
+    <w:lsdException w:name="Plain Text" w:semiHidden="1" w:unhideWhenUsed="1"/>
+    <w:lsdException w:name="E-mail Signature" w:semiHidden="1" w:unhideWhenUsed="1"/>
+    <w:lsdException w:name="HTML Top of Form" w:semiHidden="1" w:unhideWhenUsed="1"/>
+    <w:lsdException w:name="HTML Bottom of Form" w:semiHidden="1" w:unhideWhenUsed="1"/>
+    <w:lsdException w:name="Normal (Web)" w:semiHidden="1" w:unhideWhenUsed="1"/>
+    <w:lsdException w:name="HTML Acronym" w:semiHidden="1" w:unhideWhenUsed="1"/>
+    <w:lsdException w:name="HTML Address" w:semiHidden="1" w:unhideWhenUsed="1"/>
+    <w:lsdException w:name="HTML Cite" w:semiHidden="1" w:unhideWhenUsed="1"/>
+    <w:lsdException w:name="HTML Code" w:semiHidden="1" w:unhideWhenUsed="1"/>
+    <w:lsdException w:name="HTML Definition" w:semiHidden="1" w:unhideWhenUsed="1"/>
+    <w:lsdException w:name="HTML Keyboard" w:semiHidden="1" w:unhideWhenUsed="1"/>
+    <w:lsdException w:name="HTML Preformatted" w:semiHidden="1" w:unhideWhenUsed="1"/>
+    <w:lsdException w:name="HTML Sample" w:semiHidden="1" w:unhideWhenUsed="1"/>
+    <w:lsdException w:name="HTML Typewriter" w:semiHidden="1" w:unhideWhenUsed="1"/>
+    <w:lsdException w:name="HTML Variable" w:semiHidden="1" w:unhideWhenUsed="1"/>
+    <w:lsdException w:name="Normal Table" w:semiHidden="1" w:unhideWhenUsed="1"/>
+    <w:lsdException w:name="annotation subject" w:semiHidden="1" w:unhideWhenUsed="1"/>
+    <w:lsdException w:name="No List" w:semiHidden="1" w:unhideWhenUsed="1"/>
+    <w:lsdException w:name="Outline List 1" w:semiHidden="1" w:unhideWhenUsed="1"/>
+    <w:lsdException w:name="Outline List 2" w:semiHidden="1" w:unhideWhenUsed="1"/>
+    <w:lsdException w:name="Outline List 3" w:semiHidden="1" w:unhideWhenUsed="1"/>
+    <w:lsdException w:name="Table Simple 1" w:semiHidden="1" w:unhideWhenUsed="1"/>
+    <w:lsdException w:name="Table Simple 2" w:semiHidden="1" w:unhideWhenUsed="1"/>
+    <w:lsdException w:name="Table Simple 3" w:semiHidden="1" w:unhideWhenUsed="1"/>
+    <w:lsdException w:name="Table Classic 1" w:semiHidden="1" w:unhideWhenUsed="1"/>
+    <w:lsdException w:name="Table Classic 2" w:semiHidden="1" w:unhideWhenUsed="1"/>
+    <w:lsdException w:name="Table Classic 3" w:semiHidden="1" w:unhideWhenUsed="1"/>
+    <w:lsdException w:name="Table Classic 4" w:semiHidden="1" w:unhideWhenUsed="1"/>
+    <w:lsdException w:name="Table Colorful 1" w:semiHidden="1" w:unhideWhenUsed="1"/>
+    <w:lsdException w:name="Table Colorful 2" w:semiHidden="1" w:unhideWhenUsed="1"/>
+    <w:lsdException w:name="Table Colorful 3" w:semiHidden="1" w:unhideWhenUsed="1"/>
+    <w:lsdException w:name="Table Columns 1" w:semiHidden="1" w:unhideWhenUsed="1"/>
+    <w:lsdException w:name="Table Columns 2" w:semiHidden="1" w:unhideWhenUsed="1"/>
+    <w:lsdException w:name="Table Columns 3" w:semiHidden="1" w:unhideWhenUsed="1"/>
+    <w:lsdException w:name="Table Columns 4" w:semiHidden="1" w:unhideWhenUsed="1"/>
+    <w:lsdException w:name="Table Columns 5" w:semiHidden="1" w:unhideWhenUsed="1"/>
+    <w:lsdException w:name="Table Grid 1" w:semiHidden="1" w:unhideWhenUsed="1"/>
+    <w:lsdException w:name="Table Grid 2" w:semiHidden="1" w:unhideWhenUsed="1"/>
+    <w:lsdException w:name="Table Grid 3" w:semiHidden="1" w:unhideWhenUsed="1"/>
+    <w:lsdException w:name="Table Grid 4" w:semiHidden="1" w:unhideWhenUsed="1"/>
+    <w:lsdException w:name="Table Grid 5" w:semiHidden="1" w:unhideWhenUsed="1"/>
+    <w:lsdException w:name="Table Grid 6" w:semiHidden="1" w:unhideWhenUsed="1"/>
+    <w:lsdException w:name="Table Grid 7" w:semiHidden="1" w:unhideWhenUsed="1"/>
+    <w:lsdException w:name="Table Grid 8" w:semiHidden="1" w:unhideWhenUsed="1"/>
+    <w:lsdException w:name="Table List 1" w:semiHidden="1" w:unhideWhenUsed="1"/>
+    <w:lsdException w:name="Table List 2" w:semiHidden="1" w:unhideWhenUsed="1"/>
+    <w:lsdException w:name="Table List 3" w:semiHidden="1" w:unhideWhenUsed="1"/>
+    <w:lsdException w:name="Table List 4" w:semiHidden="1" w:unhideWhenUsed="1"/>
+    <w:lsdException w:name="Table List 5" w:semiHidden="1" w:unhideWhenUsed="1"/>
+    <w:lsdException w:name="Table List 6" w:semiHidden="1" w:unhideWhenUsed="1"/>
+    <w:lsdException w:name="Table List 7" w:semiHidden="1" w:unhideWhenUsed="1"/>
+    <w:lsdException w:name="Table List 8" w:semiHidden="1" w:unhideWhenUsed="1"/>
+    <w:lsdException w:name="Table 3D effects 1" w:semiHidden="1" w:unhideWhenUsed="1"/>
+    <w:lsdException w:name="Table 3D effects 2" w:semiHidden="1" w:unhideWhenUsed="1"/>
+    <w:lsdException w:name="Table 3D effects 3" w:semiHidden="1" w:unhideWhenUsed="1"/>
+    <w:lsdException w:name="Table Contemporary" w:semiHidden="1" w:unhideWhenUsed="1"/>
+    <w:lsdException w:name="Table Elegant" w:semiHidden="1" w:unhideWhenUsed="1"/>
+    <w:lsdException w:name="Table Professional" w:semiHidden="1" w:unhideWhenUsed="1"/>
+    <w:lsdException w:name="Table Subtle 1" w:semiHidden="1" w:unhideWhenUsed="1"/>
+    <w:lsdException w:name="Table Subtle 2" w:semiHidden="1" w:unhideWhenUsed="1"/>
+    <w:lsdException w:name="Table Web 1" w:semiHidden="1" w:unhideWhenUsed="1"/>
+    <w:lsdException w:name="Table Web 2" w:semiHidden="1" w:unhideWhenUsed="1"/>
+    <w:lsdException w:name="Table Web 3" w:semiHidden="1" w:unhideWhenUsed="1"/>
+    <w:lsdException w:name="Balloon Text" w:semiHidden="1" w:unhideWhenUsed="1"/>
+    <w:lsdException w:name="Table Grid" w:semiHidden="1" w:uiPriority="59" w:unhideWhenUsed="1"/>
+    <w:lsdException w:name="Table Theme" w:semiHidden="1" w:unhideWhenUsed="1"/>
+    <w:lsdException w:name="Placeholder Text" w:semiHidden="1"/>
+    <w:lsdException w:name="No Spacing" w:uiPriority="1" w:qFormat="1"/>
+    <w:lsdException w:name="Light Shading" w:uiPriority="60"/>
+    <w:lsdException w:name="Light List" w:uiPriority="61"/>
+    <w:lsdException w:name="Light Grid" w:uiPriority="62"/>
+    <w:lsdException w:name="Medium Shading 1" w:uiPriority="63"/>
+    <w:lsdException w:name="Medium Shading 2" w:uiPriority="64"/>
+    <w:lsdException w:name="Medium List 1" w:uiPriority="65"/>
+    <w:lsdException w:name="Medium List 2" w:uiPriority="66"/>
+    <w:lsdException w:name="Medium Grid 1" w:uiPriority="67"/>
+    <w:lsdException w:name="Medium Grid 2" w:uiPriority="68"/>
+    <w:lsdException w:name="Medium Grid 3" w:uiPriority="69"/>
+    <w:lsdException w:name="Dark List" w:uiPriority="70"/>
+    <w:lsdException w:name="Colorful Shading" w:uiPriority="71"/>
+    <w:lsdException w:name="Colorful List" w:uiPriority="72"/>
+    <w:lsdException w:name="Colorful Grid" w:uiPriority="73"/>
+    <w:lsdException w:name="Light Shading Accent 1" w:uiPriority="60"/>
+    <w:lsdException w:name="Light List Accent 1" w:uiPriority="61"/>
+    <w:lsdException w:name="Light Grid Accent 1" w:uiPriority="62"/>
+    <w:lsdException w:name="Medium Shading 1 Accent 1" w:uiPriority="63"/>
+    <w:lsdException w:name="Medium Shading 2 Accent 1" w:uiPriority="64"/>
+    <w:lsdException w:name="Medium List 1 Accent 1" w:uiPriority="65"/>
+    <w:lsdException w:name="Revision" w:semiHidden="1"/>
+    <w:lsdException w:name="List Paragraph" w:uiPriority="34" w:qFormat="1"/>
+    <w:lsdException w:name="Quote" w:uiPriority="29" w:qFormat="1"/>
+    <w:lsdException w:name="Intense Quote" w:uiPriority="30" w:qFormat="1"/>
+    <w:lsdException w:name="Medium List 2 Accent 1" w:uiPriority="66"/>
+    <w:lsdException w:name="Medium Grid 1 Accent 1" w:uiPriority="67"/>
+    <w:lsdException w:name="Medium Grid 2 Accent 1" w:uiPriority="68"/>
+    <w:lsdException w:name="Medium Grid 3 Accent 1" w:uiPriority="69"/>
+    <w:lsdException w:name="Dark List Accent 1" w:uiPriority="70"/>
+    <w:lsdException w:name="Colorful Shading Accent 1" w:uiPriority="71"/>
+    <w:lsdException w:name="Colorful List Accent 1" w:uiPriority="72"/>
+    <w:lsdException w:name="Colorful Grid Accent 1" w:uiPriority="73"/>
+    <w:lsdException w:name="Light Shading Accent 2" w:uiPriority="60"/>
+    <w:lsdException w:name="Light List Accent 2" w:uiPriority="61"/>
+    <w:lsdException w:name="Light Grid Accent 2" w:uiPriority="62"/>
+    <w:lsdException w:name="Medium Shading 1 Accent 2" w:uiPriority="63"/>
+    <w:lsdException w:name="Medium Shading 2 Accent 2" w:uiPriority="64"/>
+    <w:lsdException w:name="Medium List 1 Accent 2" w:uiPriority="65"/>
+    <w:lsdException w:name="Medium List 2 Accent 2" w:uiPriority="66"/>
+    <w:lsdException w:name="Medium Grid 1 Accent 2" w:uiPriority="67"/>
+    <w:lsdException w:name="Medium Grid 2 Accent 2" w:uiPriority="68"/>
+    <w:lsdException w:name="Medium Grid 3 Accent 2" w:uiPriority="69"/>
+    <w:lsdException w:name="Dark List Accent 2" w:uiPriority="70"/>
+    <w:lsdException w:name="Colorful Shading Accent 2" w:uiPriority="71"/>
+    <w:lsdException w:name="Colorful List Accent 2" w:uiPriority="72"/>
+    <w:lsdException w:name="Colorful Grid Accent 2" w:uiPriority="73"/>
+    <w:lsdException w:name="Light Shading Accent 3" w:uiPriority="60"/>
+    <w:lsdException w:name="Light List Accent 3" w:uiPriority="61"/>
+    <w:lsdException w:name="Light Grid Accent 3" w:uiPriority="62"/>
+    <w:lsdException w:name="Medium Shading 1 Accent 3" w:uiPriority="63"/>
+    <w:lsdException w:name="Medium Shading 2 Accent 3" w:uiPriority="64"/>
+    <w:lsdException w:name="Medium List 1 Accent 3" w:uiPriority="65"/>
+    <w:lsdException w:name="Medium List 2 Accent 3" w:uiPriority="66"/>
+    <w:lsdException w:name="Medium Grid 1 Accent 3" w:uiPriority="67"/>
+    <w:lsdException w:name="Medium Grid 2 Accent 3" w:uiPriority="68"/>
+    <w:lsdException w:name="Medium Grid 3 Accent 3" w:uiPriority="69"/>
+    <w:lsdException w:name="Dark List Accent 3" w:uiPriority="70"/>
+    <w:lsdException w:name="Colorful Shading Accent 3" w:uiPriority="71"/>
+    <w:lsdException w:name="Colorful List Accent 3" w:uiPriority="72"/>
+    <w:lsdException w:name="Colorful Grid Accent 3" w:uiPriority="73"/>
+    <w:lsdException w:name="Light Shading Accent 4" w:uiPriority="60"/>
+    <w:lsdException w:name="Light List Accent 4" w:uiPriority="61"/>
+    <w:lsdException w:name="Light Grid Accent 4" w:uiPriority="62"/>
+    <w:lsdException w:name="Medium Shading 1 Accent 4" w:uiPriority="63"/>
+    <w:lsdException w:name="Medium Shading 2 Accent 4" w:uiPriority="64"/>
+    <w:lsdException w:name="Medium List 1 Accent 4" w:uiPriority="65"/>
+    <w:lsdException w:name="Medium List 2 Accent 4" w:uiPriority="66"/>
+    <w:lsdException w:name="Medium Grid 1 Accent 4" w:uiPriority="67"/>
+    <w:lsdException w:name="Medium Grid 2 Accent 4" w:uiPriority="68"/>
+    <w:lsdException w:name="Medium Grid 3 Accent 4" w:uiPriority="69"/>
+    <w:lsdException w:name="Dark List Accent 4" w:uiPriority="70"/>
+    <w:lsdException w:name="Colorful Shading Accent 4" w:uiPriority="71"/>
+    <w:lsdException w:name="Colorful List Accent 4" w:uiPriority="72"/>
+    <w:lsdException w:name="Colorful Grid Accent 4" w:uiPriority="73"/>
+    <w:lsdException w:name="Light Shading Accent 5" w:uiPriority="60"/>
+    <w:lsdException w:name="Light List Accent 5" w:uiPriority="61"/>
+    <w:lsdException w:name="Light Grid Accent 5" w:uiPriority="62"/>
+    <w:lsdException w:name="Medium Shading 1 Accent 5" w:uiPriority="63"/>
+    <w:lsdException w:name="Medium Shading 2 Accent 5" w:uiPriority="64"/>
+    <w:lsdException w:name="Medium List 1 Accent 5" w:uiPriority="65"/>
+    <w:lsdException w:name="Medium List 2 Accent 5" w:uiPriority="66"/>
+    <w:lsdException w:name="Medium Grid 1 Accent 5" w:uiPriority="67"/>
+    <w:lsdException w:name="Medium Grid 2 Accent 5" w:uiPriority="68"/>
+    <w:lsdException w:name="Medium Grid 3 Accent 5" w:uiPriority="69"/>
+    <w:lsdException w:name="Dark List Accent 5" w:uiPriority="70"/>
+    <w:lsdException w:name="Colorful Shading Accent 5" w:uiPriority="71"/>
+    <w:lsdException w:name="Colorful List Accent 5" w:uiPriority="72"/>
+    <w:lsdException w:name="Colorful Grid Accent 5" w:uiPriority="73"/>
+    <w:lsdException w:name="Light Shading Accent 6" w:uiPriority="60"/>
+    <w:lsdException w:name="Light List Accent 6" w:uiPriority="61"/>
+    <w:lsdException w:name="Light Grid Accent 6" w:uiPriority="62"/>
+    <w:lsdException w:name="Medium Shading 1 Accent 6" w:uiPriority="63"/>
+    <w:lsdException w:name="Medium Shading 2 Accent 6" w:uiPriority="64"/>
+    <w:lsdException w:name="Medium List 1 Accent 6" w:uiPriority="65"/>
+    <w:lsdException w:name="Medium List 2 Accent 6" w:uiPriority="66"/>
+    <w:lsdException w:name="Medium Grid 1 Accent 6" w:uiPriority="67"/>
+    <w:lsdException w:name="Medium Grid 2 Accent 6" w:uiPriority="68"/>
+    <w:lsdException w:name="Medium Grid 3 Accent 6" w:uiPriority="69"/>
+    <w:lsdException w:name="Dark List Accent 6" w:uiPriority="70"/>
+    <w:lsdException w:name="Colorful Shading Accent 6" w:uiPriority="71"/>
+    <w:lsdException w:name="Colorful List Accent 6" w:uiPriority="72"/>
+    <w:lsdException w:name="Colorful Grid Accent 6" w:uiPriority="73"/>
+    <w:lsdException w:name="Subtle Emphasis" w:uiPriority="19" w:qFormat="1"/>
+    <w:lsdException w:name="Intense Emphasis" w:uiPriority="21" w:qFormat="1"/>
+    <w:lsdException w:name="Subtle Reference" w:uiPriority="31" w:qFormat="1"/>
+    <w:lsdException w:name="Intense Reference" w:uiPriority="32" w:qFormat="1"/>
+    <w:lsdException w:name="Book Title" w:uiPriority="33" w:qFormat="1"/>
+    <w:lsdException w:name="Bibliography" w:semiHidden="1" w:uiPriority="37" w:unhideWhenUsed="1"/>
+    <w:lsdException w:name="TOC Heading" w:semiHidden="1" w:uiPriority="39" w:unhideWhenUsed="1" w:qFormat="1"/>
+    <w:lsdException w:name="Plain Table 1" w:uiPriority="41"/>
+    <w:lsdException w:name="Plain Table 2" w:uiPriority="42"/>
+    <w:lsdException w:name="Plain Table 3" w:uiPriority="43"/>
+    <w:lsdException w:name="Plain Table 4" w:uiPriority="44"/>
+    <w:lsdException w:name="Plain Table 5" w:uiPriority="45"/>
+    <w:lsdException w:name="Grid Table Light" w:uiPriority="40"/>
+    <w:lsdException w:name="Grid Table 1 Light" w:uiPriority="46"/>
+    <w:lsdException w:name="Grid Table 2" w:uiPriority="47"/>
+    <w:lsdException w:name="Grid Table 3" w:uiPriority="48"/>
+    <w:lsdException w:name="Grid Table 4" w:uiPriority="49"/>
+    <w:lsdException w:name="Grid Table 5 Dark" w:uiPriority="50"/>
+    <w:lsdException w:name="Grid Table 6 Colorful" w:uiPriority="51"/>
+    <w:lsdException w:name="Grid Table 7 Colorful" w:uiPriority="52"/>
+    <w:lsdException w:name="Grid Table 1 Light Accent 1" w:uiPriority="46"/>
+    <w:lsdException w:name="Grid Table 2 Accent 1" w:uiPriority="47"/>
+    <w:lsdException w:name="Grid Table 3 Accent 1" w:uiPriority="48"/>
+    <w:lsdException w:name="Grid Table 4 Accent 1" w:uiPriority="49"/>
+    <w:lsdException w:name="Grid Table 5 Dark Accent 1" w:uiPriority="50"/>
+    <w:lsdException w:name="Grid Table 6 Colorful Accent 1" w:uiPriority="51"/>
+    <w:lsdException w:name="Grid Table 7 Colorful Accent 1" w:uiPriority="52"/>
+    <w:lsdException w:name="Grid Table 1 Light Accent 2" w:uiPriority="46"/>
+    <w:lsdException w:name="Grid Table 2 Accent 2" w:uiPriority="47"/>
+    <w:lsdException w:name="Grid Table 3 Accent 2" w:uiPriority="48"/>
+    <w:lsdException w:name="Grid Table 4 Accent 2" w:uiPriority="49"/>
+    <w:lsdException w:name="Grid Table 5 Dark Accent 2" w:uiPriority="50"/>
+    <w:lsdException w:name="Grid Table 6 Colorful Accent 2" w:uiPriority="51"/>
+    <w:lsdException w:name="Grid Table 7 Colorful Accent 2" w:uiPriority="52"/>
+    <w:lsdException w:name="Grid Table 1 Light Accent 3" w:uiPriority="46"/>
+    <w:lsdException w:name="Grid Table 2 Accent 3" w:uiPriority="47"/>
+    <w:lsdException w:name="Grid Table 3 Accent 3" w:uiPriority="48"/>
+    <w:lsdException w:name="Grid Table 4 Accent 3" w:uiPriority="49"/>
+    <w:lsdException w:name="Grid Table 5 Dark Accent 3" w:uiPriority="50"/>
+    <w:lsdException w:name="Grid Table 6 Colorful Accent 3" w:uiPriority="51"/>
+    <w:lsdException w:name="Grid Table 7 Colorful Accent 3" w:uiPriority="52"/>
+    <w:lsdException w:name="Grid Table 1 Light Accent 4" w:uiPriority="46"/>
+    <w:lsdException w:name="Grid Table 2 Accent 4" w:uiPriority="47"/>
+    <w:lsdException w:name="Grid Table 3 Accent 4" w:uiPriority="48"/>
+    <w:lsdException w:name="Grid Table 4 Accent 4" w:uiPriority="49"/>
+    <w:lsdException w:name="Grid Table 5 Dark Accent 4" w:uiPriority="50"/>
+    <w:lsdException w:name="Grid Table 6 Colorful Accent 4" w:uiPriority="51"/>
+    <w:lsdException w:name="Grid Table 7 Colorful Accent 4" w:uiPriority="52"/>
+    <w:lsdException w:name="Grid Table 1 Light Accent 5" w:uiPriority="46"/>
+    <w:lsdException w:name="Grid Table 2 Accent 5" w:uiPriority="47"/>
+    <w:lsdException w:name="Grid Table 3 Accent 5" w:uiPriority="48"/>
+    <w:lsdException w:name="Grid Table 4 Accent 5" w:uiPriority="49"/>
+    <w:lsdException w:name="Grid Table 5 Dark Accent 5" w:uiPriority="50"/>
+    <w:lsdException w:name="Grid Table 6 Colorful Accent 5" w:uiPriority="51"/>
+    <w:lsdException w:name="Grid Table 7 Colorful Accent 5" w:uiPriority="52"/>
+    <w:lsdException w:name="Grid Table 1 Light Accent 6" w:uiPriority="46"/>
+    <w:lsdException w:name="Grid Table 2 Accent 6" w:uiPriority="47"/>
+    <w:lsdException w:name="Grid Table 3 Accent 6" w:uiPriority="48"/>
+    <w:lsdException w:name="Grid Table 4 Accent 6" w:uiPriority="49"/>
+    <w:lsdException w:name="Grid Table 5 Dark Accent 6" w:uiPriority="50"/>
+    <w:lsdException w:name="Grid Table 6 Colorful Accent 6" w:uiPriority="51"/>
+    <w:lsdException w:name="Grid Table 7 Colorful Accent 6" w:uiPriority="52"/>
+    <w:lsdException w:name="List Table 1 Light" w:uiPriority="46"/>
+    <w:lsdException w:name="List Table 2" w:uiPriority="47"/>
+    <w:lsdException w:name="List Table 3" w:uiPriority="48"/>
+    <w:lsdException w:name="List Table 4" w:uiPriority="49"/>
+    <w:lsdException w:name="List Table 5 Dark" w:uiPriority="50"/>
+    <w:lsdException w:name="List Table 6 Colorful" w:uiPriority="51"/>
+    <w:lsdException w:name="List Table 7 Colorful" w:uiPriority="52"/>
+    <w:lsdException w:name="List Table 1 Light Accent 1" w:uiPriority="46"/>
+    <w:lsdException w:name="List Table 2 Accent 1" w:uiPriority="47"/>
+    <w:lsdException w:name="List Table 3 Accent 1" w:uiPriority="48"/>
+    <w:lsdException w:name="List Table 4 Accent 1" w:uiPriority="49"/>
+    <w:lsdException w:name="List Table 5 Dark Accent 1" w:uiPriority="50"/>
+    <w:lsdException w:name="List Table 6 Colorful Accent 1" w:uiPriority="51"/>
+    <w:lsdException w:name="List Table 7 Colorful Accent 1" w:uiPriority="52"/>
+    <w:lsdException w:name="List Table 1 Light Accent 2" w:uiPriority="46"/>
+    <w:lsdException w:name="List Table 2 Accent 2" w:uiPriority="47"/>
+    <w:lsdException w:name="List Table 3 Accent 2" w:uiPriority="48"/>
+    <w:lsdException w:name="List Table 4 Accent 2" w:uiPriority="49"/>
+    <w:lsdException w:name="List Table 5 Dark Accent 2" w:uiPriority="50"/>
+    <w:lsdException w:name="List Table 6 Colorful Accent 2" w:uiPriority="51"/>
+    <w:lsdException w:name="List Table 7 Colorful Accent 2" w:uiPriority="52"/>
+    <w:lsdException w:name="List Table 1 Light Accent 3" w:uiPriority="46"/>
+    <w:lsdException w:name="List Table 2 Accent 3" w:uiPriority="47"/>
+    <w:lsdException w:name="List Table 3 Accent 3" w:uiPriority="48"/>
+    <w:lsdException w:name="List Table 4 Accent 3" w:uiPriority="49"/>
+    <w:lsdException w:name="List Table 5 Dark Accent 3" w:uiPriority="50"/>
+    <w:lsdException w:name="List Table 6 Colorful Accent 3" w:uiPriority="51"/>
+    <w:lsdException w:name="List Table 7 Colorful Accent 3" w:uiPriority="52"/>
+    <w:lsdException w:name="List Table 1 Light Accent 4" w:uiPriority="46"/>
+    <w:lsdException w:name="List Table 2 Accent 4" w:uiPriority="47"/>
+    <w:lsdException w:name="List Table 3 Accent 4" w:uiPriority="48"/>
+    <w:lsdException w:name="List Table 4 Accent 4" w:uiPriority="49"/>
+    <w:lsdException w:name="List Table 5 Dark Accent 4" w:uiPriority="50"/>
+    <w:lsdException w:name="List Table 6 Colorful Accent 4" w:uiPriority="51"/>
+    <w:lsdException w:name="List Table 7 Colorful Accent 4" w:uiPriority="52"/>
+    <w:lsdException w:name="List Table 1 Light Accent 5" w:uiPriority="46"/>
+    <w:lsdException w:name="List Table 2 Accent 5" w:uiPriority="47"/>
+    <w:lsdException w:name="List Table 3 Accent 5" w:uiPriority="48"/>
+    <w:lsdException w:name="List Table 4 Accent 5" w:uiPriority="49"/>
+    <w:lsdException w:name="List Table 5 Dark Accent 5" w:uiPriority="50"/>
+    <w:lsdException w:name="List Table 6 Colorful Accent 5" w:uiPriority="51"/>
+    <w:lsdException w:name="List Table 7 Colorful Accent 5" w:uiPriority="52"/>
+    <w:lsdException w:name="List Table 1 Light Accent 6" w:uiPriority="46"/>
+    <w:lsdException w:name="List Table 2 Accent 6" w:uiPriority="47"/>
+    <w:lsdException w:name="List Table 3 Accent 6" w:uiPriority="48"/>
+    <w:lsdException w:name="List Table 4 Accent 6" w:uiPriority="49"/>
+    <w:lsdException w:name="List Table 5 Dark Accent 6" w:uiPriority="50"/>
+    <w:lsdException w:name="List Table 6 Colorful Accent 6" w:uiPriority="51"/>
+    <w:lsdException w:name="List Table 7 Colorful Accent 6" w:uiPriority="52"/>
+    <w:lsdException w:name="Mention" w:semiHidden="1" w:unhideWhenUsed="1"/>
+    <w:lsdException w:name="Smart Hyperlink" w:semiHidden="1" w:unhideWhenUsed="1"/>
+    <w:lsdException w:name="Hashtag" w:semiHidden="1" w:unhideWhenUsed="1"/>
+    <w:lsdException w:name="Unresolved Mention" w:semiHidden="1" w:unhideWhenUsed="1"/>
   </w:latentStyles>
-  <w:style w:type="paragraph" w:default="1" w:styleId="a">
+  <w:style w:type="paragraph" w:default="1" w:styleId="Normal">
     <w:name w:val="Normal"/>
     <w:qFormat/>
     <w:rsid w:val="00BD27C0"/>
@@ -1938,13 +2282,13 @@
       <w:lang w:eastAsia="ru-RU"/>
     </w:rPr>
   </w:style>
-  <w:style w:type="character" w:default="1" w:styleId="a0">
+  <w:style w:type="character" w:default="1" w:styleId="DefaultParagraphFont">
     <w:name w:val="Default Paragraph Font"/>
     <w:uiPriority w:val="1"/>
     <w:semiHidden/>
     <w:unhideWhenUsed/>
   </w:style>
-  <w:style w:type="table" w:default="1" w:styleId="a1">
+  <w:style w:type="table" w:default="1" w:styleId="TableNormal">
     <w:name w:val="Normal Table"/>
     <w:uiPriority w:val="99"/>
     <w:semiHidden/>
@@ -1959,16 +2303,16 @@
       </w:tblCellMar>
     </w:tblPr>
   </w:style>
-  <w:style w:type="numbering" w:default="1" w:styleId="a2">
+  <w:style w:type="numbering" w:default="1" w:styleId="NoList">
     <w:name w:val="No List"/>
     <w:uiPriority w:val="99"/>
     <w:semiHidden/>
     <w:unhideWhenUsed/>
   </w:style>
-  <w:style w:type="paragraph" w:styleId="a3">
+  <w:style w:type="paragraph" w:styleId="Title">
     <w:name w:val="Title"/>
-    <w:basedOn w:val="a"/>
-    <w:link w:val="a4"/>
+    <w:basedOn w:val="Normal"/>
+    <w:link w:val="TitleChar"/>
     <w:qFormat/>
     <w:rsid w:val="001B1A46"/>
     <w:pPr>
@@ -1981,10 +2325,10 @@
       <w:szCs w:val="20"/>
     </w:rPr>
   </w:style>
-  <w:style w:type="character" w:customStyle="1" w:styleId="a4">
-    <w:name w:val="Название Знак"/>
-    <w:basedOn w:val="a0"/>
-    <w:link w:val="a3"/>
+  <w:style w:type="character" w:customStyle="1" w:styleId="TitleChar">
+    <w:name w:val="Title Char"/>
+    <w:basedOn w:val="DefaultParagraphFont"/>
+    <w:link w:val="Title"/>
     <w:rsid w:val="001B1A46"/>
     <w:rPr>
       <w:rFonts w:ascii="Times New Roman" w:eastAsia="Calibri" w:hAnsi="Times New Roman" w:cs="Times New Roman"/>
@@ -1993,10 +2337,10 @@
       <w:lang w:eastAsia="ru-RU"/>
     </w:rPr>
   </w:style>
-  <w:style w:type="paragraph" w:styleId="a5">
+  <w:style w:type="paragraph" w:styleId="Subtitle">
     <w:name w:val="Subtitle"/>
-    <w:basedOn w:val="a"/>
-    <w:link w:val="a6"/>
+    <w:basedOn w:val="Normal"/>
+    <w:link w:val="SubtitleChar"/>
     <w:qFormat/>
     <w:rsid w:val="001B1A46"/>
     <w:pPr>
@@ -2010,10 +2354,10 @@
       <w:szCs w:val="20"/>
     </w:rPr>
   </w:style>
-  <w:style w:type="character" w:customStyle="1" w:styleId="a6">
-    <w:name w:val="Подзаголовок Знак"/>
-    <w:basedOn w:val="a0"/>
-    <w:link w:val="a5"/>
+  <w:style w:type="character" w:customStyle="1" w:styleId="SubtitleChar">
+    <w:name w:val="Subtitle Char"/>
+    <w:basedOn w:val="DefaultParagraphFont"/>
+    <w:link w:val="Subtitle"/>
     <w:rsid w:val="001B1A46"/>
     <w:rPr>
       <w:rFonts w:ascii="Times New Roman" w:eastAsia="Calibri" w:hAnsi="Times New Roman" w:cs="Times New Roman"/>
@@ -2036,10 +2380,10 @@
       <w:lang w:val="en-US" w:eastAsia="ru-RU"/>
     </w:rPr>
   </w:style>
-  <w:style w:type="paragraph" w:styleId="a7">
+  <w:style w:type="paragraph" w:styleId="BalloonText">
     <w:name w:val="Balloon Text"/>
-    <w:basedOn w:val="a"/>
-    <w:link w:val="a8"/>
+    <w:basedOn w:val="Normal"/>
+    <w:link w:val="BalloonTextChar"/>
     <w:uiPriority w:val="99"/>
     <w:semiHidden/>
     <w:unhideWhenUsed/>
@@ -2050,10 +2394,10 @@
       <w:szCs w:val="16"/>
     </w:rPr>
   </w:style>
-  <w:style w:type="character" w:customStyle="1" w:styleId="a8">
-    <w:name w:val="Текст выноски Знак"/>
-    <w:basedOn w:val="a0"/>
-    <w:link w:val="a7"/>
+  <w:style w:type="character" w:customStyle="1" w:styleId="BalloonTextChar">
+    <w:name w:val="Balloon Text Char"/>
+    <w:basedOn w:val="DefaultParagraphFont"/>
+    <w:link w:val="BalloonText"/>
     <w:uiPriority w:val="99"/>
     <w:semiHidden/>
     <w:rsid w:val="00BA7264"/>
@@ -2064,10 +2408,10 @@
       <w:lang w:eastAsia="ru-RU"/>
     </w:rPr>
   </w:style>
-  <w:style w:type="paragraph" w:styleId="a9">
+  <w:style w:type="paragraph" w:styleId="Header">
     <w:name w:val="header"/>
-    <w:basedOn w:val="a"/>
-    <w:link w:val="aa"/>
+    <w:basedOn w:val="Normal"/>
+    <w:link w:val="HeaderChar"/>
     <w:uiPriority w:val="99"/>
     <w:unhideWhenUsed/>
     <w:rsid w:val="00E35088"/>
@@ -2078,10 +2422,10 @@
       </w:tabs>
     </w:pPr>
   </w:style>
-  <w:style w:type="character" w:customStyle="1" w:styleId="aa">
-    <w:name w:val="Верхний колонтитул Знак"/>
-    <w:basedOn w:val="a0"/>
-    <w:link w:val="a9"/>
+  <w:style w:type="character" w:customStyle="1" w:styleId="HeaderChar">
+    <w:name w:val="Header Char"/>
+    <w:basedOn w:val="DefaultParagraphFont"/>
+    <w:link w:val="Header"/>
     <w:uiPriority w:val="99"/>
     <w:rsid w:val="00E35088"/>
     <w:rPr>
@@ -2091,10 +2435,10 @@
       <w:lang w:eastAsia="ru-RU"/>
     </w:rPr>
   </w:style>
-  <w:style w:type="paragraph" w:styleId="ab">
+  <w:style w:type="paragraph" w:styleId="Footer">
     <w:name w:val="footer"/>
-    <w:basedOn w:val="a"/>
-    <w:link w:val="ac"/>
+    <w:basedOn w:val="Normal"/>
+    <w:link w:val="FooterChar"/>
     <w:uiPriority w:val="99"/>
     <w:unhideWhenUsed/>
     <w:rsid w:val="00E35088"/>
@@ -2105,363 +2449,10 @@
       </w:tabs>
     </w:pPr>
   </w:style>
-  <w:style w:type="character" w:customStyle="1" w:styleId="ac">
-    <w:name w:val="Нижний колонтитул Знак"/>
-    <w:basedOn w:val="a0"/>
-    <w:link w:val="ab"/>
-    <w:uiPriority w:val="99"/>
-    <w:rsid w:val="00E35088"/>
-    <w:rPr>
-      <w:rFonts w:ascii="Times New Roman" w:eastAsia="Times New Roman" w:hAnsi="Times New Roman" w:cs="Times New Roman"/>
-      <w:sz w:val="24"/>
-      <w:szCs w:val="24"/>
-      <w:lang w:eastAsia="ru-RU"/>
-    </w:rPr>
-  </w:style>
-</w:styles>
-</file>
-
-<file path=word/stylesWithEffects.xml><?xml version="1.0" encoding="utf-8"?>
-<w:styles xmlns:wpc="http://schemas.microsoft.com/office/word/2010/wordprocessingCanvas" xmlns:mc="http://schemas.openxmlformats.org/markup-compatibility/2006" xmlns:o="urn:schemas-microsoft-com:office:office" xmlns:r="http://schemas.openxmlformats.org/officeDocument/2006/relationships" xmlns:m="http://schemas.openxmlformats.org/officeDocument/2006/math" xmlns:v="urn:schemas-microsoft-com:vml" xmlns:wp14="http://schemas.microsoft.com/office/word/2010/wordprocessingDrawing" xmlns:wp="http://schemas.openxmlformats.org/drawingml/2006/wordprocessingDrawing" xmlns:w10="urn:schemas-microsoft-com:office:word" xmlns:w="http://schemas.openxmlformats.org/wordprocessingml/2006/main" xmlns:w14="http://schemas.microsoft.com/office/word/2010/wordml" xmlns:wpg="http://schemas.microsoft.com/office/word/2010/wordprocessingGroup" xmlns:wpi="http://schemas.microsoft.com/office/word/2010/wordprocessingInk" xmlns:wne="http://schemas.microsoft.com/office/word/2006/wordml" xmlns:wps="http://schemas.microsoft.com/office/word/2010/wordprocessingShape" mc:Ignorable="w14 wp14">
-  <w:docDefaults>
-    <w:rPrDefault>
-      <w:rPr>
-        <w:rFonts w:asciiTheme="minorHAnsi" w:eastAsiaTheme="minorHAnsi" w:hAnsiTheme="minorHAnsi" w:cstheme="minorBidi"/>
-        <w:sz w:val="22"/>
-        <w:szCs w:val="22"/>
-        <w:lang w:val="ru-RU" w:eastAsia="en-US" w:bidi="ar-SA"/>
-      </w:rPr>
-    </w:rPrDefault>
-    <w:pPrDefault>
-      <w:pPr>
-        <w:spacing w:after="200" w:line="276" w:lineRule="auto"/>
-      </w:pPr>
-    </w:pPrDefault>
-  </w:docDefaults>
-  <w:latentStyles w:defLockedState="0" w:defUIPriority="99" w:defSemiHidden="1" w:defUnhideWhenUsed="1" w:defQFormat="0" w:count="267">
-    <w:lsdException w:name="Normal" w:semiHidden="0" w:uiPriority="0" w:unhideWhenUsed="0" w:qFormat="1"/>
-    <w:lsdException w:name="heading 1" w:semiHidden="0" w:uiPriority="9" w:unhideWhenUsed="0" w:qFormat="1"/>
-    <w:lsdException w:name="heading 2" w:uiPriority="9" w:qFormat="1"/>
-    <w:lsdException w:name="heading 3" w:uiPriority="9" w:qFormat="1"/>
-    <w:lsdException w:name="heading 4" w:uiPriority="9" w:qFormat="1"/>
-    <w:lsdException w:name="heading 5" w:uiPriority="9" w:qFormat="1"/>
-    <w:lsdException w:name="heading 6" w:uiPriority="9" w:qFormat="1"/>
-    <w:lsdException w:name="heading 7" w:uiPriority="9" w:qFormat="1"/>
-    <w:lsdException w:name="heading 8" w:uiPriority="9" w:qFormat="1"/>
-    <w:lsdException w:name="heading 9" w:uiPriority="9" w:qFormat="1"/>
-    <w:lsdException w:name="toc 1" w:uiPriority="39"/>
-    <w:lsdException w:name="toc 2" w:uiPriority="39"/>
-    <w:lsdException w:name="toc 3" w:uiPriority="39"/>
-    <w:lsdException w:name="toc 4" w:uiPriority="39"/>
-    <w:lsdException w:name="toc 5" w:uiPriority="39"/>
-    <w:lsdException w:name="toc 6" w:uiPriority="39"/>
-    <w:lsdException w:name="toc 7" w:uiPriority="39"/>
-    <w:lsdException w:name="toc 8" w:uiPriority="39"/>
-    <w:lsdException w:name="toc 9" w:uiPriority="39"/>
-    <w:lsdException w:name="caption" w:uiPriority="35" w:qFormat="1"/>
-    <w:lsdException w:name="Title" w:semiHidden="0" w:uiPriority="0" w:unhideWhenUsed="0" w:qFormat="1"/>
-    <w:lsdException w:name="Default Paragraph Font" w:uiPriority="1"/>
-    <w:lsdException w:name="Subtitle" w:semiHidden="0" w:uiPriority="0" w:unhideWhenUsed="0" w:qFormat="1"/>
-    <w:lsdException w:name="Strong" w:semiHidden="0" w:uiPriority="22" w:unhideWhenUsed="0" w:qFormat="1"/>
-    <w:lsdException w:name="Emphasis" w:semiHidden="0" w:uiPriority="20" w:unhideWhenUsed="0" w:qFormat="1"/>
-    <w:lsdException w:name="Table Grid" w:semiHidden="0" w:uiPriority="59" w:unhideWhenUsed="0"/>
-    <w:lsdException w:name="Placeholder Text" w:unhideWhenUsed="0"/>
-    <w:lsdException w:name="No Spacing" w:semiHidden="0" w:uiPriority="1" w:unhideWhenUsed="0" w:qFormat="1"/>
-    <w:lsdException w:name="Light Shading" w:semiHidden="0" w:uiPriority="60" w:unhideWhenUsed="0"/>
-    <w:lsdException w:name="Light List" w:semiHidden="0" w:uiPriority="61" w:unhideWhenUsed="0"/>
-    <w:lsdException w:name="Light Grid" w:semiHidden="0" w:uiPriority="62" w:unhideWhenUsed="0"/>
-    <w:lsdException w:name="Medium Shading 1" w:semiHidden="0" w:uiPriority="63" w:unhideWhenUsed="0"/>
-    <w:lsdException w:name="Medium Shading 2" w:semiHidden="0" w:uiPriority="64" w:unhideWhenUsed="0"/>
-    <w:lsdException w:name="Medium List 1" w:semiHidden="0" w:uiPriority="65" w:unhideWhenUsed="0"/>
-    <w:lsdException w:name="Medium List 2" w:semiHidden="0" w:uiPriority="66" w:unhideWhenUsed="0"/>
-    <w:lsdException w:name="Medium Grid 1" w:semiHidden="0" w:uiPriority="67" w:unhideWhenUsed="0"/>
-    <w:lsdException w:name="Medium Grid 2" w:semiHidden="0" w:uiPriority="68" w:unhideWhenUsed="0"/>
-    <w:lsdException w:name="Medium Grid 3" w:semiHidden="0" w:uiPriority="69" w:unhideWhenUsed="0"/>
-    <w:lsdException w:name="Dark List" w:semiHidden="0" w:uiPriority="70" w:unhideWhenUsed="0"/>
-    <w:lsdException w:name="Colorful Shading" w:semiHidden="0" w:uiPriority="71" w:unhideWhenUsed="0"/>
-    <w:lsdException w:name="Colorful List" w:semiHidden="0" w:uiPriority="72" w:unhideWhenUsed="0"/>
-    <w:lsdException w:name="Colorful Grid" w:semiHidden="0" w:uiPriority="73" w:unhideWhenUsed="0"/>
-    <w:lsdException w:name="Light Shading Accent 1" w:semiHidden="0" w:uiPriority="60" w:unhideWhenUsed="0"/>
-    <w:lsdException w:name="Light List Accent 1" w:semiHidden="0" w:uiPriority="61" w:unhideWhenUsed="0"/>
-    <w:lsdException w:name="Light Grid Accent 1" w:semiHidden="0" w:uiPriority="62" w:unhideWhenUsed="0"/>
-    <w:lsdException w:name="Medium Shading 1 Accent 1" w:semiHidden="0" w:uiPriority="63" w:unhideWhenUsed="0"/>
-    <w:lsdException w:name="Medium Shading 2 Accent 1" w:semiHidden="0" w:uiPriority="64" w:unhideWhenUsed="0"/>
-    <w:lsdException w:name="Medium List 1 Accent 1" w:semiHidden="0" w:uiPriority="65" w:unhideWhenUsed="0"/>
-    <w:lsdException w:name="Revision" w:unhideWhenUsed="0"/>
-    <w:lsdException w:name="List Paragraph" w:semiHidden="0" w:uiPriority="34" w:unhideWhenUsed="0" w:qFormat="1"/>
-    <w:lsdException w:name="Quote" w:semiHidden="0" w:uiPriority="29" w:unhideWhenUsed="0" w:qFormat="1"/>
-    <w:lsdException w:name="Intense Quote" w:semiHidden="0" w:uiPriority="30" w:unhideWhenUsed="0" w:qFormat="1"/>
-    <w:lsdException w:name="Medium List 2 Accent 1" w:semiHidden="0" w:uiPriority="66" w:unhideWhenUsed="0"/>
-    <w:lsdException w:name="Medium Grid 1 Accent 1" w:semiHidden="0" w:uiPriority="67" w:unhideWhenUsed="0"/>
-    <w:lsdException w:name="Medium Grid 2 Accent 1" w:semiHidden="0" w:uiPriority="68" w:unhideWhenUsed="0"/>
-    <w:lsdException w:name="Medium Grid 3 Accent 1" w:semiHidden="0" w:uiPriority="69" w:unhideWhenUsed="0"/>
-    <w:lsdException w:name="Dark List Accent 1" w:semiHidden="0" w:uiPriority="70" w:unhideWhenUsed="0"/>
-    <w:lsdException w:name="Colorful Shading Accent 1" w:semiHidden="0" w:uiPriority="71" w:unhideWhenUsed="0"/>
-    <w:lsdException w:name="Colorful List Accent 1" w:semiHidden="0" w:uiPriority="72" w:unhideWhenUsed="0"/>
-    <w:lsdException w:name="Colorful Grid Accent 1" w:semiHidden="0" w:uiPriority="73" w:unhideWhenUsed="0"/>
-    <w:lsdException w:name="Light Shading Accent 2" w:semiHidden="0" w:uiPriority="60" w:unhideWhenUsed="0"/>
-    <w:lsdException w:name="Light List Accent 2" w:semiHidden="0" w:uiPriority="61" w:unhideWhenUsed="0"/>
-    <w:lsdException w:name="Light Grid Accent 2" w:semiHidden="0" w:uiPriority="62" w:unhideWhenUsed="0"/>
-    <w:lsdException w:name="Medium Shading 1 Accent 2" w:semiHidden="0" w:uiPriority="63" w:unhideWhenUsed="0"/>
-    <w:lsdException w:name="Medium Shading 2 Accent 2" w:semiHidden="0" w:uiPriority="64" w:unhideWhenUsed="0"/>
-    <w:lsdException w:name="Medium List 1 Accent 2" w:semiHidden="0" w:uiPriority="65" w:unhideWhenUsed="0"/>
-    <w:lsdException w:name="Medium List 2 Accent 2" w:semiHidden="0" w:uiPriority="66" w:unhideWhenUsed="0"/>
-    <w:lsdException w:name="Medium Grid 1 Accent 2" w:semiHidden="0" w:uiPriority="67" w:unhideWhenUsed="0"/>
-    <w:lsdException w:name="Medium Grid 2 Accent 2" w:semiHidden="0" w:uiPriority="68" w:unhideWhenUsed="0"/>
-    <w:lsdException w:name="Medium Grid 3 Accent 2" w:semiHidden="0" w:uiPriority="69" w:unhideWhenUsed="0"/>
-    <w:lsdException w:name="Dark List Accent 2" w:semiHidden="0" w:uiPriority="70" w:unhideWhenUsed="0"/>
-    <w:lsdException w:name="Colorful Shading Accent 2" w:semiHidden="0" w:uiPriority="71" w:unhideWhenUsed="0"/>
-    <w:lsdException w:name="Colorful List Accent 2" w:semiHidden="0" w:uiPriority="72" w:unhideWhenUsed="0"/>
-    <w:lsdException w:name="Colorful Grid Accent 2" w:semiHidden="0" w:uiPriority="73" w:unhideWhenUsed="0"/>
-    <w:lsdException w:name="Light Shading Accent 3" w:semiHidden="0" w:uiPriority="60" w:unhideWhenUsed="0"/>
-    <w:lsdException w:name="Light List Accent 3" w:semiHidden="0" w:uiPriority="61" w:unhideWhenUsed="0"/>
-    <w:lsdException w:name="Light Grid Accent 3" w:semiHidden="0" w:uiPriority="62" w:unhideWhenUsed="0"/>
-    <w:lsdException w:name="Medium Shading 1 Accent 3" w:semiHidden="0" w:uiPriority="63" w:unhideWhenUsed="0"/>
-    <w:lsdException w:name="Medium Shading 2 Accent 3" w:semiHidden="0" w:uiPriority="64" w:unhideWhenUsed="0"/>
-    <w:lsdException w:name="Medium List 1 Accent 3" w:semiHidden="0" w:uiPriority="65" w:unhideWhenUsed="0"/>
-    <w:lsdException w:name="Medium List 2 Accent 3" w:semiHidden="0" w:uiPriority="66" w:unhideWhenUsed="0"/>
-    <w:lsdException w:name="Medium Grid 1 Accent 3" w:semiHidden="0" w:uiPriority="67" w:unhideWhenUsed="0"/>
-    <w:lsdException w:name="Medium Grid 2 Accent 3" w:semiHidden="0" w:uiPriority="68" w:unhideWhenUsed="0"/>
-    <w:lsdException w:name="Medium Grid 3 Accent 3" w:semiHidden="0" w:uiPriority="69" w:unhideWhenUsed="0"/>
-    <w:lsdException w:name="Dark List Accent 3" w:semiHidden="0" w:uiPriority="70" w:unhideWhenUsed="0"/>
-    <w:lsdException w:name="Colorful Shading Accent 3" w:semiHidden="0" w:uiPriority="71" w:unhideWhenUsed="0"/>
-    <w:lsdException w:name="Colorful List Accent 3" w:semiHidden="0" w:uiPriority="72" w:unhideWhenUsed="0"/>
-    <w:lsdException w:name="Colorful Grid Accent 3" w:semiHidden="0" w:uiPriority="73" w:unhideWhenUsed="0"/>
-    <w:lsdException w:name="Light Shading Accent 4" w:semiHidden="0" w:uiPriority="60" w:unhideWhenUsed="0"/>
-    <w:lsdException w:name="Light List Accent 4" w:semiHidden="0" w:uiPriority="61" w:unhideWhenUsed="0"/>
-    <w:lsdException w:name="Light Grid Accent 4" w:semiHidden="0" w:uiPriority="62" w:unhideWhenUsed="0"/>
-    <w:lsdException w:name="Medium Shading 1 Accent 4" w:semiHidden="0" w:uiPriority="63" w:unhideWhenUsed="0"/>
-    <w:lsdException w:name="Medium Shading 2 Accent 4" w:semiHidden="0" w:uiPriority="64" w:unhideWhenUsed="0"/>
-    <w:lsdException w:name="Medium List 1 Accent 4" w:semiHidden="0" w:uiPriority="65" w:unhideWhenUsed="0"/>
-    <w:lsdException w:name="Medium List 2 Accent 4" w:semiHidden="0" w:uiPriority="66" w:unhideWhenUsed="0"/>
-    <w:lsdException w:name="Medium Grid 1 Accent 4" w:semiHidden="0" w:uiPriority="67" w:unhideWhenUsed="0"/>
-    <w:lsdException w:name="Medium Grid 2 Accent 4" w:semiHidden="0" w:uiPriority="68" w:unhideWhenUsed="0"/>
-    <w:lsdException w:name="Medium Grid 3 Accent 4" w:semiHidden="0" w:uiPriority="69" w:unhideWhenUsed="0"/>
-    <w:lsdException w:name="Dark List Accent 4" w:semiHidden="0" w:uiPriority="70" w:unhideWhenUsed="0"/>
-    <w:lsdException w:name="Colorful Shading Accent 4" w:semiHidden="0" w:uiPriority="71" w:unhideWhenUsed="0"/>
-    <w:lsdException w:name="Colorful List Accent 4" w:semiHidden="0" w:uiPriority="72" w:unhideWhenUsed="0"/>
-    <w:lsdException w:name="Colorful Grid Accent 4" w:semiHidden="0" w:uiPriority="73" w:unhideWhenUsed="0"/>
-    <w:lsdException w:name="Light Shading Accent 5" w:semiHidden="0" w:uiPriority="60" w:unhideWhenUsed="0"/>
-    <w:lsdException w:name="Light List Accent 5" w:semiHidden="0" w:uiPriority="61" w:unhideWhenUsed="0"/>
-    <w:lsdException w:name="Light Grid Accent 5" w:semiHidden="0" w:uiPriority="62" w:unhideWhenUsed="0"/>
-    <w:lsdException w:name="Medium Shading 1 Accent 5" w:semiHidden="0" w:uiPriority="63" w:unhideWhenUsed="0"/>
-    <w:lsdException w:name="Medium Shading 2 Accent 5" w:semiHidden="0" w:uiPriority="64" w:unhideWhenUsed="0"/>
-    <w:lsdException w:name="Medium List 1 Accent 5" w:semiHidden="0" w:uiPriority="65" w:unhideWhenUsed="0"/>
-    <w:lsdException w:name="Medium List 2 Accent 5" w:semiHidden="0" w:uiPriority="66" w:unhideWhenUsed="0"/>
-    <w:lsdException w:name="Medium Grid 1 Accent 5" w:semiHidden="0" w:uiPriority="67" w:unhideWhenUsed="0"/>
-    <w:lsdException w:name="Medium Grid 2 Accent 5" w:semiHidden="0" w:uiPriority="68" w:unhideWhenUsed="0"/>
-    <w:lsdException w:name="Medium Grid 3 Accent 5" w:semiHidden="0" w:uiPriority="69" w:unhideWhenUsed="0"/>
-    <w:lsdException w:name="Dark List Accent 5" w:semiHidden="0" w:uiPriority="70" w:unhideWhenUsed="0"/>
-    <w:lsdException w:name="Colorful Shading Accent 5" w:semiHidden="0" w:uiPriority="71" w:unhideWhenUsed="0"/>
-    <w:lsdException w:name="Colorful List Accent 5" w:semiHidden="0" w:uiPriority="72" w:unhideWhenUsed="0"/>
-    <w:lsdException w:name="Colorful Grid Accent 5" w:semiHidden="0" w:uiPriority="73" w:unhideWhenUsed="0"/>
-    <w:lsdException w:name="Light Shading Accent 6" w:semiHidden="0" w:uiPriority="60" w:unhideWhenUsed="0"/>
-    <w:lsdException w:name="Light List Accent 6" w:semiHidden="0" w:uiPriority="61" w:unhideWhenUsed="0"/>
-    <w:lsdException w:name="Light Grid Accent 6" w:semiHidden="0" w:uiPriority="62" w:unhideWhenUsed="0"/>
-    <w:lsdException w:name="Medium Shading 1 Accent 6" w:semiHidden="0" w:uiPriority="63" w:unhideWhenUsed="0"/>
-    <w:lsdException w:name="Medium Shading 2 Accent 6" w:semiHidden="0" w:uiPriority="64" w:unhideWhenUsed="0"/>
-    <w:lsdException w:name="Medium List 1 Accent 6" w:semiHidden="0" w:uiPriority="65" w:unhideWhenUsed="0"/>
-    <w:lsdException w:name="Medium List 2 Accent 6" w:semiHidden="0" w:uiPriority="66" w:unhideWhenUsed="0"/>
-    <w:lsdException w:name="Medium Grid 1 Accent 6" w:semiHidden="0" w:uiPriority="67" w:unhideWhenUsed="0"/>
-    <w:lsdException w:name="Medium Grid 2 Accent 6" w:semiHidden="0" w:uiPriority="68" w:unhideWhenUsed="0"/>
-    <w:lsdException w:name="Medium Grid 3 Accent 6" w:semiHidden="0" w:uiPriority="69" w:unhideWhenUsed="0"/>
-    <w:lsdException w:name="Dark List Accent 6" w:semiHidden="0" w:uiPriority="70" w:unhideWhenUsed="0"/>
-    <w:lsdException w:name="Colorful Shading Accent 6" w:semiHidden="0" w:uiPriority="71" w:unhideWhenUsed="0"/>
-    <w:lsdException w:name="Colorful List Accent 6" w:semiHidden="0" w:uiPriority="72" w:unhideWhenUsed="0"/>
-    <w:lsdException w:name="Colorful Grid Accent 6" w:semiHidden="0" w:uiPriority="73" w:unhideWhenUsed="0"/>
-    <w:lsdException w:name="Subtle Emphasis" w:semiHidden="0" w:uiPriority="19" w:unhideWhenUsed="0" w:qFormat="1"/>
-    <w:lsdException w:name="Intense Emphasis" w:semiHidden="0" w:uiPriority="21" w:unhideWhenUsed="0" w:qFormat="1"/>
-    <w:lsdException w:name="Subtle Reference" w:semiHidden="0" w:uiPriority="31" w:unhideWhenUsed="0" w:qFormat="1"/>
-    <w:lsdException w:name="Intense Reference" w:semiHidden="0" w:uiPriority="32" w:unhideWhenUsed="0" w:qFormat="1"/>
-    <w:lsdException w:name="Book Title" w:semiHidden="0" w:uiPriority="33" w:unhideWhenUsed="0" w:qFormat="1"/>
-    <w:lsdException w:name="Bibliography" w:uiPriority="37"/>
-    <w:lsdException w:name="TOC Heading" w:uiPriority="39" w:qFormat="1"/>
-  </w:latentStyles>
-  <w:style w:type="paragraph" w:default="1" w:styleId="a">
-    <w:name w:val="Normal"/>
-    <w:qFormat/>
-    <w:rsid w:val="00BD27C0"/>
-    <w:pPr>
-      <w:spacing w:after="0" w:line="240" w:lineRule="auto"/>
-    </w:pPr>
-    <w:rPr>
-      <w:rFonts w:ascii="Times New Roman" w:eastAsia="Times New Roman" w:hAnsi="Times New Roman" w:cs="Times New Roman"/>
-      <w:sz w:val="24"/>
-      <w:szCs w:val="24"/>
-      <w:lang w:eastAsia="ru-RU"/>
-    </w:rPr>
-  </w:style>
-  <w:style w:type="character" w:default="1" w:styleId="a0">
-    <w:name w:val="Default Paragraph Font"/>
-    <w:uiPriority w:val="1"/>
-    <w:semiHidden/>
-    <w:unhideWhenUsed/>
-  </w:style>
-  <w:style w:type="table" w:default="1" w:styleId="a1">
-    <w:name w:val="Normal Table"/>
-    <w:uiPriority w:val="99"/>
-    <w:semiHidden/>
-    <w:unhideWhenUsed/>
-    <w:tblPr>
-      <w:tblInd w:w="0" w:type="dxa"/>
-      <w:tblCellMar>
-        <w:top w:w="0" w:type="dxa"/>
-        <w:left w:w="108" w:type="dxa"/>
-        <w:bottom w:w="0" w:type="dxa"/>
-        <w:right w:w="108" w:type="dxa"/>
-      </w:tblCellMar>
-    </w:tblPr>
-  </w:style>
-  <w:style w:type="numbering" w:default="1" w:styleId="a2">
-    <w:name w:val="No List"/>
-    <w:uiPriority w:val="99"/>
-    <w:semiHidden/>
-    <w:unhideWhenUsed/>
-  </w:style>
-  <w:style w:type="paragraph" w:styleId="a3">
-    <w:name w:val="Title"/>
-    <w:basedOn w:val="a"/>
-    <w:link w:val="a4"/>
-    <w:qFormat/>
-    <w:rsid w:val="001B1A46"/>
-    <w:pPr>
-      <w:spacing w:line="360" w:lineRule="auto"/>
-      <w:jc w:val="center"/>
-    </w:pPr>
-    <w:rPr>
-      <w:rFonts w:eastAsia="Calibri"/>
-      <w:sz w:val="26"/>
-      <w:szCs w:val="20"/>
-    </w:rPr>
-  </w:style>
-  <w:style w:type="character" w:customStyle="1" w:styleId="a4">
-    <w:name w:val="Название Знак"/>
-    <w:basedOn w:val="a0"/>
-    <w:link w:val="a3"/>
-    <w:rsid w:val="001B1A46"/>
-    <w:rPr>
-      <w:rFonts w:ascii="Times New Roman" w:eastAsia="Calibri" w:hAnsi="Times New Roman" w:cs="Times New Roman"/>
-      <w:sz w:val="26"/>
-      <w:szCs w:val="20"/>
-      <w:lang w:eastAsia="ru-RU"/>
-    </w:rPr>
-  </w:style>
-  <w:style w:type="paragraph" w:styleId="a5">
-    <w:name w:val="Subtitle"/>
-    <w:basedOn w:val="a"/>
-    <w:link w:val="a6"/>
-    <w:qFormat/>
-    <w:rsid w:val="001B1A46"/>
-    <w:pPr>
-      <w:spacing w:line="360" w:lineRule="auto"/>
-      <w:jc w:val="center"/>
-    </w:pPr>
-    <w:rPr>
-      <w:rFonts w:eastAsia="Calibri"/>
-      <w:b/>
-      <w:sz w:val="26"/>
-      <w:szCs w:val="20"/>
-    </w:rPr>
-  </w:style>
-  <w:style w:type="character" w:customStyle="1" w:styleId="a6">
-    <w:name w:val="Подзаголовок Знак"/>
-    <w:basedOn w:val="a0"/>
-    <w:link w:val="a5"/>
-    <w:rsid w:val="001B1A46"/>
-    <w:rPr>
-      <w:rFonts w:ascii="Times New Roman" w:eastAsia="Calibri" w:hAnsi="Times New Roman" w:cs="Times New Roman"/>
-      <w:b/>
-      <w:sz w:val="26"/>
-      <w:szCs w:val="20"/>
-      <w:lang w:eastAsia="ru-RU"/>
-    </w:rPr>
-  </w:style>
-  <w:style w:type="paragraph" w:customStyle="1" w:styleId="Cf0">
-    <w:name w:val="НоCf0мальный"/>
-    <w:rsid w:val="001B1A46"/>
-    <w:pPr>
-      <w:spacing w:after="0" w:line="240" w:lineRule="auto"/>
-    </w:pPr>
-    <w:rPr>
-      <w:rFonts w:ascii="Times New Roman" w:eastAsia="Times New Roman" w:hAnsi="Times New Roman" w:cs="Times New Roman"/>
-      <w:sz w:val="20"/>
-      <w:szCs w:val="20"/>
-      <w:lang w:val="en-US" w:eastAsia="ru-RU"/>
-    </w:rPr>
-  </w:style>
-  <w:style w:type="paragraph" w:styleId="a7">
-    <w:name w:val="Balloon Text"/>
-    <w:basedOn w:val="a"/>
-    <w:link w:val="a8"/>
-    <w:uiPriority w:val="99"/>
-    <w:semiHidden/>
-    <w:unhideWhenUsed/>
-    <w:rsid w:val="00BA7264"/>
-    <w:rPr>
-      <w:rFonts w:ascii="Tahoma" w:hAnsi="Tahoma" w:cs="Tahoma"/>
-      <w:sz w:val="16"/>
-      <w:szCs w:val="16"/>
-    </w:rPr>
-  </w:style>
-  <w:style w:type="character" w:customStyle="1" w:styleId="a8">
-    <w:name w:val="Текст выноски Знак"/>
-    <w:basedOn w:val="a0"/>
-    <w:link w:val="a7"/>
-    <w:uiPriority w:val="99"/>
-    <w:semiHidden/>
-    <w:rsid w:val="00BA7264"/>
-    <w:rPr>
-      <w:rFonts w:ascii="Tahoma" w:eastAsia="Times New Roman" w:hAnsi="Tahoma" w:cs="Tahoma"/>
-      <w:sz w:val="16"/>
-      <w:szCs w:val="16"/>
-      <w:lang w:eastAsia="ru-RU"/>
-    </w:rPr>
-  </w:style>
-  <w:style w:type="paragraph" w:styleId="a9">
-    <w:name w:val="header"/>
-    <w:basedOn w:val="a"/>
-    <w:link w:val="aa"/>
-    <w:uiPriority w:val="99"/>
-    <w:unhideWhenUsed/>
-    <w:rsid w:val="00E35088"/>
-    <w:pPr>
-      <w:tabs>
-        <w:tab w:val="center" w:pos="4677"/>
-        <w:tab w:val="right" w:pos="9355"/>
-      </w:tabs>
-    </w:pPr>
-  </w:style>
-  <w:style w:type="character" w:customStyle="1" w:styleId="aa">
-    <w:name w:val="Верхний колонтитул Знак"/>
-    <w:basedOn w:val="a0"/>
-    <w:link w:val="a9"/>
-    <w:uiPriority w:val="99"/>
-    <w:rsid w:val="00E35088"/>
-    <w:rPr>
-      <w:rFonts w:ascii="Times New Roman" w:eastAsia="Times New Roman" w:hAnsi="Times New Roman" w:cs="Times New Roman"/>
-      <w:sz w:val="24"/>
-      <w:szCs w:val="24"/>
-      <w:lang w:eastAsia="ru-RU"/>
-    </w:rPr>
-  </w:style>
-  <w:style w:type="paragraph" w:styleId="ab">
-    <w:name w:val="footer"/>
-    <w:basedOn w:val="a"/>
-    <w:link w:val="ac"/>
-    <w:uiPriority w:val="99"/>
-    <w:unhideWhenUsed/>
-    <w:rsid w:val="00E35088"/>
-    <w:pPr>
-      <w:tabs>
-        <w:tab w:val="center" w:pos="4677"/>
-        <w:tab w:val="right" w:pos="9355"/>
-      </w:tabs>
-    </w:pPr>
-  </w:style>
-  <w:style w:type="character" w:customStyle="1" w:styleId="ac">
-    <w:name w:val="Нижний колонтитул Знак"/>
-    <w:basedOn w:val="a0"/>
-    <w:link w:val="ab"/>
+  <w:style w:type="character" w:customStyle="1" w:styleId="FooterChar">
+    <w:name w:val="Footer Char"/>
+    <w:basedOn w:val="DefaultParagraphFont"/>
+    <w:link w:val="Footer"/>
     <w:uiPriority w:val="99"/>
     <w:rsid w:val="00E35088"/>
     <w:rPr>
@@ -2764,7 +2755,7 @@
 </file>
 
 <file path=customXml/itemProps1.xml><?xml version="1.0" encoding="utf-8"?>
-<ds:datastoreItem xmlns:ds="http://schemas.openxmlformats.org/officeDocument/2006/customXml" ds:itemID="{128BC797-12D6-416C-9421-B3EE80398FE4}">
+<ds:datastoreItem xmlns:ds="http://schemas.openxmlformats.org/officeDocument/2006/customXml" ds:itemID="{D39CCE8A-5912-4453-87F0-9B7B2E8F2D85}">
   <ds:schemaRefs>
     <ds:schemaRef ds:uri="http://schemas.openxmlformats.org/officeDocument/2006/bibliography"/>
   </ds:schemaRefs>

--- a/nir/Task.docx
+++ b/nir/Task.docx
@@ -764,41 +764,45 @@
       </w:r>
       <w:r>
         <w:rPr>
-          <w:sz w:val="28"/>
-          <w:szCs w:val="28"/>
           <w:u w:val="single"/>
         </w:rPr>
         <w:t>Сокуренко</w:t>
       </w:r>
+      <w:r>
+        <w:rPr>
+          <w:color w:val="000000"/>
+          <w:u w:val="single"/>
+        </w:rPr>
+        <w:t xml:space="preserve"> Юрий Андреевич, к.т.н., </w:t>
+      </w:r>
+      <w:proofErr w:type="spellStart"/>
+      <w:r>
+        <w:rPr>
+          <w:color w:val="000000"/>
+          <w:u w:val="single"/>
+        </w:rPr>
+        <w:t>доц</w:t>
+      </w:r>
+      <w:proofErr w:type="spellEnd"/>
       <w:r>
         <w:rPr>
           <w:color w:val="000000"/>
           <w:sz w:val="26"/>
           <w:szCs w:val="26"/>
           <w:u w:val="single"/>
-        </w:rPr>
-        <w:t xml:space="preserve"> Юрий Андреевич, к.т.н., </w:t>
-      </w:r>
-      <w:proofErr w:type="spellStart"/>
+          <w:lang w:val="ru-BY"/>
+        </w:rPr>
+        <w:t>___________________</w:t>
+      </w:r>
       <w:r>
         <w:rPr>
           <w:color w:val="000000"/>
           <w:sz w:val="26"/>
           <w:szCs w:val="26"/>
           <w:u w:val="single"/>
-        </w:rPr>
-        <w:t>доц</w:t>
-      </w:r>
-      <w:proofErr w:type="spellEnd"/>
-      <w:r>
-        <w:rPr>
-          <w:color w:val="000000"/>
-          <w:sz w:val="26"/>
-          <w:szCs w:val="26"/>
-          <w:u w:val="single"/>
-          <w:lang w:val="ru-BY"/>
-        </w:rPr>
-        <w:t>___________________</w:t>
+          <w:lang w:val="ru-BY"/>
+        </w:rPr>
+        <w:t>__</w:t>
       </w:r>
       <w:r>
         <w:rPr>
@@ -849,8 +853,6 @@
         </w:rPr>
         <w:t>(ФИО, ученое звание, место работы, должность)</w:t>
       </w:r>
-      <w:bookmarkStart w:id="0" w:name="_GoBack"/>
-      <w:bookmarkEnd w:id="0"/>
     </w:p>
     <w:p>
       <w:pPr>
@@ -915,7 +917,7 @@
         </w:rPr>
         <w:t xml:space="preserve">: </w:t>
       </w:r>
-      <w:bookmarkStart w:id="1" w:name="_Hlk502745292"/>
+      <w:bookmarkStart w:id="0" w:name="_Hlk502745292"/>
       <w:r>
         <w:rPr>
           <w:u w:val="single"/>
@@ -937,7 +939,7 @@
         </w:rPr>
         <w:t>react.js</w:t>
       </w:r>
-      <w:bookmarkEnd w:id="1"/>
+      <w:bookmarkEnd w:id="0"/>
     </w:p>
     <w:p>
       <w:pPr>
@@ -1193,35 +1195,169 @@
         <w:spacing w:line="23" w:lineRule="atLeast"/>
         <w:jc w:val="both"/>
         <w:rPr>
-          <w:color w:val="FF0000"/>
-          <w:u w:val="single"/>
-        </w:rPr>
-      </w:pPr>
-      <w:r>
-        <w:rPr>
           <w:color w:val="000000" w:themeColor="text1"/>
-        </w:rPr>
-        <w:t>________________________________________________________________________________</w:t>
-      </w:r>
-      <w:r>
-        <w:rPr>
-          <w:color w:val="FF0000"/>
-          <w:u w:val="single"/>
+          <w:lang w:val="ru-BY"/>
+        </w:rPr>
+      </w:pPr>
+      <w:r>
+        <w:rPr>
+          <w:color w:val="000000" w:themeColor="text1"/>
+          <w:u w:val="single"/>
+          <w:lang w:val="ru-BY"/>
+        </w:rPr>
+        <w:t>1.</w:t>
+      </w:r>
+      <w:r>
+        <w:rPr>
+          <w:color w:val="000000" w:themeColor="text1"/>
+          <w:u w:val="single"/>
+          <w:lang w:val="ru-BY"/>
         </w:rPr>
         <w:t xml:space="preserve"> </w:t>
       </w:r>
+      <w:r>
+        <w:rPr>
+          <w:color w:val="000000" w:themeColor="text1"/>
+          <w:u w:val="single"/>
+          <w:lang w:val="ru-BY"/>
+        </w:rPr>
+        <w:t xml:space="preserve"> </w:t>
+      </w:r>
+      <w:r>
+        <w:rPr>
+          <w:color w:val="000000" w:themeColor="text1"/>
+          <w:u w:val="single"/>
+          <w:lang w:val="ru-BY"/>
+        </w:rPr>
+        <w:t xml:space="preserve"> </w:t>
+      </w:r>
+      <w:r>
+        <w:rPr>
+          <w:color w:val="000000" w:themeColor="text1"/>
+          <w:u w:val="single"/>
+        </w:rPr>
+        <w:t>Технологии создания динамических веб-приложений</w:t>
+      </w:r>
+      <w:r>
+        <w:rPr>
+          <w:color w:val="000000" w:themeColor="text1"/>
+          <w:u w:val="single"/>
+          <w:lang w:val="ru-BY"/>
+        </w:rPr>
+        <w:t xml:space="preserve"> </w:t>
+      </w:r>
+      <w:r>
+        <w:rPr>
+          <w:color w:val="000000" w:themeColor="text1"/>
+        </w:rPr>
+        <w:t>________________</w:t>
+      </w:r>
+      <w:r>
+        <w:rPr>
+          <w:color w:val="000000" w:themeColor="text1"/>
+          <w:lang w:val="ru-BY"/>
+        </w:rPr>
+        <w:t>_______________</w:t>
+      </w:r>
     </w:p>
     <w:p>
       <w:pPr>
         <w:spacing w:line="23" w:lineRule="atLeast"/>
-      </w:pPr>
-    </w:p>
-    <w:p>
-      <w:pPr>
-        <w:pBdr>
-          <w:bottom w:val="single" w:sz="12" w:space="1" w:color="auto"/>
-        </w:pBdr>
+        <w:jc w:val="both"/>
+        <w:rPr>
+          <w:u w:val="single"/>
+          <w:lang w:val="ru-BY"/>
+        </w:rPr>
+      </w:pPr>
+      <w:r>
+        <w:rPr>
+          <w:u w:val="single"/>
+          <w:lang w:val="ru-BY"/>
+        </w:rPr>
+        <w:t xml:space="preserve">2.   </w:t>
+      </w:r>
+      <w:r>
+        <w:rPr>
+          <w:u w:val="single"/>
+          <w:lang w:val="ru-BY"/>
+        </w:rPr>
+        <w:t xml:space="preserve">Компонентный подход программирования во </w:t>
+      </w:r>
+      <w:proofErr w:type="spellStart"/>
+      <w:r>
+        <w:rPr>
+          <w:u w:val="single"/>
+          <w:lang w:val="ru-BY"/>
+        </w:rPr>
+        <w:t>front-end</w:t>
+      </w:r>
+      <w:proofErr w:type="spellEnd"/>
+      <w:r>
+        <w:rPr>
+          <w:u w:val="single"/>
+          <w:lang w:val="ru-BY"/>
+        </w:rPr>
+        <w:t xml:space="preserve">  _____________________________</w:t>
+      </w:r>
+    </w:p>
+    <w:p>
+      <w:pPr>
         <w:spacing w:line="23" w:lineRule="atLeast"/>
+        <w:jc w:val="both"/>
+        <w:rPr>
+          <w:u w:val="single"/>
+          <w:lang w:val="ru-BY"/>
+        </w:rPr>
+      </w:pPr>
+      <w:r>
+        <w:rPr>
+          <w:u w:val="single"/>
+          <w:lang w:val="ru-BY"/>
+        </w:rPr>
+        <w:t xml:space="preserve">3. </w:t>
+      </w:r>
+      <w:r>
+        <w:rPr>
+          <w:u w:val="single"/>
+          <w:lang w:val="ru-BY"/>
+        </w:rPr>
+        <w:t xml:space="preserve">Разработка </w:t>
+      </w:r>
+      <w:proofErr w:type="spellStart"/>
+      <w:r>
+        <w:rPr>
+          <w:u w:val="single"/>
+          <w:lang w:val="ru-BY"/>
+        </w:rPr>
+        <w:t>front-end</w:t>
+      </w:r>
+      <w:proofErr w:type="spellEnd"/>
+      <w:r>
+        <w:rPr>
+          <w:u w:val="single"/>
+          <w:lang w:val="ru-BY"/>
+        </w:rPr>
+        <w:t xml:space="preserve"> приложения управления автоматизированным тестированием проектов</w:t>
+      </w:r>
+    </w:p>
+    <w:p>
+      <w:pPr>
+        <w:spacing w:line="23" w:lineRule="atLeast"/>
+        <w:jc w:val="both"/>
+        <w:rPr>
+          <w:u w:val="single"/>
+          <w:lang w:val="ru-BY"/>
+        </w:rPr>
+      </w:pPr>
+    </w:p>
+    <w:p>
+      <w:pPr>
+        <w:spacing w:line="23" w:lineRule="atLeast"/>
+      </w:pPr>
+    </w:p>
+    <w:p>
+      <w:pPr>
+        <w:spacing w:line="23" w:lineRule="atLeast"/>
       </w:pPr>
       <w:r>
         <w:rPr>
@@ -1254,12 +1390,51 @@
     <w:p>
       <w:pPr>
         <w:spacing w:line="23" w:lineRule="atLeast"/>
-      </w:pPr>
+        <w:rPr>
+          <w:u w:val="single"/>
+        </w:rPr>
+      </w:pPr>
+      <w:r>
+        <w:rPr>
+          <w:u w:val="single"/>
+        </w:rPr>
+        <w:t xml:space="preserve">Использование графических материалов не предусмотрено     </w:t>
+      </w:r>
+      <w:r>
+        <w:rPr>
+          <w:u w:val="single"/>
+        </w:rPr>
+        <w:t xml:space="preserve">                                                    </w:t>
+      </w:r>
+      <w:proofErr w:type="gramStart"/>
+      <w:r>
+        <w:rPr>
+          <w:u w:val="single"/>
+        </w:rPr>
+        <w:t xml:space="preserve">  </w:t>
+      </w:r>
+      <w:r>
+        <w:rPr>
+          <w:sz w:val="2"/>
+          <w:szCs w:val="2"/>
+          <w:u w:val="single"/>
+        </w:rPr>
+        <w:t>.</w:t>
+      </w:r>
+      <w:proofErr w:type="gramEnd"/>
     </w:p>
     <w:p>
       <w:pPr>
         <w:spacing w:line="23" w:lineRule="atLeast"/>
         <w:rPr>
+          <w:b/>
+        </w:rPr>
+      </w:pPr>
+    </w:p>
+    <w:p>
+      <w:pPr>
+        <w:spacing w:line="23" w:lineRule="atLeast"/>
+        <w:rPr>
           <w:color w:val="000000" w:themeColor="text1"/>
         </w:rPr>
       </w:pPr>
@@ -1267,6 +1442,7 @@
         <w:rPr>
           <w:b/>
         </w:rPr>
+        <w:lastRenderedPageBreak/>
         <w:t>6</w:t>
       </w:r>
       <w:r>
@@ -1285,19 +1461,53 @@
         <w:rPr>
           <w:b/>
         </w:rPr>
-        <w:t>:</w:t>
-      </w:r>
-      <w:r>
-        <w:rPr>
-          <w:b/>
-        </w:rPr>
-        <w:t xml:space="preserve"> </w:t>
-      </w:r>
-      <w:r>
-        <w:rPr>
-          <w:color w:val="000000" w:themeColor="text1"/>
-        </w:rPr>
-        <w:t>_______________________________________________</w:t>
+        <w:t xml:space="preserve">: </w:t>
+      </w:r>
+      <w:r>
+        <w:rPr>
+          <w:u w:val="single"/>
+        </w:rPr>
+        <w:t xml:space="preserve">Материалы, опубликованные в открытой печати, о </w:t>
+      </w:r>
+      <w:r>
+        <w:rPr>
+          <w:u w:val="single"/>
+          <w:lang w:val="ru-BY"/>
+        </w:rPr>
+        <w:t xml:space="preserve">современных технологиях </w:t>
+      </w:r>
+      <w:r>
+        <w:rPr>
+          <w:u w:val="single"/>
+          <w:lang w:val="en-US"/>
+        </w:rPr>
+        <w:t xml:space="preserve">front-end </w:t>
+      </w:r>
+      <w:r>
+        <w:rPr>
+          <w:u w:val="single"/>
+        </w:rPr>
+        <w:t>разработки</w:t>
+      </w:r>
+      <w:r>
+        <w:rPr>
+          <w:u w:val="single"/>
+          <w:lang w:val="ru-BY"/>
+        </w:rPr>
+        <w:t xml:space="preserve"> и компонентно-ориентированному подходу в веб</w:t>
+      </w:r>
+      <w:r>
+        <w:rPr>
+          <w:u w:val="single"/>
+        </w:rPr>
+        <w:t>, учебники, справочные данные, предоставляемые разработчиками и сетью Интернет</w:t>
+      </w:r>
+      <w:r>
+        <w:rPr>
+          <w:u w:val="single"/>
+          <w:lang w:val="en-US"/>
+        </w:rPr>
+        <w:t>.</w:t>
       </w:r>
     </w:p>
     <w:p>
@@ -1382,7 +1592,6 @@
           <w:color w:val="000000"/>
           <w:lang w:eastAsia="en-US"/>
         </w:rPr>
-        <w:lastRenderedPageBreak/>
         <w:t>Дата выдачи задания</w:t>
       </w:r>
       <w:r>
@@ -1507,34 +1716,161 @@
     <w:p>
       <w:pPr>
         <w:rPr>
+          <w:u w:val="single"/>
+        </w:rPr>
+      </w:pPr>
+      <w:bookmarkStart w:id="1" w:name="_Hlk502747159"/>
+      <w:r>
+        <w:rPr>
+          <w:color w:val="000000"/>
+          <w:u w:val="single"/>
+        </w:rPr>
+        <w:t>Сокуренко Юрий Андреевич, к.т.н., доц.</w:t>
+      </w:r>
+      <w:bookmarkEnd w:id="1"/>
+      <w:r>
+        <w:rPr>
+          <w:szCs w:val="18"/>
+          <w:u w:val="single"/>
+        </w:rPr>
+        <w:t>________________</w:t>
+      </w:r>
+      <w:r>
+        <w:rPr>
+          <w:szCs w:val="18"/>
+          <w:u w:val="single"/>
+          <w:lang w:val="ru-BY"/>
+        </w:rPr>
+        <w:t>___</w:t>
+      </w:r>
+      <w:r>
+        <w:rPr>
           <w:rFonts w:eastAsia="Calibri"/>
           <w:color w:val="000000" w:themeColor="text1"/>
-          <w:u w:val="single"/>
-          <w:lang w:eastAsia="en-US"/>
-        </w:rPr>
-      </w:pPr>
+          <w:lang w:eastAsia="en-US"/>
+        </w:rPr>
+        <w:t xml:space="preserve">                      </w:t>
+      </w:r>
       <w:r>
         <w:rPr>
           <w:rFonts w:eastAsia="Calibri"/>
           <w:color w:val="000000" w:themeColor="text1"/>
-          <w:lang w:eastAsia="en-US"/>
-        </w:rPr>
-        <w:t>______________________________________________________</w:t>
+          <w:u w:val="single"/>
+          <w:lang w:eastAsia="en-US"/>
+        </w:rPr>
+        <w:t>_______________</w:t>
       </w:r>
       <w:r>
         <w:rPr>
           <w:rFonts w:eastAsia="Calibri"/>
           <w:color w:val="000000" w:themeColor="text1"/>
-          <w:lang w:eastAsia="en-US"/>
-        </w:rPr>
-        <w:t xml:space="preserve">                      </w:t>
-      </w:r>
-      <w:r>
-        <w:rPr>
-          <w:rFonts w:eastAsia="Calibri"/>
-          <w:lang w:eastAsia="en-US"/>
-        </w:rPr>
-        <w:t>_______________</w:t>
+          <w:u w:val="single"/>
+          <w:lang w:eastAsia="en-US"/>
+        </w:rPr>
+        <w:t xml:space="preserve">                </w:t>
+      </w:r>
+    </w:p>
+    <w:p>
+      <w:pPr>
+        <w:widowControl w:val="0"/>
+        <w:shd w:val="clear" w:color="auto" w:fill="FFFFFF"/>
+        <w:tabs>
+          <w:tab w:val="left" w:leader="underscore" w:pos="590"/>
+          <w:tab w:val="left" w:leader="underscore" w:pos="2405"/>
+          <w:tab w:val="left" w:leader="underscore" w:pos="3101"/>
+        </w:tabs>
+        <w:autoSpaceDE w:val="0"/>
+        <w:autoSpaceDN w:val="0"/>
+        <w:adjustRightInd w:val="0"/>
+        <w:rPr>
+          <w:rFonts w:eastAsia="Calibri"/>
+          <w:sz w:val="16"/>
+          <w:szCs w:val="22"/>
+          <w:lang w:eastAsia="en-US"/>
+        </w:rPr>
+      </w:pPr>
+      <w:r>
+        <w:rPr>
+          <w:rFonts w:eastAsia="Calibri"/>
+          <w:sz w:val="16"/>
+          <w:szCs w:val="22"/>
+          <w:lang w:eastAsia="en-US"/>
+        </w:rPr>
+        <w:t xml:space="preserve">                                         </w:t>
+      </w:r>
+      <w:r>
+        <w:rPr>
+          <w:rFonts w:eastAsia="Calibri"/>
+          <w:sz w:val="16"/>
+          <w:szCs w:val="22"/>
+          <w:lang w:eastAsia="en-US"/>
+        </w:rPr>
+        <w:t>(</w:t>
+      </w:r>
+      <w:proofErr w:type="gramStart"/>
+      <w:r>
+        <w:rPr>
+          <w:rFonts w:eastAsia="Calibri"/>
+          <w:sz w:val="16"/>
+          <w:szCs w:val="22"/>
+          <w:lang w:eastAsia="en-US"/>
+        </w:rPr>
+        <w:t>Фамилия  И.</w:t>
+      </w:r>
+      <w:proofErr w:type="gramEnd"/>
+      <w:r>
+        <w:rPr>
+          <w:rFonts w:eastAsia="Calibri"/>
+          <w:sz w:val="16"/>
+          <w:szCs w:val="22"/>
+          <w:lang w:eastAsia="en-US"/>
+        </w:rPr>
+        <w:t xml:space="preserve"> О., ученая степень, должность)</w:t>
+      </w:r>
+      <w:r>
+        <w:rPr>
+          <w:rFonts w:eastAsia="Calibri"/>
+          <w:sz w:val="16"/>
+          <w:szCs w:val="22"/>
+          <w:lang w:eastAsia="en-US"/>
+        </w:rPr>
+        <w:tab/>
+      </w:r>
+      <w:r>
+        <w:rPr>
+          <w:rFonts w:eastAsia="Calibri"/>
+          <w:sz w:val="16"/>
+          <w:szCs w:val="22"/>
+          <w:lang w:eastAsia="en-US"/>
+        </w:rPr>
+        <w:tab/>
+      </w:r>
+      <w:r>
+        <w:rPr>
+          <w:rFonts w:eastAsia="Calibri"/>
+          <w:sz w:val="16"/>
+          <w:szCs w:val="22"/>
+          <w:lang w:eastAsia="en-US"/>
+        </w:rPr>
+        <w:tab/>
+      </w:r>
+      <w:r>
+        <w:rPr>
+          <w:rFonts w:eastAsia="Calibri"/>
+          <w:sz w:val="16"/>
+          <w:szCs w:val="22"/>
+          <w:lang w:eastAsia="en-US"/>
+        </w:rPr>
+        <w:t xml:space="preserve">                                                  </w:t>
+      </w:r>
+      <w:r>
+        <w:rPr>
+          <w:rFonts w:eastAsia="Calibri"/>
+          <w:sz w:val="16"/>
+          <w:szCs w:val="22"/>
+          <w:lang w:eastAsia="en-US"/>
+        </w:rPr>
+        <w:t>(подпись)</w:t>
       </w:r>
     </w:p>
     <w:p>
@@ -1557,6 +1893,137 @@
           <w:lang w:eastAsia="en-US"/>
         </w:rPr>
       </w:pPr>
+    </w:p>
+    <w:p>
+      <w:pPr>
+        <w:widowControl w:val="0"/>
+        <w:shd w:val="clear" w:color="auto" w:fill="FFFFFF"/>
+        <w:tabs>
+          <w:tab w:val="left" w:leader="underscore" w:pos="2405"/>
+          <w:tab w:val="left" w:leader="underscore" w:pos="3101"/>
+        </w:tabs>
+        <w:autoSpaceDE w:val="0"/>
+        <w:autoSpaceDN w:val="0"/>
+        <w:adjustRightInd w:val="0"/>
+        <w:ind w:left="34"/>
+        <w:rPr>
+          <w:rFonts w:eastAsia="Calibri"/>
+          <w:lang w:eastAsia="en-US"/>
+        </w:rPr>
+      </w:pPr>
+      <w:r>
+        <w:rPr>
+          <w:rFonts w:eastAsia="Calibri"/>
+          <w:b/>
+          <w:lang w:eastAsia="en-US"/>
+        </w:rPr>
+        <w:t>Задание принял к исполнению:</w:t>
+      </w:r>
+      <w:r>
+        <w:rPr>
+          <w:rFonts w:eastAsia="Calibri"/>
+          <w:lang w:eastAsia="en-US"/>
+        </w:rPr>
+        <w:t xml:space="preserve"> </w:t>
+      </w:r>
+    </w:p>
+    <w:p>
+      <w:pPr>
+        <w:widowControl w:val="0"/>
+        <w:shd w:val="clear" w:color="auto" w:fill="FFFFFF"/>
+        <w:tabs>
+          <w:tab w:val="left" w:leader="underscore" w:pos="2405"/>
+          <w:tab w:val="left" w:leader="underscore" w:pos="3101"/>
+        </w:tabs>
+        <w:autoSpaceDE w:val="0"/>
+        <w:autoSpaceDN w:val="0"/>
+        <w:adjustRightInd w:val="0"/>
+        <w:ind w:left="34"/>
+        <w:rPr>
+          <w:rFonts w:eastAsia="Calibri"/>
+          <w:lang w:eastAsia="en-US"/>
+        </w:rPr>
+      </w:pPr>
+      <w:r>
+        <w:rPr>
+          <w:rFonts w:eastAsia="Calibri"/>
+          <w:u w:val="single"/>
+          <w:lang w:eastAsia="en-US"/>
+        </w:rPr>
+        <w:t xml:space="preserve">     </w:t>
+      </w:r>
+      <w:bookmarkStart w:id="2" w:name="_Hlk502747172"/>
+      <w:r>
+        <w:rPr>
+          <w:u w:val="single"/>
+        </w:rPr>
+        <w:t>Кузменков Анатолий Сергеевич</w:t>
+      </w:r>
+      <w:bookmarkEnd w:id="2"/>
+      <w:r>
+        <w:rPr>
+          <w:u w:val="single"/>
+        </w:rPr>
+        <w:t>__</w:t>
+      </w:r>
+      <w:r>
+        <w:t>_____________________</w:t>
+      </w:r>
+      <w:r>
+        <w:t xml:space="preserve">                       </w:t>
+      </w:r>
+      <w:r>
+        <w:t>_______________</w:t>
+      </w:r>
+      <w:r>
+        <w:t xml:space="preserve">                  </w:t>
+      </w:r>
+      <w:r>
+        <w:rPr>
+          <w:color w:val="FF0000"/>
+        </w:rPr>
+        <w:t xml:space="preserve">      </w:t>
+      </w:r>
+      <w:r>
+        <w:rPr>
+          <w:rFonts w:eastAsia="Calibri"/>
+          <w:color w:val="FF0000"/>
+          <w:lang w:eastAsia="en-US"/>
+        </w:rPr>
+        <w:t xml:space="preserve">                                                                                                </w:t>
+      </w:r>
+      <w:proofErr w:type="gramStart"/>
+      <w:r>
+        <w:rPr>
+          <w:rFonts w:eastAsia="Calibri"/>
+          <w:color w:val="FF0000"/>
+          <w:lang w:eastAsia="en-US"/>
+        </w:rPr>
+        <w:t xml:space="preserve">  </w:t>
+      </w:r>
+      <w:r>
+        <w:rPr>
+          <w:rFonts w:eastAsia="Calibri"/>
+          <w:sz w:val="2"/>
+          <w:szCs w:val="2"/>
+          <w:lang w:eastAsia="en-US"/>
+        </w:rPr>
+        <w:t>.</w:t>
+      </w:r>
+      <w:proofErr w:type="gramEnd"/>
+    </w:p>
+    <w:p>
+      <w:pPr>
+        <w:widowControl w:val="0"/>
+        <w:shd w:val="clear" w:color="auto" w:fill="FFFFFF"/>
+        <w:tabs>
+          <w:tab w:val="left" w:leader="underscore" w:pos="2405"/>
+          <w:tab w:val="left" w:leader="underscore" w:pos="3101"/>
+        </w:tabs>
+        <w:autoSpaceDE w:val="0"/>
+        <w:autoSpaceDN w:val="0"/>
+        <w:adjustRightInd w:val="0"/>
+      </w:pPr>
       <w:r>
         <w:rPr>
           <w:rFonts w:eastAsia="Calibri"/>
@@ -1564,7 +2031,7 @@
           <w:szCs w:val="22"/>
           <w:lang w:eastAsia="en-US"/>
         </w:rPr>
-        <w:t xml:space="preserve"> </w:t>
+        <w:t xml:space="preserve">                                                      </w:t>
       </w:r>
       <w:r>
         <w:rPr>
@@ -1573,8 +2040,9 @@
           <w:szCs w:val="22"/>
           <w:lang w:eastAsia="en-US"/>
         </w:rPr>
-        <w:t>(Фамилия  И. О., ученая степень, должность)</w:t>
-      </w:r>
+        <w:t xml:space="preserve">(ФИО магистранта, </w:t>
+      </w:r>
+      <w:proofErr w:type="gramStart"/>
       <w:r>
         <w:rPr>
           <w:rFonts w:eastAsia="Calibri"/>
@@ -1582,7 +2050,7 @@
           <w:szCs w:val="22"/>
           <w:lang w:eastAsia="en-US"/>
         </w:rPr>
-        <w:tab/>
+        <w:t>подпись)</w:t>
       </w:r>
       <w:r>
         <w:rPr>
@@ -1591,8 +2059,9 @@
           <w:szCs w:val="22"/>
           <w:lang w:eastAsia="en-US"/>
         </w:rPr>
-        <w:tab/>
-      </w:r>
+        <w:t xml:space="preserve">   </w:t>
+      </w:r>
+      <w:proofErr w:type="gramEnd"/>
       <w:r>
         <w:rPr>
           <w:rFonts w:eastAsia="Calibri"/>
@@ -1600,34 +2069,7 @@
           <w:szCs w:val="22"/>
           <w:lang w:eastAsia="en-US"/>
         </w:rPr>
-        <w:tab/>
-      </w:r>
-      <w:r>
-        <w:rPr>
-          <w:rFonts w:eastAsia="Calibri"/>
-          <w:sz w:val="16"/>
-          <w:szCs w:val="22"/>
-          <w:lang w:eastAsia="en-US"/>
-        </w:rPr>
-        <w:t xml:space="preserve">                            </w:t>
-      </w:r>
-      <w:r>
-        <w:rPr>
-          <w:rFonts w:eastAsia="Calibri"/>
-          <w:sz w:val="16"/>
-          <w:szCs w:val="22"/>
-          <w:lang w:eastAsia="en-US"/>
-        </w:rPr>
-        <w:t xml:space="preserve">                                                     </w:t>
-      </w:r>
-      <w:r>
-        <w:rPr>
-          <w:rFonts w:eastAsia="Calibri"/>
-          <w:sz w:val="16"/>
-          <w:szCs w:val="22"/>
-          <w:lang w:eastAsia="en-US"/>
-        </w:rPr>
-        <w:t xml:space="preserve"> </w:t>
+        <w:t xml:space="preserve">                                                                                                      </w:t>
       </w:r>
       <w:r>
         <w:rPr>
@@ -1652,12 +2094,6 @@
         <w:autoSpaceDN w:val="0"/>
         <w:adjustRightInd w:val="0"/>
         <w:ind w:left="34"/>
-        <w:rPr>
-          <w:rFonts w:eastAsia="Calibri"/>
-          <w:sz w:val="16"/>
-          <w:szCs w:val="22"/>
-          <w:lang w:eastAsia="en-US"/>
-        </w:rPr>
       </w:pPr>
     </w:p>
     <w:p>
@@ -1665,6 +2101,7 @@
         <w:widowControl w:val="0"/>
         <w:shd w:val="clear" w:color="auto" w:fill="FFFFFF"/>
         <w:tabs>
+          <w:tab w:val="left" w:leader="underscore" w:pos="590"/>
           <w:tab w:val="left" w:leader="underscore" w:pos="2405"/>
           <w:tab w:val="left" w:leader="underscore" w:pos="3101"/>
         </w:tabs>
@@ -1672,111 +2109,9 @@
         <w:autoSpaceDN w:val="0"/>
         <w:adjustRightInd w:val="0"/>
         <w:ind w:left="34"/>
-        <w:rPr>
-          <w:rFonts w:eastAsia="Calibri"/>
-          <w:lang w:eastAsia="en-US"/>
-        </w:rPr>
-      </w:pPr>
-      <w:r>
-        <w:rPr>
-          <w:rFonts w:eastAsia="Calibri"/>
-          <w:b/>
-          <w:lang w:eastAsia="en-US"/>
-        </w:rPr>
-        <w:t>Задание принял к исполнению:</w:t>
-      </w:r>
-      <w:r>
-        <w:rPr>
-          <w:rFonts w:eastAsia="Calibri"/>
-          <w:lang w:eastAsia="en-US"/>
-        </w:rPr>
-        <w:t xml:space="preserve"> </w:t>
-      </w:r>
-    </w:p>
-    <w:p>
-      <w:pPr>
-        <w:widowControl w:val="0"/>
-        <w:shd w:val="clear" w:color="auto" w:fill="FFFFFF"/>
-        <w:tabs>
-          <w:tab w:val="left" w:leader="underscore" w:pos="2405"/>
-          <w:tab w:val="left" w:leader="underscore" w:pos="3101"/>
-        </w:tabs>
-        <w:autoSpaceDE w:val="0"/>
-        <w:autoSpaceDN w:val="0"/>
-        <w:adjustRightInd w:val="0"/>
-        <w:ind w:left="34"/>
-        <w:rPr>
-          <w:rFonts w:eastAsia="Calibri"/>
-          <w:lang w:eastAsia="en-US"/>
-        </w:rPr>
-      </w:pPr>
-      <w:r>
-        <w:t>_____________________________________________________</w:t>
-      </w:r>
-      <w:r>
-        <w:t xml:space="preserve">                       </w:t>
-      </w:r>
-      <w:r>
-        <w:t>_______________</w:t>
-      </w:r>
-      <w:r>
-        <w:t xml:space="preserve">                  </w:t>
-      </w:r>
-      <w:r>
-        <w:rPr>
-          <w:color w:val="FF0000"/>
-        </w:rPr>
-        <w:t xml:space="preserve">      </w:t>
-      </w:r>
-      <w:r>
-        <w:rPr>
-          <w:rFonts w:eastAsia="Calibri"/>
-          <w:color w:val="FF0000"/>
-          <w:lang w:eastAsia="en-US"/>
-        </w:rPr>
-        <w:t xml:space="preserve">                                                                                                  </w:t>
-      </w:r>
-      <w:r>
-        <w:rPr>
-          <w:rFonts w:eastAsia="Calibri"/>
-          <w:sz w:val="2"/>
-          <w:szCs w:val="2"/>
-          <w:lang w:eastAsia="en-US"/>
-        </w:rPr>
-        <w:t>.</w:t>
-      </w:r>
-    </w:p>
-    <w:p>
-      <w:pPr>
-        <w:widowControl w:val="0"/>
-        <w:shd w:val="clear" w:color="auto" w:fill="FFFFFF"/>
-        <w:tabs>
-          <w:tab w:val="left" w:leader="underscore" w:pos="2405"/>
-          <w:tab w:val="left" w:leader="underscore" w:pos="3101"/>
-        </w:tabs>
-        <w:autoSpaceDE w:val="0"/>
-        <w:autoSpaceDN w:val="0"/>
-        <w:adjustRightInd w:val="0"/>
-        <w:ind w:left="34"/>
-      </w:pPr>
-      <w:r>
-        <w:rPr>
-          <w:rFonts w:eastAsia="Calibri"/>
-          <w:sz w:val="16"/>
-          <w:szCs w:val="22"/>
-          <w:lang w:eastAsia="en-US"/>
-        </w:rPr>
-        <w:t xml:space="preserve">          </w:t>
-      </w:r>
-      <w:r>
-        <w:rPr>
-          <w:rFonts w:eastAsia="Calibri"/>
-          <w:sz w:val="16"/>
-          <w:szCs w:val="22"/>
-          <w:lang w:eastAsia="en-US"/>
-        </w:rPr>
-        <w:t>(ФИО магистранта, подпись)</w:t>
-      </w:r>
+      </w:pPr>
+      <w:bookmarkStart w:id="3" w:name="_GoBack"/>
+      <w:bookmarkEnd w:id="3"/>
     </w:p>
     <w:sectPr>
       <w:headerReference w:type="default" r:id="rId7"/>
@@ -2046,7 +2381,7 @@
     <w:lsdException w:name="Table Web 2" w:semiHidden="1" w:unhideWhenUsed="1"/>
     <w:lsdException w:name="Table Web 3" w:semiHidden="1" w:unhideWhenUsed="1"/>
     <w:lsdException w:name="Balloon Text" w:semiHidden="1" w:unhideWhenUsed="1"/>
-    <w:lsdException w:name="Table Grid" w:semiHidden="1" w:uiPriority="59" w:unhideWhenUsed="1"/>
+    <w:lsdException w:name="Table Grid" w:uiPriority="59"/>
     <w:lsdException w:name="Table Theme" w:semiHidden="1" w:unhideWhenUsed="1"/>
     <w:lsdException w:name="Placeholder Text" w:semiHidden="1"/>
     <w:lsdException w:name="No Spacing" w:uiPriority="1" w:qFormat="1"/>
@@ -2755,7 +3090,7 @@
 </file>
 
 <file path=customXml/itemProps1.xml><?xml version="1.0" encoding="utf-8"?>
-<ds:datastoreItem xmlns:ds="http://schemas.openxmlformats.org/officeDocument/2006/customXml" ds:itemID="{D39CCE8A-5912-4453-87F0-9B7B2E8F2D85}">
+<ds:datastoreItem xmlns:ds="http://schemas.openxmlformats.org/officeDocument/2006/customXml" ds:itemID="{F753F025-8D16-4D3B-A26B-4BD8CCEC4187}">
   <ds:schemaRefs>
     <ds:schemaRef ds:uri="http://schemas.openxmlformats.org/officeDocument/2006/bibliography"/>
   </ds:schemaRefs>

--- a/nir/Task.docx
+++ b/nir/Task.docx
@@ -166,7 +166,6 @@
       <w:r>
         <w:t xml:space="preserve"> </w:t>
       </w:r>
-      <w:proofErr w:type="spellStart"/>
       <w:r>
         <w:t>к.п</w:t>
       </w:r>
@@ -174,11 +173,7 @@
         <w:t>ед</w:t>
       </w:r>
       <w:r>
-        <w:t>.н</w:t>
-      </w:r>
-      <w:proofErr w:type="spellEnd"/>
-      <w:r>
-        <w:t>.</w:t>
+        <w:t>.н.</w:t>
       </w:r>
     </w:p>
     <w:p>
@@ -369,17 +364,7 @@
           <w:u w:val="single"/>
           <w:lang w:val="ru-RU"/>
         </w:rPr>
-        <w:t xml:space="preserve">Кузменков Анатолий Сергеевич                                         </w:t>
-      </w:r>
-      <w:proofErr w:type="gramStart"/>
-      <w:r>
-        <w:rPr>
-          <w:sz w:val="24"/>
-          <w:szCs w:val="24"/>
-          <w:u w:val="single"/>
-          <w:lang w:val="ru-RU"/>
-        </w:rPr>
-        <w:t xml:space="preserve">  </w:t>
+        <w:t xml:space="preserve">Кузменков Анатолий Сергеевич                                           </w:t>
       </w:r>
       <w:r>
         <w:rPr>
@@ -390,7 +375,6 @@
         </w:rPr>
         <w:t>.</w:t>
       </w:r>
-      <w:proofErr w:type="gramEnd"/>
     </w:p>
     <w:p>
       <w:pPr>
@@ -502,7 +486,35 @@
           <w:u w:val="single"/>
           <w:lang w:val="ru-RU"/>
         </w:rPr>
-        <w:t xml:space="preserve">4107с       </w:t>
+        <w:t>4</w:t>
+      </w:r>
+      <w:r>
+        <w:rPr>
+          <w:sz w:val="24"/>
+          <w:szCs w:val="24"/>
+          <w:u w:val="single"/>
+        </w:rPr>
+        <w:t>2</w:t>
+      </w:r>
+      <w:r>
+        <w:rPr>
+          <w:sz w:val="24"/>
+          <w:szCs w:val="24"/>
+          <w:u w:val="single"/>
+          <w:lang w:val="ru-RU"/>
+        </w:rPr>
+        <w:t>07</w:t>
+      </w:r>
+      <w:bookmarkStart w:id="0" w:name="_GoBack"/>
+      <w:bookmarkEnd w:id="0"/>
+      <w:r>
+        <w:rPr>
+          <w:sz w:val="24"/>
+          <w:szCs w:val="24"/>
+          <w:u w:val="single"/>
+          <w:lang w:val="ru-RU"/>
+        </w:rPr>
+        <w:t xml:space="preserve">с       </w:t>
       </w:r>
       <w:r>
         <w:rPr>
@@ -529,7 +541,6 @@
         </w:rPr>
         <w:t xml:space="preserve"> </w:t>
       </w:r>
-      <w:proofErr w:type="spellStart"/>
       <w:r>
         <w:rPr>
           <w:b/>
@@ -537,9 +548,8 @@
           <w:szCs w:val="24"/>
           <w:lang w:val="ru-RU"/>
         </w:rPr>
-        <w:t>КПиД</w:t>
-      </w:r>
-      <w:proofErr w:type="spellEnd"/>
+        <w:t xml:space="preserve">КПиД </w:t>
+      </w:r>
       <w:r>
         <w:rPr>
           <w:b/>
@@ -547,44 +557,24 @@
           <w:szCs w:val="24"/>
           <w:lang w:val="ru-RU"/>
         </w:rPr>
-        <w:t xml:space="preserve"> </w:t>
-      </w:r>
-      <w:r>
-        <w:rPr>
-          <w:b/>
+        <w:t>Факультет</w:t>
+      </w:r>
+      <w:r>
+        <w:rPr>
           <w:sz w:val="24"/>
           <w:szCs w:val="24"/>
           <w:lang w:val="ru-RU"/>
         </w:rPr>
-        <w:t>Факультет</w:t>
-      </w:r>
-      <w:r>
-        <w:rPr>
+        <w:t xml:space="preserve"> </w:t>
+      </w:r>
+      <w:r>
+        <w:rPr>
+          <w:b/>
           <w:sz w:val="24"/>
           <w:szCs w:val="24"/>
           <w:lang w:val="ru-RU"/>
         </w:rPr>
-        <w:t xml:space="preserve"> </w:t>
-      </w:r>
-      <w:proofErr w:type="spellStart"/>
-      <w:r>
-        <w:rPr>
-          <w:b/>
-          <w:sz w:val="24"/>
-          <w:szCs w:val="24"/>
-          <w:lang w:val="ru-RU"/>
-        </w:rPr>
-        <w:t>МиТУ</w:t>
-      </w:r>
-      <w:proofErr w:type="spellEnd"/>
-      <w:r>
-        <w:rPr>
-          <w:b/>
-          <w:sz w:val="24"/>
-          <w:szCs w:val="24"/>
-          <w:lang w:val="ru-RU"/>
-        </w:rPr>
-        <w:t xml:space="preserve"> «Академия ЛИМТУ»</w:t>
+        <w:t>МиТУ «Академия ЛИМТУ»</w:t>
       </w:r>
     </w:p>
     <w:p>
@@ -773,17 +763,8 @@
           <w:color w:val="000000"/>
           <w:u w:val="single"/>
         </w:rPr>
-        <w:t xml:space="preserve"> Юрий Андреевич, к.т.н., </w:t>
-      </w:r>
-      <w:proofErr w:type="spellStart"/>
-      <w:r>
-        <w:rPr>
-          <w:color w:val="000000"/>
-          <w:u w:val="single"/>
-        </w:rPr>
-        <w:t>доц</w:t>
-      </w:r>
-      <w:proofErr w:type="spellEnd"/>
+        <w:t xml:space="preserve"> Юрий Андреевич, к.т.н., доц</w:t>
+      </w:r>
       <w:r>
         <w:rPr>
           <w:color w:val="000000"/>
@@ -917,7 +898,7 @@
         </w:rPr>
         <w:t xml:space="preserve">: </w:t>
       </w:r>
-      <w:bookmarkStart w:id="0" w:name="_Hlk502745292"/>
+      <w:bookmarkStart w:id="1" w:name="_Hlk502745292"/>
       <w:r>
         <w:rPr>
           <w:u w:val="single"/>
@@ -939,7 +920,7 @@
         </w:rPr>
         <w:t>react.js</w:t>
       </w:r>
-      <w:bookmarkEnd w:id="0"/>
+      <w:bookmarkEnd w:id="1"/>
     </w:p>
     <w:p>
       <w:pPr>
@@ -981,14 +962,7 @@
         <w:rPr>
           <w:b/>
         </w:rPr>
-        <w:t xml:space="preserve"> законченной </w:t>
-      </w:r>
-      <w:proofErr w:type="gramStart"/>
-      <w:r>
-        <w:rPr>
-          <w:b/>
-        </w:rPr>
-        <w:t>работы</w:t>
+        <w:t xml:space="preserve"> законченной работы</w:t>
       </w:r>
       <w:r>
         <w:rPr>
@@ -1008,7 +982,6 @@
         </w:rPr>
         <w:t>29</w:t>
       </w:r>
-      <w:proofErr w:type="gramEnd"/>
       <w:r>
         <w:rPr>
           <w:b/>
@@ -1098,23 +1071,7 @@
           <w:u w:val="single"/>
           <w:lang w:val="ru-BY"/>
         </w:rPr>
-        <w:t xml:space="preserve">Анализ </w:t>
-      </w:r>
-      <w:proofErr w:type="gramStart"/>
-      <w:r>
-        <w:rPr>
-          <w:u w:val="single"/>
-          <w:lang w:val="ru-BY"/>
-        </w:rPr>
-        <w:t>технологий</w:t>
-      </w:r>
-      <w:proofErr w:type="gramEnd"/>
-      <w:r>
-        <w:rPr>
-          <w:u w:val="single"/>
-          <w:lang w:val="ru-BY"/>
-        </w:rPr>
-        <w:t xml:space="preserve"> используемых для </w:t>
+        <w:t xml:space="preserve">Анализ технологий используемых для </w:t>
       </w:r>
       <w:r>
         <w:rPr>
@@ -1281,17 +1238,8 @@
           <w:u w:val="single"/>
           <w:lang w:val="ru-BY"/>
         </w:rPr>
-        <w:t xml:space="preserve">Компонентный подход программирования во </w:t>
-      </w:r>
-      <w:proofErr w:type="spellStart"/>
-      <w:r>
-        <w:rPr>
-          <w:u w:val="single"/>
-          <w:lang w:val="ru-BY"/>
-        </w:rPr>
-        <w:t>front-end</w:t>
-      </w:r>
-      <w:proofErr w:type="spellEnd"/>
+        <w:t>Компонентный подход программирования во front-end</w:t>
+      </w:r>
       <w:r>
         <w:rPr>
           <w:u w:val="single"/>
@@ -1321,23 +1269,7 @@
           <w:u w:val="single"/>
           <w:lang w:val="ru-BY"/>
         </w:rPr>
-        <w:t xml:space="preserve">Разработка </w:t>
-      </w:r>
-      <w:proofErr w:type="spellStart"/>
-      <w:r>
-        <w:rPr>
-          <w:u w:val="single"/>
-          <w:lang w:val="ru-BY"/>
-        </w:rPr>
-        <w:t>front-end</w:t>
-      </w:r>
-      <w:proofErr w:type="spellEnd"/>
-      <w:r>
-        <w:rPr>
-          <w:u w:val="single"/>
-          <w:lang w:val="ru-BY"/>
-        </w:rPr>
-        <w:t xml:space="preserve"> приложения управления автоматизированным тестированием проектов</w:t>
+        <w:t>Разработка front-end приложения управления автоматизированным тестированием проектов</w:t>
       </w:r>
     </w:p>
     <w:p>
@@ -1404,14 +1336,7 @@
         <w:rPr>
           <w:u w:val="single"/>
         </w:rPr>
-        <w:t xml:space="preserve">                                                    </w:t>
-      </w:r>
-      <w:proofErr w:type="gramStart"/>
-      <w:r>
-        <w:rPr>
-          <w:u w:val="single"/>
-        </w:rPr>
-        <w:t xml:space="preserve">  </w:t>
+        <w:t xml:space="preserve">                                                      </w:t>
       </w:r>
       <w:r>
         <w:rPr>
@@ -1421,7 +1346,6 @@
         </w:rPr>
         <w:t>.</w:t>
       </w:r>
-      <w:proofErr w:type="gramEnd"/>
     </w:p>
     <w:p>
       <w:pPr>
@@ -1719,7 +1643,7 @@
           <w:u w:val="single"/>
         </w:rPr>
       </w:pPr>
-      <w:bookmarkStart w:id="1" w:name="_Hlk502747159"/>
+      <w:bookmarkStart w:id="2" w:name="_Hlk502747159"/>
       <w:r>
         <w:rPr>
           <w:color w:val="000000"/>
@@ -1727,7 +1651,7 @@
         </w:rPr>
         <w:t>Сокуренко Юрий Андреевич, к.т.н., доц.</w:t>
       </w:r>
-      <w:bookmarkEnd w:id="1"/>
+      <w:bookmarkEnd w:id="2"/>
       <w:r>
         <w:rPr>
           <w:szCs w:val="18"/>
@@ -1805,27 +1729,7 @@
           <w:szCs w:val="22"/>
           <w:lang w:eastAsia="en-US"/>
         </w:rPr>
-        <w:t>(</w:t>
-      </w:r>
-      <w:proofErr w:type="gramStart"/>
-      <w:r>
-        <w:rPr>
-          <w:rFonts w:eastAsia="Calibri"/>
-          <w:sz w:val="16"/>
-          <w:szCs w:val="22"/>
-          <w:lang w:eastAsia="en-US"/>
-        </w:rPr>
-        <w:t>Фамилия  И.</w:t>
-      </w:r>
-      <w:proofErr w:type="gramEnd"/>
-      <w:r>
-        <w:rPr>
-          <w:rFonts w:eastAsia="Calibri"/>
-          <w:sz w:val="16"/>
-          <w:szCs w:val="22"/>
-          <w:lang w:eastAsia="en-US"/>
-        </w:rPr>
-        <w:t xml:space="preserve"> О., ученая степень, должность)</w:t>
+        <w:t>(Фамилия  И. О., ученая степень, должность)</w:t>
       </w:r>
       <w:r>
         <w:rPr>
@@ -1952,14 +1856,14 @@
         </w:rPr>
         <w:t xml:space="preserve">     </w:t>
       </w:r>
-      <w:bookmarkStart w:id="2" w:name="_Hlk502747172"/>
+      <w:bookmarkStart w:id="3" w:name="_Hlk502747172"/>
       <w:r>
         <w:rPr>
           <w:u w:val="single"/>
         </w:rPr>
         <w:t>Кузменков Анатолий Сергеевич</w:t>
       </w:r>
-      <w:bookmarkEnd w:id="2"/>
+      <w:bookmarkEnd w:id="3"/>
       <w:r>
         <w:rPr>
           <w:u w:val="single"/>
@@ -1990,16 +1894,7 @@
           <w:color w:val="FF0000"/>
           <w:lang w:eastAsia="en-US"/>
         </w:rPr>
-        <w:t xml:space="preserve">                                                                                                </w:t>
-      </w:r>
-      <w:proofErr w:type="gramStart"/>
-      <w:r>
-        <w:rPr>
-          <w:rFonts w:eastAsia="Calibri"/>
-          <w:color w:val="FF0000"/>
-          <w:lang w:eastAsia="en-US"/>
-        </w:rPr>
-        <w:t xml:space="preserve">  </w:t>
+        <w:t xml:space="preserve">                                                                                                  </w:t>
       </w:r>
       <w:r>
         <w:rPr>
@@ -2010,7 +1905,6 @@
         </w:rPr>
         <w:t>.</w:t>
       </w:r>
-      <w:proofErr w:type="gramEnd"/>
     </w:p>
     <w:p>
       <w:pPr>
@@ -2040,9 +1934,8 @@
           <w:szCs w:val="22"/>
           <w:lang w:eastAsia="en-US"/>
         </w:rPr>
-        <w:t xml:space="preserve">(ФИО магистранта, </w:t>
-      </w:r>
-      <w:proofErr w:type="gramStart"/>
+        <w:t>(ФИО магистранта, подпись)</w:t>
+      </w:r>
       <w:r>
         <w:rPr>
           <w:rFonts w:eastAsia="Calibri"/>
@@ -2050,26 +1943,7 @@
           <w:szCs w:val="22"/>
           <w:lang w:eastAsia="en-US"/>
         </w:rPr>
-        <w:t>подпись)</w:t>
-      </w:r>
-      <w:r>
-        <w:rPr>
-          <w:rFonts w:eastAsia="Calibri"/>
-          <w:sz w:val="16"/>
-          <w:szCs w:val="22"/>
-          <w:lang w:eastAsia="en-US"/>
-        </w:rPr>
-        <w:t xml:space="preserve">   </w:t>
-      </w:r>
-      <w:proofErr w:type="gramEnd"/>
-      <w:r>
-        <w:rPr>
-          <w:rFonts w:eastAsia="Calibri"/>
-          <w:sz w:val="16"/>
-          <w:szCs w:val="22"/>
-          <w:lang w:eastAsia="en-US"/>
-        </w:rPr>
-        <w:t xml:space="preserve">                                                                                                      </w:t>
+        <w:t xml:space="preserve">                                                                                                         </w:t>
       </w:r>
       <w:r>
         <w:rPr>
@@ -2110,8 +1984,6 @@
         <w:adjustRightInd w:val="0"/>
         <w:ind w:left="34"/>
       </w:pPr>
-      <w:bookmarkStart w:id="3" w:name="_GoBack"/>
-      <w:bookmarkEnd w:id="3"/>
     </w:p>
     <w:sectPr>
       <w:headerReference w:type="default" r:id="rId7"/>
@@ -3090,7 +2962,7 @@
 </file>
 
 <file path=customXml/itemProps1.xml><?xml version="1.0" encoding="utf-8"?>
-<ds:datastoreItem xmlns:ds="http://schemas.openxmlformats.org/officeDocument/2006/customXml" ds:itemID="{F753F025-8D16-4D3B-A26B-4BD8CCEC4187}">
+<ds:datastoreItem xmlns:ds="http://schemas.openxmlformats.org/officeDocument/2006/customXml" ds:itemID="{AFC4F107-6175-460A-8B5C-9800E8F0442B}">
   <ds:schemaRefs>
     <ds:schemaRef ds:uri="http://schemas.openxmlformats.org/officeDocument/2006/bibliography"/>
   </ds:schemaRefs>

--- a/nir/Task.docx
+++ b/nir/Task.docx
@@ -166,6 +166,7 @@
       <w:r>
         <w:t xml:space="preserve"> </w:t>
       </w:r>
+      <w:proofErr w:type="spellStart"/>
       <w:r>
         <w:t>к.п</w:t>
       </w:r>
@@ -173,7 +174,11 @@
         <w:t>ед</w:t>
       </w:r>
       <w:r>
-        <w:t>.н.</w:t>
+        <w:t>.н</w:t>
+      </w:r>
+      <w:proofErr w:type="spellEnd"/>
+      <w:r>
+        <w:t>.</w:t>
       </w:r>
     </w:p>
     <w:p>
@@ -364,7 +369,17 @@
           <w:u w:val="single"/>
           <w:lang w:val="ru-RU"/>
         </w:rPr>
-        <w:t xml:space="preserve">Кузменков Анатолий Сергеевич                                           </w:t>
+        <w:t xml:space="preserve">Кузменков Анатолий Сергеевич                                         </w:t>
+      </w:r>
+      <w:proofErr w:type="gramStart"/>
+      <w:r>
+        <w:rPr>
+          <w:sz w:val="24"/>
+          <w:szCs w:val="24"/>
+          <w:u w:val="single"/>
+          <w:lang w:val="ru-RU"/>
+        </w:rPr>
+        <w:t xml:space="preserve">  </w:t>
       </w:r>
       <w:r>
         <w:rPr>
@@ -375,6 +390,7 @@
         </w:rPr>
         <w:t>.</w:t>
       </w:r>
+      <w:proofErr w:type="gramEnd"/>
     </w:p>
     <w:p>
       <w:pPr>
@@ -503,27 +519,34 @@
           <w:u w:val="single"/>
           <w:lang w:val="ru-RU"/>
         </w:rPr>
-        <w:t>07</w:t>
-      </w:r>
-      <w:bookmarkStart w:id="0" w:name="_GoBack"/>
-      <w:bookmarkEnd w:id="0"/>
-      <w:r>
-        <w:rPr>
-          <w:sz w:val="24"/>
-          <w:szCs w:val="24"/>
-          <w:u w:val="single"/>
+        <w:t xml:space="preserve">07с       </w:t>
+      </w:r>
+      <w:r>
+        <w:rPr>
+          <w:sz w:val="24"/>
+          <w:szCs w:val="24"/>
           <w:lang w:val="ru-RU"/>
         </w:rPr>
-        <w:t xml:space="preserve">с       </w:t>
-      </w:r>
-      <w:r>
-        <w:rPr>
+        <w:t xml:space="preserve"> </w:t>
+      </w:r>
+      <w:r>
+        <w:rPr>
+          <w:b/>
           <w:sz w:val="24"/>
           <w:szCs w:val="24"/>
           <w:lang w:val="ru-RU"/>
         </w:rPr>
+        <w:t>Кафедра</w:t>
+      </w:r>
+      <w:r>
+        <w:rPr>
+          <w:sz w:val="24"/>
+          <w:szCs w:val="24"/>
+          <w:lang w:val="ru-RU"/>
+        </w:rPr>
         <w:t xml:space="preserve"> </w:t>
       </w:r>
+      <w:proofErr w:type="spellStart"/>
       <w:r>
         <w:rPr>
           <w:b/>
@@ -531,10 +554,12 @@
           <w:szCs w:val="24"/>
           <w:lang w:val="ru-RU"/>
         </w:rPr>
-        <w:t>Кафедра</w:t>
-      </w:r>
-      <w:r>
-        <w:rPr>
+        <w:t>КПиД</w:t>
+      </w:r>
+      <w:proofErr w:type="spellEnd"/>
+      <w:r>
+        <w:rPr>
+          <w:b/>
           <w:sz w:val="24"/>
           <w:szCs w:val="24"/>
           <w:lang w:val="ru-RU"/>
@@ -548,25 +573,27 @@
           <w:szCs w:val="24"/>
           <w:lang w:val="ru-RU"/>
         </w:rPr>
-        <w:t xml:space="preserve">КПиД </w:t>
-      </w:r>
-      <w:r>
-        <w:rPr>
-          <w:b/>
+        <w:t>Факультет</w:t>
+      </w:r>
+      <w:r>
+        <w:rPr>
           <w:sz w:val="24"/>
           <w:szCs w:val="24"/>
           <w:lang w:val="ru-RU"/>
         </w:rPr>
-        <w:t>Факультет</w:t>
-      </w:r>
-      <w:r>
-        <w:rPr>
+        <w:t xml:space="preserve"> </w:t>
+      </w:r>
+      <w:proofErr w:type="spellStart"/>
+      <w:r>
+        <w:rPr>
+          <w:b/>
           <w:sz w:val="24"/>
           <w:szCs w:val="24"/>
           <w:lang w:val="ru-RU"/>
         </w:rPr>
-        <w:t xml:space="preserve"> </w:t>
-      </w:r>
+        <w:t>МиТУ</w:t>
+      </w:r>
+      <w:proofErr w:type="spellEnd"/>
       <w:r>
         <w:rPr>
           <w:b/>
@@ -574,7 +601,7 @@
           <w:szCs w:val="24"/>
           <w:lang w:val="ru-RU"/>
         </w:rPr>
-        <w:t>МиТУ «Академия ЛИМТУ»</w:t>
+        <w:t xml:space="preserve"> «Академия ЛИМТУ»</w:t>
       </w:r>
     </w:p>
     <w:p>
@@ -763,8 +790,17 @@
           <w:color w:val="000000"/>
           <w:u w:val="single"/>
         </w:rPr>
-        <w:t xml:space="preserve"> Юрий Андреевич, к.т.н., доц</w:t>
-      </w:r>
+        <w:t xml:space="preserve"> Юрий Андреевич, к.т.н., </w:t>
+      </w:r>
+      <w:proofErr w:type="spellStart"/>
+      <w:r>
+        <w:rPr>
+          <w:color w:val="000000"/>
+          <w:u w:val="single"/>
+        </w:rPr>
+        <w:t>доц</w:t>
+      </w:r>
+      <w:proofErr w:type="spellEnd"/>
       <w:r>
         <w:rPr>
           <w:color w:val="000000"/>
@@ -898,7 +934,7 @@
         </w:rPr>
         <w:t xml:space="preserve">: </w:t>
       </w:r>
-      <w:bookmarkStart w:id="1" w:name="_Hlk502745292"/>
+      <w:bookmarkStart w:id="0" w:name="_Hlk502745292"/>
       <w:r>
         <w:rPr>
           <w:u w:val="single"/>
@@ -920,7 +956,7 @@
         </w:rPr>
         <w:t>react.js</w:t>
       </w:r>
-      <w:bookmarkEnd w:id="1"/>
+      <w:bookmarkEnd w:id="0"/>
     </w:p>
     <w:p>
       <w:pPr>
@@ -962,7 +998,14 @@
         <w:rPr>
           <w:b/>
         </w:rPr>
-        <w:t xml:space="preserve"> законченной работы</w:t>
+        <w:t xml:space="preserve"> законченной </w:t>
+      </w:r>
+      <w:proofErr w:type="gramStart"/>
+      <w:r>
+        <w:rPr>
+          <w:b/>
+        </w:rPr>
+        <w:t>работы</w:t>
       </w:r>
       <w:r>
         <w:rPr>
@@ -982,6 +1025,7 @@
         </w:rPr>
         <w:t>29</w:t>
       </w:r>
+      <w:proofErr w:type="gramEnd"/>
       <w:r>
         <w:rPr>
           <w:b/>
@@ -1238,8 +1282,17 @@
           <w:u w:val="single"/>
           <w:lang w:val="ru-BY"/>
         </w:rPr>
-        <w:t>Компонентный подход программирования во front-end</w:t>
-      </w:r>
+        <w:t xml:space="preserve">Компонентный подход программирования во </w:t>
+      </w:r>
+      <w:proofErr w:type="spellStart"/>
+      <w:r>
+        <w:rPr>
+          <w:u w:val="single"/>
+          <w:lang w:val="ru-BY"/>
+        </w:rPr>
+        <w:t>front-end</w:t>
+      </w:r>
+      <w:proofErr w:type="spellEnd"/>
       <w:r>
         <w:rPr>
           <w:u w:val="single"/>
@@ -1269,7 +1322,23 @@
           <w:u w:val="single"/>
           <w:lang w:val="ru-BY"/>
         </w:rPr>
-        <w:t>Разработка front-end приложения управления автоматизированным тестированием проектов</w:t>
+        <w:t xml:space="preserve">Разработка </w:t>
+      </w:r>
+      <w:proofErr w:type="spellStart"/>
+      <w:r>
+        <w:rPr>
+          <w:u w:val="single"/>
+          <w:lang w:val="ru-BY"/>
+        </w:rPr>
+        <w:t>front-end</w:t>
+      </w:r>
+      <w:proofErr w:type="spellEnd"/>
+      <w:r>
+        <w:rPr>
+          <w:u w:val="single"/>
+          <w:lang w:val="ru-BY"/>
+        </w:rPr>
+        <w:t xml:space="preserve"> приложения управления автоматизированным тестированием проектов</w:t>
       </w:r>
     </w:p>
     <w:p>
@@ -1336,7 +1405,14 @@
         <w:rPr>
           <w:u w:val="single"/>
         </w:rPr>
-        <w:t xml:space="preserve">                                                      </w:t>
+        <w:t xml:space="preserve">                                                    </w:t>
+      </w:r>
+      <w:proofErr w:type="gramStart"/>
+      <w:r>
+        <w:rPr>
+          <w:u w:val="single"/>
+        </w:rPr>
+        <w:t xml:space="preserve">  </w:t>
       </w:r>
       <w:r>
         <w:rPr>
@@ -1346,6 +1422,7 @@
         </w:rPr>
         <w:t>.</w:t>
       </w:r>
+      <w:proofErr w:type="gramEnd"/>
     </w:p>
     <w:p>
       <w:pPr>
@@ -1470,6 +1547,8 @@
         </w:rPr>
         <w:t>22 января 2018</w:t>
       </w:r>
+      <w:bookmarkStart w:id="1" w:name="_GoBack"/>
+      <w:bookmarkEnd w:id="1"/>
     </w:p>
     <w:p>
       <w:pPr>
@@ -1729,7 +1808,27 @@
           <w:szCs w:val="22"/>
           <w:lang w:eastAsia="en-US"/>
         </w:rPr>
-        <w:t>(Фамилия  И. О., ученая степень, должность)</w:t>
+        <w:t>(</w:t>
+      </w:r>
+      <w:proofErr w:type="gramStart"/>
+      <w:r>
+        <w:rPr>
+          <w:rFonts w:eastAsia="Calibri"/>
+          <w:sz w:val="16"/>
+          <w:szCs w:val="22"/>
+          <w:lang w:eastAsia="en-US"/>
+        </w:rPr>
+        <w:t>Фамилия  И.</w:t>
+      </w:r>
+      <w:proofErr w:type="gramEnd"/>
+      <w:r>
+        <w:rPr>
+          <w:rFonts w:eastAsia="Calibri"/>
+          <w:sz w:val="16"/>
+          <w:szCs w:val="22"/>
+          <w:lang w:eastAsia="en-US"/>
+        </w:rPr>
+        <w:t xml:space="preserve"> О., ученая степень, должность)</w:t>
       </w:r>
       <w:r>
         <w:rPr>
@@ -1894,7 +1993,16 @@
           <w:color w:val="FF0000"/>
           <w:lang w:eastAsia="en-US"/>
         </w:rPr>
-        <w:t xml:space="preserve">                                                                                                  </w:t>
+        <w:t xml:space="preserve">                                                                                                </w:t>
+      </w:r>
+      <w:proofErr w:type="gramStart"/>
+      <w:r>
+        <w:rPr>
+          <w:rFonts w:eastAsia="Calibri"/>
+          <w:color w:val="FF0000"/>
+          <w:lang w:eastAsia="en-US"/>
+        </w:rPr>
+        <w:t xml:space="preserve">  </w:t>
       </w:r>
       <w:r>
         <w:rPr>
@@ -1905,6 +2013,7 @@
         </w:rPr>
         <w:t>.</w:t>
       </w:r>
+      <w:proofErr w:type="gramEnd"/>
     </w:p>
     <w:p>
       <w:pPr>
@@ -1934,8 +2043,9 @@
           <w:szCs w:val="22"/>
           <w:lang w:eastAsia="en-US"/>
         </w:rPr>
-        <w:t>(ФИО магистранта, подпись)</w:t>
-      </w:r>
+        <w:t xml:space="preserve">(ФИО магистранта, </w:t>
+      </w:r>
+      <w:proofErr w:type="gramStart"/>
       <w:r>
         <w:rPr>
           <w:rFonts w:eastAsia="Calibri"/>
@@ -1943,7 +2053,26 @@
           <w:szCs w:val="22"/>
           <w:lang w:eastAsia="en-US"/>
         </w:rPr>
-        <w:t xml:space="preserve">                                                                                                         </w:t>
+        <w:t>подпись)</w:t>
+      </w:r>
+      <w:r>
+        <w:rPr>
+          <w:rFonts w:eastAsia="Calibri"/>
+          <w:sz w:val="16"/>
+          <w:szCs w:val="22"/>
+          <w:lang w:eastAsia="en-US"/>
+        </w:rPr>
+        <w:t xml:space="preserve">   </w:t>
+      </w:r>
+      <w:proofErr w:type="gramEnd"/>
+      <w:r>
+        <w:rPr>
+          <w:rFonts w:eastAsia="Calibri"/>
+          <w:sz w:val="16"/>
+          <w:szCs w:val="22"/>
+          <w:lang w:eastAsia="en-US"/>
+        </w:rPr>
+        <w:t xml:space="preserve">                                                                                                      </w:t>
       </w:r>
       <w:r>
         <w:rPr>
@@ -2037,42 +2166,12 @@
 
 <file path=word/header1.xml><?xml version="1.0" encoding="utf-8"?>
 <w:hdr xmlns:wpc="http://schemas.microsoft.com/office/word/2010/wordprocessingCanvas" xmlns:cx="http://schemas.microsoft.com/office/drawing/2014/chartex" xmlns:cx1="http://schemas.microsoft.com/office/drawing/2015/9/8/chartex" xmlns:cx2="http://schemas.microsoft.com/office/drawing/2015/10/21/chartex" xmlns:cx3="http://schemas.microsoft.com/office/drawing/2016/5/9/chartex" xmlns:cx4="http://schemas.microsoft.com/office/drawing/2016/5/10/chartex" xmlns:cx5="http://schemas.microsoft.com/office/drawing/2016/5/11/chartex" xmlns:cx6="http://schemas.microsoft.com/office/drawing/2016/5/12/chartex" xmlns:cx7="http://schemas.microsoft.com/office/drawing/2016/5/13/chartex" xmlns:cx8="http://schemas.microsoft.com/office/drawing/2016/5/14/chartex" xmlns:mc="http://schemas.openxmlformats.org/markup-compatibility/2006" xmlns:aink="http://schemas.microsoft.com/office/drawing/2016/ink" xmlns:am3d="http://schemas.microsoft.com/office/drawing/2017/model3d" xmlns:o="urn:schemas-microsoft-com:office:office" xmlns:r="http://schemas.openxmlformats.org/officeDocument/2006/relationships" xmlns:m="http://schemas.openxmlformats.org/officeDocument/2006/math" xmlns:v="urn:schemas-microsoft-com:vml" xmlns:wp14="http://schemas.microsoft.com/office/word/2010/wordprocessingDrawing" xmlns:wp="http://schemas.openxmlformats.org/drawingml/2006/wordprocessingDrawing" xmlns:w10="urn:schemas-microsoft-com:office:word" xmlns:w="http://schemas.openxmlformats.org/wordprocessingml/2006/main" xmlns:w14="http://schemas.microsoft.com/office/word/2010/wordml" xmlns:w15="http://schemas.microsoft.com/office/word/2012/wordml" xmlns:w16cid="http://schemas.microsoft.com/office/word/2016/wordml/cid" xmlns:w16se="http://schemas.microsoft.com/office/word/2015/wordml/symex" xmlns:wpg="http://schemas.microsoft.com/office/word/2010/wordprocessingGroup" xmlns:wpi="http://schemas.microsoft.com/office/word/2010/wordprocessingInk" xmlns:wne="http://schemas.microsoft.com/office/word/2006/wordml" xmlns:wps="http://schemas.microsoft.com/office/word/2010/wordprocessingShape" mc:Ignorable="w14 w15 w16se w16cid wp14">
-  <w:sdt>
-    <w:sdtPr>
-      <w:id w:val="646247618"/>
-      <w:docPartObj>
-        <w:docPartGallery w:val="Page Numbers (Top of Page)"/>
-        <w:docPartUnique/>
-      </w:docPartObj>
-    </w:sdtPr>
-    <w:sdtEndPr/>
-    <w:sdtContent>
-      <w:p>
-        <w:pPr>
-          <w:pStyle w:val="Header"/>
-          <w:jc w:val="center"/>
-        </w:pPr>
-        <w:r>
-          <w:fldChar w:fldCharType="begin"/>
-        </w:r>
-        <w:r>
-          <w:instrText>PAGE   \* MERGEFORMAT</w:instrText>
-        </w:r>
-        <w:r>
-          <w:fldChar w:fldCharType="separate"/>
-        </w:r>
-        <w:r>
-          <w:rPr>
-            <w:noProof/>
-          </w:rPr>
-          <w:t>2</w:t>
-        </w:r>
-        <w:r>
-          <w:fldChar w:fldCharType="end"/>
-        </w:r>
-      </w:p>
-    </w:sdtContent>
-  </w:sdt>
+  <w:p>
+    <w:pPr>
+      <w:pStyle w:val="Header"/>
+      <w:jc w:val="center"/>
+    </w:pPr>
+  </w:p>
   <w:p>
     <w:pPr>
       <w:pStyle w:val="Header"/>
@@ -2962,7 +3061,7 @@
 </file>
 
 <file path=customXml/itemProps1.xml><?xml version="1.0" encoding="utf-8"?>
-<ds:datastoreItem xmlns:ds="http://schemas.openxmlformats.org/officeDocument/2006/customXml" ds:itemID="{AFC4F107-6175-460A-8B5C-9800E8F0442B}">
+<ds:datastoreItem xmlns:ds="http://schemas.openxmlformats.org/officeDocument/2006/customXml" ds:itemID="{3D7A0304-729E-41F0-A8F9-4989AB10C937}">
   <ds:schemaRefs>
     <ds:schemaRef ds:uri="http://schemas.openxmlformats.org/officeDocument/2006/bibliography"/>
   </ds:schemaRefs>

--- a/nir/Task.docx
+++ b/nir/Task.docx
@@ -1,6 +1,6 @@
 
 <file path=word/document.xml><?xml version="1.0" encoding="utf-8"?>
-<w:document xmlns:wpc="http://schemas.microsoft.com/office/word/2010/wordprocessingCanvas" xmlns:cx="http://schemas.microsoft.com/office/drawing/2014/chartex" xmlns:cx1="http://schemas.microsoft.com/office/drawing/2015/9/8/chartex" xmlns:cx2="http://schemas.microsoft.com/office/drawing/2015/10/21/chartex" xmlns:cx3="http://schemas.microsoft.com/office/drawing/2016/5/9/chartex" xmlns:cx4="http://schemas.microsoft.com/office/drawing/2016/5/10/chartex" xmlns:cx5="http://schemas.microsoft.com/office/drawing/2016/5/11/chartex" xmlns:cx6="http://schemas.microsoft.com/office/drawing/2016/5/12/chartex" xmlns:cx7="http://schemas.microsoft.com/office/drawing/2016/5/13/chartex" xmlns:cx8="http://schemas.microsoft.com/office/drawing/2016/5/14/chartex" xmlns:mc="http://schemas.openxmlformats.org/markup-compatibility/2006" xmlns:aink="http://schemas.microsoft.com/office/drawing/2016/ink" xmlns:am3d="http://schemas.microsoft.com/office/drawing/2017/model3d" xmlns:o="urn:schemas-microsoft-com:office:office" xmlns:r="http://schemas.openxmlformats.org/officeDocument/2006/relationships" xmlns:m="http://schemas.openxmlformats.org/officeDocument/2006/math" xmlns:v="urn:schemas-microsoft-com:vml" xmlns:wp14="http://schemas.microsoft.com/office/word/2010/wordprocessingDrawing" xmlns:wp="http://schemas.openxmlformats.org/drawingml/2006/wordprocessingDrawing" xmlns:w10="urn:schemas-microsoft-com:office:word" xmlns:w="http://schemas.openxmlformats.org/wordprocessingml/2006/main" xmlns:w14="http://schemas.microsoft.com/office/word/2010/wordml" xmlns:w15="http://schemas.microsoft.com/office/word/2012/wordml" xmlns:w16cid="http://schemas.microsoft.com/office/word/2016/wordml/cid" xmlns:w16se="http://schemas.microsoft.com/office/word/2015/wordml/symex" xmlns:wpg="http://schemas.microsoft.com/office/word/2010/wordprocessingGroup" xmlns:wpi="http://schemas.microsoft.com/office/word/2010/wordprocessingInk" xmlns:wne="http://schemas.microsoft.com/office/word/2006/wordml" xmlns:wps="http://schemas.microsoft.com/office/word/2010/wordprocessingShape" mc:Ignorable="w14 w15 w16se w16cid wp14">
+<w:document xmlns:wpc="http://schemas.microsoft.com/office/word/2010/wordprocessingCanvas" xmlns:mc="http://schemas.openxmlformats.org/markup-compatibility/2006" xmlns:o="urn:schemas-microsoft-com:office:office" xmlns:r="http://schemas.openxmlformats.org/officeDocument/2006/relationships" xmlns:m="http://schemas.openxmlformats.org/officeDocument/2006/math" xmlns:v="urn:schemas-microsoft-com:vml" xmlns:wp14="http://schemas.microsoft.com/office/word/2010/wordprocessingDrawing" xmlns:wp="http://schemas.openxmlformats.org/drawingml/2006/wordprocessingDrawing" xmlns:w10="urn:schemas-microsoft-com:office:word" xmlns:w="http://schemas.openxmlformats.org/wordprocessingml/2006/main" xmlns:w14="http://schemas.microsoft.com/office/word/2010/wordml" xmlns:w15="http://schemas.microsoft.com/office/word/2012/wordml" xmlns:wpg="http://schemas.microsoft.com/office/word/2010/wordprocessingGroup" xmlns:wpi="http://schemas.microsoft.com/office/word/2010/wordprocessingInk" xmlns:wne="http://schemas.microsoft.com/office/word/2006/wordml" xmlns:wps="http://schemas.microsoft.com/office/word/2010/wordprocessingShape" mc:Ignorable="w14 w15 wp14">
   <w:body>
     <w:p>
       <w:pPr>
@@ -166,7 +166,6 @@
       <w:r>
         <w:t xml:space="preserve"> </w:t>
       </w:r>
-      <w:proofErr w:type="spellStart"/>
       <w:r>
         <w:t>к.п</w:t>
       </w:r>
@@ -174,11 +173,7 @@
         <w:t>ед</w:t>
       </w:r>
       <w:r>
-        <w:t>.н</w:t>
-      </w:r>
-      <w:proofErr w:type="spellEnd"/>
-      <w:r>
-        <w:t>.</w:t>
+        <w:t>.н.</w:t>
       </w:r>
     </w:p>
     <w:p>
@@ -300,7 +295,7 @@
           <w:b/>
           <w:sz w:val="24"/>
           <w:szCs w:val="24"/>
-          <w:lang w:val="ru-BY"/>
+          <w:lang w:val="ru-RU"/>
         </w:rPr>
       </w:pPr>
       <w:r>
@@ -369,17 +364,7 @@
           <w:u w:val="single"/>
           <w:lang w:val="ru-RU"/>
         </w:rPr>
-        <w:t xml:space="preserve">Кузменков Анатолий Сергеевич                                         </w:t>
-      </w:r>
-      <w:proofErr w:type="gramStart"/>
-      <w:r>
-        <w:rPr>
-          <w:sz w:val="24"/>
-          <w:szCs w:val="24"/>
-          <w:u w:val="single"/>
-          <w:lang w:val="ru-RU"/>
-        </w:rPr>
-        <w:t xml:space="preserve">  </w:t>
+        <w:t xml:space="preserve">Кузменков Анатолий Сергеевич                                           </w:t>
       </w:r>
       <w:r>
         <w:rPr>
@@ -390,7 +375,6 @@
         </w:rPr>
         <w:t>.</w:t>
       </w:r>
-      <w:proofErr w:type="gramEnd"/>
     </w:p>
     <w:p>
       <w:pPr>
@@ -465,7 +449,7 @@
           <w:b/>
           <w:sz w:val="24"/>
           <w:szCs w:val="24"/>
-          <w:lang w:val="ru-BY"/>
+          <w:lang w:val="ru-RU"/>
         </w:rPr>
         <w:t xml:space="preserve"> </w:t>
       </w:r>
@@ -509,6 +493,7 @@
           <w:sz w:val="24"/>
           <w:szCs w:val="24"/>
           <w:u w:val="single"/>
+          <w:lang w:val="ru-RU"/>
         </w:rPr>
         <w:t>2</w:t>
       </w:r>
@@ -546,7 +531,6 @@
         </w:rPr>
         <w:t xml:space="preserve"> </w:t>
       </w:r>
-      <w:proofErr w:type="spellStart"/>
       <w:r>
         <w:rPr>
           <w:b/>
@@ -554,9 +538,8 @@
           <w:szCs w:val="24"/>
           <w:lang w:val="ru-RU"/>
         </w:rPr>
-        <w:t>КПиД</w:t>
-      </w:r>
-      <w:proofErr w:type="spellEnd"/>
+        <w:t xml:space="preserve">КПиД </w:t>
+      </w:r>
       <w:r>
         <w:rPr>
           <w:b/>
@@ -564,44 +547,24 @@
           <w:szCs w:val="24"/>
           <w:lang w:val="ru-RU"/>
         </w:rPr>
-        <w:t xml:space="preserve"> </w:t>
-      </w:r>
-      <w:r>
-        <w:rPr>
-          <w:b/>
+        <w:t>Факультет</w:t>
+      </w:r>
+      <w:r>
+        <w:rPr>
           <w:sz w:val="24"/>
           <w:szCs w:val="24"/>
           <w:lang w:val="ru-RU"/>
         </w:rPr>
-        <w:t>Факультет</w:t>
-      </w:r>
-      <w:r>
-        <w:rPr>
+        <w:t xml:space="preserve"> </w:t>
+      </w:r>
+      <w:r>
+        <w:rPr>
+          <w:b/>
           <w:sz w:val="24"/>
           <w:szCs w:val="24"/>
           <w:lang w:val="ru-RU"/>
         </w:rPr>
-        <w:t xml:space="preserve"> </w:t>
-      </w:r>
-      <w:proofErr w:type="spellStart"/>
-      <w:r>
-        <w:rPr>
-          <w:b/>
-          <w:sz w:val="24"/>
-          <w:szCs w:val="24"/>
-          <w:lang w:val="ru-RU"/>
-        </w:rPr>
-        <w:t>МиТУ</w:t>
-      </w:r>
-      <w:proofErr w:type="spellEnd"/>
-      <w:r>
-        <w:rPr>
-          <w:b/>
-          <w:sz w:val="24"/>
-          <w:szCs w:val="24"/>
-          <w:lang w:val="ru-RU"/>
-        </w:rPr>
-        <w:t xml:space="preserve"> «Академия ЛИМТУ»</w:t>
+        <w:t>ПИиКТ</w:t>
       </w:r>
     </w:p>
     <w:p>
@@ -616,6 +579,8 @@
           <w:lang w:val="ru-RU"/>
         </w:rPr>
       </w:pPr>
+      <w:bookmarkStart w:id="0" w:name="_GoBack"/>
+      <w:bookmarkEnd w:id="0"/>
     </w:p>
     <w:p>
       <w:pPr>
@@ -678,7 +643,6 @@
       <w:r>
         <w:rPr>
           <w:u w:val="single"/>
-          <w:lang w:val="ru-BY"/>
         </w:rPr>
         <w:t>Веб-технологии СОП</w:t>
       </w:r>
@@ -767,7 +731,6 @@
         <w:rPr>
           <w:sz w:val="28"/>
           <w:szCs w:val="28"/>
-          <w:lang w:val="ru-BY"/>
         </w:rPr>
         <w:t xml:space="preserve"> </w:t>
       </w:r>
@@ -775,7 +738,6 @@
         <w:rPr>
           <w:sz w:val="28"/>
           <w:szCs w:val="28"/>
-          <w:lang w:val="ru-BY"/>
         </w:rPr>
         <w:t>_______</w:t>
       </w:r>
@@ -790,24 +752,14 @@
           <w:color w:val="000000"/>
           <w:u w:val="single"/>
         </w:rPr>
-        <w:t xml:space="preserve"> Юрий Андреевич, к.т.н., </w:t>
-      </w:r>
-      <w:proofErr w:type="spellStart"/>
-      <w:r>
-        <w:rPr>
-          <w:color w:val="000000"/>
-          <w:u w:val="single"/>
-        </w:rPr>
-        <w:t>доц</w:t>
-      </w:r>
-      <w:proofErr w:type="spellEnd"/>
+        <w:t xml:space="preserve"> Юрий Андреевич, к.т.н., доц</w:t>
+      </w:r>
       <w:r>
         <w:rPr>
           <w:color w:val="000000"/>
           <w:sz w:val="26"/>
           <w:szCs w:val="26"/>
           <w:u w:val="single"/>
-          <w:lang w:val="ru-BY"/>
         </w:rPr>
         <w:t>___________________</w:t>
       </w:r>
@@ -817,7 +769,6 @@
           <w:sz w:val="26"/>
           <w:szCs w:val="26"/>
           <w:u w:val="single"/>
-          <w:lang w:val="ru-BY"/>
         </w:rPr>
         <w:t>__</w:t>
       </w:r>
@@ -934,18 +885,16 @@
         </w:rPr>
         <w:t xml:space="preserve">: </w:t>
       </w:r>
-      <w:bookmarkStart w:id="0" w:name="_Hlk502745292"/>
-      <w:r>
-        <w:rPr>
-          <w:u w:val="single"/>
-          <w:lang w:val="ru-BY"/>
+      <w:bookmarkStart w:id="1" w:name="_Hlk502745292"/>
+      <w:r>
+        <w:rPr>
+          <w:u w:val="single"/>
         </w:rPr>
         <w:t>Разработка пользовательского интерфейса с использованием библиотеки</w:t>
       </w:r>
       <w:r>
         <w:rPr>
           <w:u w:val="single"/>
-          <w:lang w:val="ru-BY"/>
         </w:rPr>
         <w:t xml:space="preserve"> </w:t>
       </w:r>
@@ -954,9 +903,22 @@
           <w:u w:val="single"/>
           <w:lang w:val="en-US"/>
         </w:rPr>
-        <w:t>react.js</w:t>
-      </w:r>
-      <w:bookmarkEnd w:id="0"/>
+        <w:t>react</w:t>
+      </w:r>
+      <w:r>
+        <w:rPr>
+          <w:u w:val="single"/>
+        </w:rPr>
+        <w:t>.</w:t>
+      </w:r>
+      <w:r>
+        <w:rPr>
+          <w:u w:val="single"/>
+          <w:lang w:val="en-US"/>
+        </w:rPr>
+        <w:t>js</w:t>
+      </w:r>
+      <w:bookmarkEnd w:id="1"/>
     </w:p>
     <w:p>
       <w:pPr>
@@ -998,14 +960,7 @@
         <w:rPr>
           <w:b/>
         </w:rPr>
-        <w:t xml:space="preserve"> законченной </w:t>
-      </w:r>
-      <w:proofErr w:type="gramStart"/>
-      <w:r>
-        <w:rPr>
-          <w:b/>
-        </w:rPr>
-        <w:t>работы</w:t>
+        <w:t xml:space="preserve"> законченной работы</w:t>
       </w:r>
       <w:r>
         <w:rPr>
@@ -1025,7 +980,6 @@
         </w:rPr>
         <w:t>29</w:t>
       </w:r>
-      <w:proofErr w:type="gramEnd"/>
       <w:r>
         <w:rPr>
           <w:b/>
@@ -1080,7 +1034,6 @@
         <w:jc w:val="both"/>
         <w:rPr>
           <w:u w:val="single"/>
-          <w:lang w:val="ru-BY"/>
         </w:rPr>
       </w:pPr>
       <w:r>
@@ -1113,7 +1066,6 @@
       <w:r>
         <w:rPr>
           <w:u w:val="single"/>
-          <w:lang w:val="ru-BY"/>
         </w:rPr>
         <w:t xml:space="preserve">Анализ технологий используемых для </w:t>
       </w:r>
@@ -1122,19 +1074,36 @@
           <w:u w:val="single"/>
           <w:lang w:val="en-US"/>
         </w:rPr>
-        <w:t xml:space="preserve">front-end </w:t>
-      </w:r>
-      <w:r>
-        <w:rPr>
-          <w:u w:val="single"/>
-          <w:lang w:val="ru-BY"/>
+        <w:t>front</w:t>
+      </w:r>
+      <w:r>
+        <w:rPr>
+          <w:u w:val="single"/>
+        </w:rPr>
+        <w:t>-</w:t>
+      </w:r>
+      <w:r>
+        <w:rPr>
+          <w:u w:val="single"/>
+          <w:lang w:val="en-US"/>
+        </w:rPr>
+        <w:t>end</w:t>
+      </w:r>
+      <w:r>
+        <w:rPr>
+          <w:u w:val="single"/>
+        </w:rPr>
+        <w:t xml:space="preserve"> </w:t>
+      </w:r>
+      <w:r>
+        <w:rPr>
+          <w:u w:val="single"/>
         </w:rPr>
         <w:t>разработки. Разработка пользовательского интерфейса с использованием современных подходов и технологий.</w:t>
       </w:r>
       <w:r>
         <w:rPr>
           <w:u w:val="single"/>
-          <w:lang w:val="ru-BY"/>
         </w:rPr>
         <w:t>________________________________________________</w:t>
       </w:r>
@@ -1197,14 +1166,12 @@
         <w:jc w:val="both"/>
         <w:rPr>
           <w:color w:val="000000" w:themeColor="text1"/>
-          <w:lang w:val="ru-BY"/>
         </w:rPr>
       </w:pPr>
       <w:r>
         <w:rPr>
           <w:color w:val="000000" w:themeColor="text1"/>
           <w:u w:val="single"/>
-          <w:lang w:val="ru-BY"/>
         </w:rPr>
         <w:t>1.</w:t>
       </w:r>
@@ -1212,7 +1179,6 @@
         <w:rPr>
           <w:color w:val="000000" w:themeColor="text1"/>
           <w:u w:val="single"/>
-          <w:lang w:val="ru-BY"/>
         </w:rPr>
         <w:t xml:space="preserve"> </w:t>
       </w:r>
@@ -1220,7 +1186,6 @@
         <w:rPr>
           <w:color w:val="000000" w:themeColor="text1"/>
           <w:u w:val="single"/>
-          <w:lang w:val="ru-BY"/>
         </w:rPr>
         <w:t xml:space="preserve"> </w:t>
       </w:r>
@@ -1228,7 +1193,6 @@
         <w:rPr>
           <w:color w:val="000000" w:themeColor="text1"/>
           <w:u w:val="single"/>
-          <w:lang w:val="ru-BY"/>
         </w:rPr>
         <w:t xml:space="preserve"> </w:t>
       </w:r>
@@ -1243,7 +1207,6 @@
         <w:rPr>
           <w:color w:val="000000" w:themeColor="text1"/>
           <w:u w:val="single"/>
-          <w:lang w:val="ru-BY"/>
         </w:rPr>
         <w:t xml:space="preserve"> </w:t>
       </w:r>
@@ -1256,7 +1219,6 @@
       <w:r>
         <w:rPr>
           <w:color w:val="000000" w:themeColor="text1"/>
-          <w:lang w:val="ru-BY"/>
         </w:rPr>
         <w:t>_______________</w:t>
       </w:r>
@@ -1267,36 +1229,23 @@
         <w:jc w:val="both"/>
         <w:rPr>
           <w:u w:val="single"/>
-          <w:lang w:val="ru-BY"/>
-        </w:rPr>
-      </w:pPr>
-      <w:r>
-        <w:rPr>
-          <w:u w:val="single"/>
-          <w:lang w:val="ru-BY"/>
+        </w:rPr>
+      </w:pPr>
+      <w:r>
+        <w:rPr>
+          <w:u w:val="single"/>
         </w:rPr>
         <w:t xml:space="preserve">2.   </w:t>
       </w:r>
       <w:r>
         <w:rPr>
           <w:u w:val="single"/>
-          <w:lang w:val="ru-BY"/>
-        </w:rPr>
-        <w:t xml:space="preserve">Компонентный подход программирования во </w:t>
-      </w:r>
-      <w:proofErr w:type="spellStart"/>
-      <w:r>
-        <w:rPr>
-          <w:u w:val="single"/>
-          <w:lang w:val="ru-BY"/>
-        </w:rPr>
-        <w:t>front-end</w:t>
-      </w:r>
-      <w:proofErr w:type="spellEnd"/>
-      <w:r>
-        <w:rPr>
-          <w:u w:val="single"/>
-          <w:lang w:val="ru-BY"/>
+        </w:rPr>
+        <w:t>Компонентный подход программирования во front-end</w:t>
+      </w:r>
+      <w:r>
+        <w:rPr>
+          <w:u w:val="single"/>
         </w:rPr>
         <w:t xml:space="preserve">  _____________________________</w:t>
       </w:r>
@@ -1307,38 +1256,19 @@
         <w:jc w:val="both"/>
         <w:rPr>
           <w:u w:val="single"/>
-          <w:lang w:val="ru-BY"/>
-        </w:rPr>
-      </w:pPr>
-      <w:r>
-        <w:rPr>
-          <w:u w:val="single"/>
-          <w:lang w:val="ru-BY"/>
+        </w:rPr>
+      </w:pPr>
+      <w:r>
+        <w:rPr>
+          <w:u w:val="single"/>
         </w:rPr>
         <w:t xml:space="preserve">3. </w:t>
       </w:r>
       <w:r>
         <w:rPr>
           <w:u w:val="single"/>
-          <w:lang w:val="ru-BY"/>
-        </w:rPr>
-        <w:t xml:space="preserve">Разработка </w:t>
-      </w:r>
-      <w:proofErr w:type="spellStart"/>
-      <w:r>
-        <w:rPr>
-          <w:u w:val="single"/>
-          <w:lang w:val="ru-BY"/>
-        </w:rPr>
-        <w:t>front-end</w:t>
-      </w:r>
-      <w:proofErr w:type="spellEnd"/>
-      <w:r>
-        <w:rPr>
-          <w:u w:val="single"/>
-          <w:lang w:val="ru-BY"/>
-        </w:rPr>
-        <w:t xml:space="preserve"> приложения управления автоматизированным тестированием проектов</w:t>
+        </w:rPr>
+        <w:t>Разработка front-end приложения управления автоматизированным тестированием проектов</w:t>
       </w:r>
     </w:p>
     <w:p>
@@ -1347,7 +1277,6 @@
         <w:jc w:val="both"/>
         <w:rPr>
           <w:u w:val="single"/>
-          <w:lang w:val="ru-BY"/>
         </w:rPr>
       </w:pPr>
     </w:p>
@@ -1405,14 +1334,7 @@
         <w:rPr>
           <w:u w:val="single"/>
         </w:rPr>
-        <w:t xml:space="preserve">                                                    </w:t>
-      </w:r>
-      <w:proofErr w:type="gramStart"/>
-      <w:r>
-        <w:rPr>
-          <w:u w:val="single"/>
-        </w:rPr>
-        <w:t xml:space="preserve">  </w:t>
+        <w:t xml:space="preserve">                                                      </w:t>
       </w:r>
       <w:r>
         <w:rPr>
@@ -1422,7 +1344,6 @@
         </w:rPr>
         <w:t>.</w:t>
       </w:r>
-      <w:proofErr w:type="gramEnd"/>
     </w:p>
     <w:p>
       <w:pPr>
@@ -1473,7 +1394,6 @@
       <w:r>
         <w:rPr>
           <w:u w:val="single"/>
-          <w:lang w:val="ru-BY"/>
         </w:rPr>
         <w:t xml:space="preserve">современных технологиях </w:t>
       </w:r>
@@ -1482,7 +1402,26 @@
           <w:u w:val="single"/>
           <w:lang w:val="en-US"/>
         </w:rPr>
-        <w:t xml:space="preserve">front-end </w:t>
+        <w:t>front</w:t>
+      </w:r>
+      <w:r>
+        <w:rPr>
+          <w:u w:val="single"/>
+        </w:rPr>
+        <w:t>-</w:t>
+      </w:r>
+      <w:r>
+        <w:rPr>
+          <w:u w:val="single"/>
+          <w:lang w:val="en-US"/>
+        </w:rPr>
+        <w:t>end</w:t>
+      </w:r>
+      <w:r>
+        <w:rPr>
+          <w:u w:val="single"/>
+        </w:rPr>
+        <w:t xml:space="preserve"> </w:t>
       </w:r>
       <w:r>
         <w:rPr>
@@ -1493,7 +1432,6 @@
       <w:r>
         <w:rPr>
           <w:u w:val="single"/>
-          <w:lang w:val="ru-BY"/>
         </w:rPr>
         <w:t xml:space="preserve"> и компонентно-ориентированному подходу в веб</w:t>
       </w:r>
@@ -1506,7 +1444,6 @@
       <w:r>
         <w:rPr>
           <w:u w:val="single"/>
-          <w:lang w:val="en-US"/>
         </w:rPr>
         <w:t>.</w:t>
       </w:r>
@@ -1547,8 +1484,6 @@
         </w:rPr>
         <w:t>22 января 2018</w:t>
       </w:r>
-      <w:bookmarkStart w:id="1" w:name="_GoBack"/>
-      <w:bookmarkEnd w:id="1"/>
     </w:p>
     <w:p>
       <w:pPr>
@@ -1736,15 +1671,7 @@
           <w:szCs w:val="18"/>
           <w:u w:val="single"/>
         </w:rPr>
-        <w:t>________________</w:t>
-      </w:r>
-      <w:r>
-        <w:rPr>
-          <w:szCs w:val="18"/>
-          <w:u w:val="single"/>
-          <w:lang w:val="ru-BY"/>
-        </w:rPr>
-        <w:t>___</w:t>
+        <w:t>___________________</w:t>
       </w:r>
       <w:r>
         <w:rPr>
@@ -1808,27 +1735,7 @@
           <w:szCs w:val="22"/>
           <w:lang w:eastAsia="en-US"/>
         </w:rPr>
-        <w:t>(</w:t>
-      </w:r>
-      <w:proofErr w:type="gramStart"/>
-      <w:r>
-        <w:rPr>
-          <w:rFonts w:eastAsia="Calibri"/>
-          <w:sz w:val="16"/>
-          <w:szCs w:val="22"/>
-          <w:lang w:eastAsia="en-US"/>
-        </w:rPr>
-        <w:t>Фамилия  И.</w:t>
-      </w:r>
-      <w:proofErr w:type="gramEnd"/>
-      <w:r>
-        <w:rPr>
-          <w:rFonts w:eastAsia="Calibri"/>
-          <w:sz w:val="16"/>
-          <w:szCs w:val="22"/>
-          <w:lang w:eastAsia="en-US"/>
-        </w:rPr>
-        <w:t xml:space="preserve"> О., ученая степень, должность)</w:t>
+        <w:t>(Фамилия  И. О., ученая степень, должность)</w:t>
       </w:r>
       <w:r>
         <w:rPr>
@@ -1993,16 +1900,7 @@
           <w:color w:val="FF0000"/>
           <w:lang w:eastAsia="en-US"/>
         </w:rPr>
-        <w:t xml:space="preserve">                                                                                                </w:t>
-      </w:r>
-      <w:proofErr w:type="gramStart"/>
-      <w:r>
-        <w:rPr>
-          <w:rFonts w:eastAsia="Calibri"/>
-          <w:color w:val="FF0000"/>
-          <w:lang w:eastAsia="en-US"/>
-        </w:rPr>
-        <w:t xml:space="preserve">  </w:t>
+        <w:t xml:space="preserve">                                                                                                  </w:t>
       </w:r>
       <w:r>
         <w:rPr>
@@ -2013,7 +1911,6 @@
         </w:rPr>
         <w:t>.</w:t>
       </w:r>
-      <w:proofErr w:type="gramEnd"/>
     </w:p>
     <w:p>
       <w:pPr>
@@ -2043,9 +1940,8 @@
           <w:szCs w:val="22"/>
           <w:lang w:eastAsia="en-US"/>
         </w:rPr>
-        <w:t xml:space="preserve">(ФИО магистранта, </w:t>
-      </w:r>
-      <w:proofErr w:type="gramStart"/>
+        <w:t>(ФИО магистранта, подпись)</w:t>
+      </w:r>
       <w:r>
         <w:rPr>
           <w:rFonts w:eastAsia="Calibri"/>
@@ -2053,26 +1949,7 @@
           <w:szCs w:val="22"/>
           <w:lang w:eastAsia="en-US"/>
         </w:rPr>
-        <w:t>подпись)</w:t>
-      </w:r>
-      <w:r>
-        <w:rPr>
-          <w:rFonts w:eastAsia="Calibri"/>
-          <w:sz w:val="16"/>
-          <w:szCs w:val="22"/>
-          <w:lang w:eastAsia="en-US"/>
-        </w:rPr>
-        <w:t xml:space="preserve">   </w:t>
-      </w:r>
-      <w:proofErr w:type="gramEnd"/>
-      <w:r>
-        <w:rPr>
-          <w:rFonts w:eastAsia="Calibri"/>
-          <w:sz w:val="16"/>
-          <w:szCs w:val="22"/>
-          <w:lang w:eastAsia="en-US"/>
-        </w:rPr>
-        <w:t xml:space="preserve">                                                                                                      </w:t>
+        <w:t xml:space="preserve">                                                                                                         </w:t>
       </w:r>
       <w:r>
         <w:rPr>
@@ -2127,7 +2004,7 @@
 </file>
 
 <file path=word/endnotes.xml><?xml version="1.0" encoding="utf-8"?>
-<w:endnotes xmlns:wpc="http://schemas.microsoft.com/office/word/2010/wordprocessingCanvas" xmlns:cx="http://schemas.microsoft.com/office/drawing/2014/chartex" xmlns:cx1="http://schemas.microsoft.com/office/drawing/2015/9/8/chartex" xmlns:cx2="http://schemas.microsoft.com/office/drawing/2015/10/21/chartex" xmlns:cx3="http://schemas.microsoft.com/office/drawing/2016/5/9/chartex" xmlns:cx4="http://schemas.microsoft.com/office/drawing/2016/5/10/chartex" xmlns:cx5="http://schemas.microsoft.com/office/drawing/2016/5/11/chartex" xmlns:cx6="http://schemas.microsoft.com/office/drawing/2016/5/12/chartex" xmlns:cx7="http://schemas.microsoft.com/office/drawing/2016/5/13/chartex" xmlns:cx8="http://schemas.microsoft.com/office/drawing/2016/5/14/chartex" xmlns:mc="http://schemas.openxmlformats.org/markup-compatibility/2006" xmlns:aink="http://schemas.microsoft.com/office/drawing/2016/ink" xmlns:am3d="http://schemas.microsoft.com/office/drawing/2017/model3d" xmlns:o="urn:schemas-microsoft-com:office:office" xmlns:r="http://schemas.openxmlformats.org/officeDocument/2006/relationships" xmlns:m="http://schemas.openxmlformats.org/officeDocument/2006/math" xmlns:v="urn:schemas-microsoft-com:vml" xmlns:wp14="http://schemas.microsoft.com/office/word/2010/wordprocessingDrawing" xmlns:wp="http://schemas.openxmlformats.org/drawingml/2006/wordprocessingDrawing" xmlns:w10="urn:schemas-microsoft-com:office:word" xmlns:w="http://schemas.openxmlformats.org/wordprocessingml/2006/main" xmlns:w14="http://schemas.microsoft.com/office/word/2010/wordml" xmlns:w15="http://schemas.microsoft.com/office/word/2012/wordml" xmlns:w16cid="http://schemas.microsoft.com/office/word/2016/wordml/cid" xmlns:w16se="http://schemas.microsoft.com/office/word/2015/wordml/symex" xmlns:wpg="http://schemas.microsoft.com/office/word/2010/wordprocessingGroup" xmlns:wpi="http://schemas.microsoft.com/office/word/2010/wordprocessingInk" xmlns:wne="http://schemas.microsoft.com/office/word/2006/wordml" xmlns:wps="http://schemas.microsoft.com/office/word/2010/wordprocessingShape" mc:Ignorable="w14 w15 w16se w16cid wp14">
+<w:endnotes xmlns:wpc="http://schemas.microsoft.com/office/word/2010/wordprocessingCanvas" xmlns:mc="http://schemas.openxmlformats.org/markup-compatibility/2006" xmlns:o="urn:schemas-microsoft-com:office:office" xmlns:r="http://schemas.openxmlformats.org/officeDocument/2006/relationships" xmlns:m="http://schemas.openxmlformats.org/officeDocument/2006/math" xmlns:v="urn:schemas-microsoft-com:vml" xmlns:wp14="http://schemas.microsoft.com/office/word/2010/wordprocessingDrawing" xmlns:wp="http://schemas.openxmlformats.org/drawingml/2006/wordprocessingDrawing" xmlns:w10="urn:schemas-microsoft-com:office:word" xmlns:w="http://schemas.openxmlformats.org/wordprocessingml/2006/main" xmlns:w14="http://schemas.microsoft.com/office/word/2010/wordml" xmlns:w15="http://schemas.microsoft.com/office/word/2012/wordml" xmlns:wpg="http://schemas.microsoft.com/office/word/2010/wordprocessingGroup" xmlns:wpi="http://schemas.microsoft.com/office/word/2010/wordprocessingInk" xmlns:wne="http://schemas.microsoft.com/office/word/2006/wordml" xmlns:wps="http://schemas.microsoft.com/office/word/2010/wordprocessingShape" mc:Ignorable="w14 w15 wp14">
   <w:endnote w:type="separator" w:id="-1">
     <w:p>
       <w:r>
@@ -2146,7 +2023,7 @@
 </file>
 
 <file path=word/footnotes.xml><?xml version="1.0" encoding="utf-8"?>
-<w:footnotes xmlns:wpc="http://schemas.microsoft.com/office/word/2010/wordprocessingCanvas" xmlns:cx="http://schemas.microsoft.com/office/drawing/2014/chartex" xmlns:cx1="http://schemas.microsoft.com/office/drawing/2015/9/8/chartex" xmlns:cx2="http://schemas.microsoft.com/office/drawing/2015/10/21/chartex" xmlns:cx3="http://schemas.microsoft.com/office/drawing/2016/5/9/chartex" xmlns:cx4="http://schemas.microsoft.com/office/drawing/2016/5/10/chartex" xmlns:cx5="http://schemas.microsoft.com/office/drawing/2016/5/11/chartex" xmlns:cx6="http://schemas.microsoft.com/office/drawing/2016/5/12/chartex" xmlns:cx7="http://schemas.microsoft.com/office/drawing/2016/5/13/chartex" xmlns:cx8="http://schemas.microsoft.com/office/drawing/2016/5/14/chartex" xmlns:mc="http://schemas.openxmlformats.org/markup-compatibility/2006" xmlns:aink="http://schemas.microsoft.com/office/drawing/2016/ink" xmlns:am3d="http://schemas.microsoft.com/office/drawing/2017/model3d" xmlns:o="urn:schemas-microsoft-com:office:office" xmlns:r="http://schemas.openxmlformats.org/officeDocument/2006/relationships" xmlns:m="http://schemas.openxmlformats.org/officeDocument/2006/math" xmlns:v="urn:schemas-microsoft-com:vml" xmlns:wp14="http://schemas.microsoft.com/office/word/2010/wordprocessingDrawing" xmlns:wp="http://schemas.openxmlformats.org/drawingml/2006/wordprocessingDrawing" xmlns:w10="urn:schemas-microsoft-com:office:word" xmlns:w="http://schemas.openxmlformats.org/wordprocessingml/2006/main" xmlns:w14="http://schemas.microsoft.com/office/word/2010/wordml" xmlns:w15="http://schemas.microsoft.com/office/word/2012/wordml" xmlns:w16cid="http://schemas.microsoft.com/office/word/2016/wordml/cid" xmlns:w16se="http://schemas.microsoft.com/office/word/2015/wordml/symex" xmlns:wpg="http://schemas.microsoft.com/office/word/2010/wordprocessingGroup" xmlns:wpi="http://schemas.microsoft.com/office/word/2010/wordprocessingInk" xmlns:wne="http://schemas.microsoft.com/office/word/2006/wordml" xmlns:wps="http://schemas.microsoft.com/office/word/2010/wordprocessingShape" mc:Ignorable="w14 w15 w16se w16cid wp14">
+<w:footnotes xmlns:wpc="http://schemas.microsoft.com/office/word/2010/wordprocessingCanvas" xmlns:mc="http://schemas.openxmlformats.org/markup-compatibility/2006" xmlns:o="urn:schemas-microsoft-com:office:office" xmlns:r="http://schemas.openxmlformats.org/officeDocument/2006/relationships" xmlns:m="http://schemas.openxmlformats.org/officeDocument/2006/math" xmlns:v="urn:schemas-microsoft-com:vml" xmlns:wp14="http://schemas.microsoft.com/office/word/2010/wordprocessingDrawing" xmlns:wp="http://schemas.openxmlformats.org/drawingml/2006/wordprocessingDrawing" xmlns:w10="urn:schemas-microsoft-com:office:word" xmlns:w="http://schemas.openxmlformats.org/wordprocessingml/2006/main" xmlns:w14="http://schemas.microsoft.com/office/word/2010/wordml" xmlns:w15="http://schemas.microsoft.com/office/word/2012/wordml" xmlns:wpg="http://schemas.microsoft.com/office/word/2010/wordprocessingGroup" xmlns:wpi="http://schemas.microsoft.com/office/word/2010/wordprocessingInk" xmlns:wne="http://schemas.microsoft.com/office/word/2006/wordml" xmlns:wps="http://schemas.microsoft.com/office/word/2010/wordprocessingShape" mc:Ignorable="w14 w15 wp14">
   <w:footnote w:type="separator" w:id="-1">
     <w:p>
       <w:r>
@@ -2165,23 +2042,23 @@
 </file>
 
 <file path=word/header1.xml><?xml version="1.0" encoding="utf-8"?>
-<w:hdr xmlns:wpc="http://schemas.microsoft.com/office/word/2010/wordprocessingCanvas" xmlns:cx="http://schemas.microsoft.com/office/drawing/2014/chartex" xmlns:cx1="http://schemas.microsoft.com/office/drawing/2015/9/8/chartex" xmlns:cx2="http://schemas.microsoft.com/office/drawing/2015/10/21/chartex" xmlns:cx3="http://schemas.microsoft.com/office/drawing/2016/5/9/chartex" xmlns:cx4="http://schemas.microsoft.com/office/drawing/2016/5/10/chartex" xmlns:cx5="http://schemas.microsoft.com/office/drawing/2016/5/11/chartex" xmlns:cx6="http://schemas.microsoft.com/office/drawing/2016/5/12/chartex" xmlns:cx7="http://schemas.microsoft.com/office/drawing/2016/5/13/chartex" xmlns:cx8="http://schemas.microsoft.com/office/drawing/2016/5/14/chartex" xmlns:mc="http://schemas.openxmlformats.org/markup-compatibility/2006" xmlns:aink="http://schemas.microsoft.com/office/drawing/2016/ink" xmlns:am3d="http://schemas.microsoft.com/office/drawing/2017/model3d" xmlns:o="urn:schemas-microsoft-com:office:office" xmlns:r="http://schemas.openxmlformats.org/officeDocument/2006/relationships" xmlns:m="http://schemas.openxmlformats.org/officeDocument/2006/math" xmlns:v="urn:schemas-microsoft-com:vml" xmlns:wp14="http://schemas.microsoft.com/office/word/2010/wordprocessingDrawing" xmlns:wp="http://schemas.openxmlformats.org/drawingml/2006/wordprocessingDrawing" xmlns:w10="urn:schemas-microsoft-com:office:word" xmlns:w="http://schemas.openxmlformats.org/wordprocessingml/2006/main" xmlns:w14="http://schemas.microsoft.com/office/word/2010/wordml" xmlns:w15="http://schemas.microsoft.com/office/word/2012/wordml" xmlns:w16cid="http://schemas.microsoft.com/office/word/2016/wordml/cid" xmlns:w16se="http://schemas.microsoft.com/office/word/2015/wordml/symex" xmlns:wpg="http://schemas.microsoft.com/office/word/2010/wordprocessingGroup" xmlns:wpi="http://schemas.microsoft.com/office/word/2010/wordprocessingInk" xmlns:wne="http://schemas.microsoft.com/office/word/2006/wordml" xmlns:wps="http://schemas.microsoft.com/office/word/2010/wordprocessingShape" mc:Ignorable="w14 w15 w16se w16cid wp14">
+<w:hdr xmlns:wpc="http://schemas.microsoft.com/office/word/2010/wordprocessingCanvas" xmlns:mc="http://schemas.openxmlformats.org/markup-compatibility/2006" xmlns:o="urn:schemas-microsoft-com:office:office" xmlns:r="http://schemas.openxmlformats.org/officeDocument/2006/relationships" xmlns:m="http://schemas.openxmlformats.org/officeDocument/2006/math" xmlns:v="urn:schemas-microsoft-com:vml" xmlns:wp14="http://schemas.microsoft.com/office/word/2010/wordprocessingDrawing" xmlns:wp="http://schemas.openxmlformats.org/drawingml/2006/wordprocessingDrawing" xmlns:w10="urn:schemas-microsoft-com:office:word" xmlns:w="http://schemas.openxmlformats.org/wordprocessingml/2006/main" xmlns:w14="http://schemas.microsoft.com/office/word/2010/wordml" xmlns:w15="http://schemas.microsoft.com/office/word/2012/wordml" xmlns:wpg="http://schemas.microsoft.com/office/word/2010/wordprocessingGroup" xmlns:wpi="http://schemas.microsoft.com/office/word/2010/wordprocessingInk" xmlns:wne="http://schemas.microsoft.com/office/word/2006/wordml" xmlns:wps="http://schemas.microsoft.com/office/word/2010/wordprocessingShape" mc:Ignorable="w14 w15 wp14">
   <w:p>
     <w:pPr>
-      <w:pStyle w:val="Header"/>
+      <w:pStyle w:val="a9"/>
       <w:jc w:val="center"/>
     </w:pPr>
   </w:p>
   <w:p>
     <w:pPr>
-      <w:pStyle w:val="Header"/>
+      <w:pStyle w:val="a9"/>
     </w:pPr>
   </w:p>
 </w:hdr>
 </file>
 
 <file path=word/styles.xml><?xml version="1.0" encoding="utf-8"?>
-<w:styles xmlns:mc="http://schemas.openxmlformats.org/markup-compatibility/2006" xmlns:r="http://schemas.openxmlformats.org/officeDocument/2006/relationships" xmlns:w="http://schemas.openxmlformats.org/wordprocessingml/2006/main" xmlns:w14="http://schemas.microsoft.com/office/word/2010/wordml" xmlns:w15="http://schemas.microsoft.com/office/word/2012/wordml" xmlns:w16cid="http://schemas.microsoft.com/office/word/2016/wordml/cid" xmlns:w16se="http://schemas.microsoft.com/office/word/2015/wordml/symex" mc:Ignorable="w14 w15 w16se w16cid">
+<w:styles xmlns:mc="http://schemas.openxmlformats.org/markup-compatibility/2006" xmlns:r="http://schemas.openxmlformats.org/officeDocument/2006/relationships" xmlns:w="http://schemas.openxmlformats.org/wordprocessingml/2006/main" xmlns:w14="http://schemas.microsoft.com/office/word/2010/wordml" xmlns:w15="http://schemas.microsoft.com/office/word/2012/wordml" mc:Ignorable="w14 w15">
   <w:docDefaults>
     <w:rPrDefault>
       <w:rPr>
@@ -2197,7 +2074,7 @@
       </w:pPr>
     </w:pPrDefault>
   </w:docDefaults>
-  <w:latentStyles w:defLockedState="0" w:defUIPriority="99" w:defSemiHidden="0" w:defUnhideWhenUsed="0" w:defQFormat="0" w:count="375">
+  <w:latentStyles w:defLockedState="0" w:defUIPriority="99" w:defSemiHidden="0" w:defUnhideWhenUsed="0" w:defQFormat="0" w:count="371">
     <w:lsdException w:name="Normal" w:uiPriority="0" w:qFormat="1"/>
     <w:lsdException w:name="heading 1" w:uiPriority="9" w:qFormat="1"/>
     <w:lsdException w:name="heading 2" w:semiHidden="1" w:uiPriority="9" w:unhideWhenUsed="1" w:qFormat="1"/>
@@ -2569,12 +2446,8 @@
     <w:lsdException w:name="List Table 5 Dark Accent 6" w:uiPriority="50"/>
     <w:lsdException w:name="List Table 6 Colorful Accent 6" w:uiPriority="51"/>
     <w:lsdException w:name="List Table 7 Colorful Accent 6" w:uiPriority="52"/>
-    <w:lsdException w:name="Mention" w:semiHidden="1" w:unhideWhenUsed="1"/>
-    <w:lsdException w:name="Smart Hyperlink" w:semiHidden="1" w:unhideWhenUsed="1"/>
-    <w:lsdException w:name="Hashtag" w:semiHidden="1" w:unhideWhenUsed="1"/>
-    <w:lsdException w:name="Unresolved Mention" w:semiHidden="1" w:unhideWhenUsed="1"/>
   </w:latentStyles>
-  <w:style w:type="paragraph" w:default="1" w:styleId="Normal">
+  <w:style w:type="paragraph" w:default="1" w:styleId="a">
     <w:name w:val="Normal"/>
     <w:qFormat/>
     <w:rsid w:val="00BD27C0"/>
@@ -2588,13 +2461,13 @@
       <w:lang w:eastAsia="ru-RU"/>
     </w:rPr>
   </w:style>
-  <w:style w:type="character" w:default="1" w:styleId="DefaultParagraphFont">
+  <w:style w:type="character" w:default="1" w:styleId="a0">
     <w:name w:val="Default Paragraph Font"/>
     <w:uiPriority w:val="1"/>
     <w:semiHidden/>
     <w:unhideWhenUsed/>
   </w:style>
-  <w:style w:type="table" w:default="1" w:styleId="TableNormal">
+  <w:style w:type="table" w:default="1" w:styleId="a1">
     <w:name w:val="Normal Table"/>
     <w:uiPriority w:val="99"/>
     <w:semiHidden/>
@@ -2609,16 +2482,16 @@
       </w:tblCellMar>
     </w:tblPr>
   </w:style>
-  <w:style w:type="numbering" w:default="1" w:styleId="NoList">
+  <w:style w:type="numbering" w:default="1" w:styleId="a2">
     <w:name w:val="No List"/>
     <w:uiPriority w:val="99"/>
     <w:semiHidden/>
     <w:unhideWhenUsed/>
   </w:style>
-  <w:style w:type="paragraph" w:styleId="Title">
+  <w:style w:type="paragraph" w:styleId="a3">
     <w:name w:val="Title"/>
-    <w:basedOn w:val="Normal"/>
-    <w:link w:val="TitleChar"/>
+    <w:basedOn w:val="a"/>
+    <w:link w:val="a4"/>
     <w:qFormat/>
     <w:rsid w:val="001B1A46"/>
     <w:pPr>
@@ -2631,10 +2504,10 @@
       <w:szCs w:val="20"/>
     </w:rPr>
   </w:style>
-  <w:style w:type="character" w:customStyle="1" w:styleId="TitleChar">
-    <w:name w:val="Title Char"/>
-    <w:basedOn w:val="DefaultParagraphFont"/>
-    <w:link w:val="Title"/>
+  <w:style w:type="character" w:customStyle="1" w:styleId="a4">
+    <w:name w:val="Название Знак"/>
+    <w:basedOn w:val="a0"/>
+    <w:link w:val="a3"/>
     <w:rsid w:val="001B1A46"/>
     <w:rPr>
       <w:rFonts w:ascii="Times New Roman" w:eastAsia="Calibri" w:hAnsi="Times New Roman" w:cs="Times New Roman"/>
@@ -2643,10 +2516,10 @@
       <w:lang w:eastAsia="ru-RU"/>
     </w:rPr>
   </w:style>
-  <w:style w:type="paragraph" w:styleId="Subtitle">
+  <w:style w:type="paragraph" w:styleId="a5">
     <w:name w:val="Subtitle"/>
-    <w:basedOn w:val="Normal"/>
-    <w:link w:val="SubtitleChar"/>
+    <w:basedOn w:val="a"/>
+    <w:link w:val="a6"/>
     <w:qFormat/>
     <w:rsid w:val="001B1A46"/>
     <w:pPr>
@@ -2660,10 +2533,10 @@
       <w:szCs w:val="20"/>
     </w:rPr>
   </w:style>
-  <w:style w:type="character" w:customStyle="1" w:styleId="SubtitleChar">
-    <w:name w:val="Subtitle Char"/>
-    <w:basedOn w:val="DefaultParagraphFont"/>
-    <w:link w:val="Subtitle"/>
+  <w:style w:type="character" w:customStyle="1" w:styleId="a6">
+    <w:name w:val="Подзаголовок Знак"/>
+    <w:basedOn w:val="a0"/>
+    <w:link w:val="a5"/>
     <w:rsid w:val="001B1A46"/>
     <w:rPr>
       <w:rFonts w:ascii="Times New Roman" w:eastAsia="Calibri" w:hAnsi="Times New Roman" w:cs="Times New Roman"/>
@@ -2686,10 +2559,10 @@
       <w:lang w:val="en-US" w:eastAsia="ru-RU"/>
     </w:rPr>
   </w:style>
-  <w:style w:type="paragraph" w:styleId="BalloonText">
+  <w:style w:type="paragraph" w:styleId="a7">
     <w:name w:val="Balloon Text"/>
-    <w:basedOn w:val="Normal"/>
-    <w:link w:val="BalloonTextChar"/>
+    <w:basedOn w:val="a"/>
+    <w:link w:val="a8"/>
     <w:uiPriority w:val="99"/>
     <w:semiHidden/>
     <w:unhideWhenUsed/>
@@ -2700,10 +2573,10 @@
       <w:szCs w:val="16"/>
     </w:rPr>
   </w:style>
-  <w:style w:type="character" w:customStyle="1" w:styleId="BalloonTextChar">
-    <w:name w:val="Balloon Text Char"/>
-    <w:basedOn w:val="DefaultParagraphFont"/>
-    <w:link w:val="BalloonText"/>
+  <w:style w:type="character" w:customStyle="1" w:styleId="a8">
+    <w:name w:val="Текст выноски Знак"/>
+    <w:basedOn w:val="a0"/>
+    <w:link w:val="a7"/>
     <w:uiPriority w:val="99"/>
     <w:semiHidden/>
     <w:rsid w:val="00BA7264"/>
@@ -2714,10 +2587,10 @@
       <w:lang w:eastAsia="ru-RU"/>
     </w:rPr>
   </w:style>
-  <w:style w:type="paragraph" w:styleId="Header">
+  <w:style w:type="paragraph" w:styleId="a9">
     <w:name w:val="header"/>
-    <w:basedOn w:val="Normal"/>
-    <w:link w:val="HeaderChar"/>
+    <w:basedOn w:val="a"/>
+    <w:link w:val="aa"/>
     <w:uiPriority w:val="99"/>
     <w:unhideWhenUsed/>
     <w:rsid w:val="00E35088"/>
@@ -2728,10 +2601,10 @@
       </w:tabs>
     </w:pPr>
   </w:style>
-  <w:style w:type="character" w:customStyle="1" w:styleId="HeaderChar">
-    <w:name w:val="Header Char"/>
-    <w:basedOn w:val="DefaultParagraphFont"/>
-    <w:link w:val="Header"/>
+  <w:style w:type="character" w:customStyle="1" w:styleId="aa">
+    <w:name w:val="Верхний колонтитул Знак"/>
+    <w:basedOn w:val="a0"/>
+    <w:link w:val="a9"/>
     <w:uiPriority w:val="99"/>
     <w:rsid w:val="00E35088"/>
     <w:rPr>
@@ -2741,10 +2614,10 @@
       <w:lang w:eastAsia="ru-RU"/>
     </w:rPr>
   </w:style>
-  <w:style w:type="paragraph" w:styleId="Footer">
+  <w:style w:type="paragraph" w:styleId="ab">
     <w:name w:val="footer"/>
-    <w:basedOn w:val="Normal"/>
-    <w:link w:val="FooterChar"/>
+    <w:basedOn w:val="a"/>
+    <w:link w:val="ac"/>
     <w:uiPriority w:val="99"/>
     <w:unhideWhenUsed/>
     <w:rsid w:val="00E35088"/>
@@ -2755,10 +2628,10 @@
       </w:tabs>
     </w:pPr>
   </w:style>
-  <w:style w:type="character" w:customStyle="1" w:styleId="FooterChar">
-    <w:name w:val="Footer Char"/>
-    <w:basedOn w:val="DefaultParagraphFont"/>
-    <w:link w:val="Footer"/>
+  <w:style w:type="character" w:customStyle="1" w:styleId="ac">
+    <w:name w:val="Нижний колонтитул Знак"/>
+    <w:basedOn w:val="a0"/>
+    <w:link w:val="ab"/>
     <w:uiPriority w:val="99"/>
     <w:rsid w:val="00E35088"/>
     <w:rPr>
@@ -3061,7 +2934,7 @@
 </file>
 
 <file path=customXml/itemProps1.xml><?xml version="1.0" encoding="utf-8"?>
-<ds:datastoreItem xmlns:ds="http://schemas.openxmlformats.org/officeDocument/2006/customXml" ds:itemID="{3D7A0304-729E-41F0-A8F9-4989AB10C937}">
+<ds:datastoreItem xmlns:ds="http://schemas.openxmlformats.org/officeDocument/2006/customXml" ds:itemID="{278603F5-6882-4B7F-8D9A-E98EAD110FC9}">
   <ds:schemaRefs>
     <ds:schemaRef ds:uri="http://schemas.openxmlformats.org/officeDocument/2006/bibliography"/>
   </ds:schemaRefs>
